--- a/RCOM - Relatório 2.docx
+++ b/RCOM - Relatório 2.docx
@@ -54,7 +54,7 @@
                     <pic:cNvPicPr preferRelativeResize="0"/>
                   </pic:nvPicPr>
                   <pic:blipFill>
-                    <a:blip r:embed="rId7"/>
+                    <a:blip r:embed="rId8"/>
                     <a:srcRect/>
                     <a:stretch>
                       <a:fillRect/>
@@ -102,14 +102,7 @@
           <w:b/>
           <w:sz w:val="48"/>
         </w:rPr>
-        <w:t>Segundo</w:t>
-      </w:r>
-      <w:r>
-        <w:rPr>
-          <w:b/>
-          <w:sz w:val="48"/>
-        </w:rPr>
-        <w:t xml:space="preserve"> Trabalho Laboratorial</w:t>
+        <w:t>Segundo Trabalho Laboratorial</w:t>
       </w:r>
     </w:p>
     <w:p>
@@ -312,7 +305,7 @@
         </w:rPr>
         <w:t xml:space="preserve">Sara Filipa Couto Fernandes </w:t>
       </w:r>
-      <w:hyperlink r:id="rId8" w:history="1">
+      <w:hyperlink r:id="rId9" w:history="1">
         <w:r>
           <w:rPr>
             <w:rStyle w:val="Hiperligao"/>
@@ -343,7 +336,7 @@
         </w:rPr>
         <w:t xml:space="preserve">Vasco Magalhães Pereira </w:t>
       </w:r>
-      <w:hyperlink r:id="rId9" w:history="1">
+      <w:hyperlink r:id="rId10" w:history="1">
         <w:r>
           <w:rPr>
             <w:rStyle w:val="Hiperligao"/>
@@ -397,7 +390,7 @@
         </w:rPr>
         <w:t xml:space="preserve">João Pedro Gomes Silva </w:t>
       </w:r>
-      <w:hyperlink r:id="rId10" w:history="1">
+      <w:hyperlink r:id="rId11" w:history="1">
         <w:r>
           <w:rPr>
             <w:rStyle w:val="Hiperligao"/>
@@ -432,7 +425,7 @@
         </w:rPr>
         <w:t xml:space="preserve">Diogo Amorim Cepa </w:t>
       </w:r>
-      <w:hyperlink r:id="rId11" w:history="1">
+      <w:hyperlink r:id="rId12" w:history="1">
         <w:r>
           <w:rPr>
             <w:rStyle w:val="Hiperligao"/>
@@ -503,6 +496,7 @@
           <w:rFonts w:ascii="Arial" w:hAnsi="Arial" w:cs="Arial"/>
         </w:rPr>
       </w:pPr>
+      <w:bookmarkStart w:id="1" w:name="_Toc469932154"/>
       <w:r>
         <w:rPr>
           <w:rFonts w:ascii="Arial" w:hAnsi="Arial" w:cs="Arial"/>
@@ -510,6 +504,7 @@
         <w:lastRenderedPageBreak/>
         <w:t>Sumário</w:t>
       </w:r>
+      <w:bookmarkEnd w:id="1"/>
     </w:p>
     <w:p/>
     <w:p>
@@ -902,6 +897,7 @@
           <w:rFonts w:ascii="Arial" w:hAnsi="Arial" w:cs="Arial"/>
         </w:rPr>
       </w:pPr>
+      <w:bookmarkStart w:id="2" w:name="_Toc469932155"/>
       <w:r>
         <w:rPr>
           <w:rFonts w:ascii="Arial" w:hAnsi="Arial" w:cs="Arial"/>
@@ -909,7 +905,2094 @@
         <w:lastRenderedPageBreak/>
         <w:t>Índice</w:t>
       </w:r>
-    </w:p>
+      <w:bookmarkStart w:id="3" w:name="_GoBack"/>
+      <w:bookmarkEnd w:id="2"/>
+      <w:bookmarkEnd w:id="3"/>
+    </w:p>
+    <w:sdt>
+      <w:sdtPr>
+        <w:id w:val="-691065079"/>
+        <w:docPartObj>
+          <w:docPartGallery w:val="Table of Contents"/>
+          <w:docPartUnique/>
+        </w:docPartObj>
+      </w:sdtPr>
+      <w:sdtEndPr>
+        <w:rPr>
+          <w:rFonts w:asciiTheme="minorHAnsi" w:eastAsiaTheme="minorHAnsi" w:hAnsiTheme="minorHAnsi" w:cstheme="minorBidi"/>
+          <w:b/>
+          <w:bCs/>
+          <w:color w:val="auto"/>
+          <w:sz w:val="22"/>
+          <w:szCs w:val="22"/>
+          <w:lang w:eastAsia="en-US"/>
+        </w:rPr>
+      </w:sdtEndPr>
+      <w:sdtContent>
+        <w:p>
+          <w:pPr>
+            <w:pStyle w:val="Cabealhodondice"/>
+            <w:rPr>
+              <w:sz w:val="6"/>
+            </w:rPr>
+          </w:pPr>
+        </w:p>
+        <w:p>
+          <w:pPr>
+            <w:pStyle w:val="ndice1"/>
+            <w:tabs>
+              <w:tab w:val="right" w:leader="dot" w:pos="8494"/>
+            </w:tabs>
+            <w:rPr>
+              <w:noProof/>
+            </w:rPr>
+          </w:pPr>
+          <w:r>
+            <w:fldChar w:fldCharType="begin"/>
+          </w:r>
+          <w:r>
+            <w:instrText xml:space="preserve"> TOC \o "1-3" \h \z \u </w:instrText>
+          </w:r>
+          <w:r>
+            <w:fldChar w:fldCharType="separate"/>
+          </w:r>
+        </w:p>
+        <w:p>
+          <w:pPr>
+            <w:pStyle w:val="ndice1"/>
+            <w:tabs>
+              <w:tab w:val="left" w:pos="440"/>
+              <w:tab w:val="right" w:leader="dot" w:pos="8494"/>
+            </w:tabs>
+            <w:rPr>
+              <w:noProof/>
+            </w:rPr>
+          </w:pPr>
+          <w:hyperlink w:anchor="_Toc469932156" w:history="1">
+            <w:r>
+              <w:rPr>
+                <w:rStyle w:val="Hiperligao"/>
+                <w:rFonts w:ascii="Arial" w:hAnsi="Arial" w:cs="Arial"/>
+                <w:noProof/>
+              </w:rPr>
+              <w:t>1.</w:t>
+            </w:r>
+            <w:r>
+              <w:rPr>
+                <w:noProof/>
+              </w:rPr>
+              <w:tab/>
+            </w:r>
+            <w:r>
+              <w:rPr>
+                <w:rStyle w:val="Hiperligao"/>
+                <w:rFonts w:ascii="Arial" w:hAnsi="Arial" w:cs="Arial"/>
+                <w:noProof/>
+              </w:rPr>
+              <w:t>Introdução</w:t>
+            </w:r>
+            <w:r>
+              <w:rPr>
+                <w:noProof/>
+                <w:webHidden/>
+              </w:rPr>
+              <w:tab/>
+            </w:r>
+            <w:r>
+              <w:rPr>
+                <w:noProof/>
+                <w:webHidden/>
+              </w:rPr>
+              <w:fldChar w:fldCharType="begin"/>
+            </w:r>
+            <w:r>
+              <w:rPr>
+                <w:noProof/>
+                <w:webHidden/>
+              </w:rPr>
+              <w:instrText xml:space="preserve"> PAGEREF _Toc469932156 \h </w:instrText>
+            </w:r>
+            <w:r>
+              <w:rPr>
+                <w:noProof/>
+                <w:webHidden/>
+              </w:rPr>
+            </w:r>
+            <w:r>
+              <w:rPr>
+                <w:noProof/>
+                <w:webHidden/>
+              </w:rPr>
+              <w:fldChar w:fldCharType="separate"/>
+            </w:r>
+            <w:r>
+              <w:rPr>
+                <w:noProof/>
+                <w:webHidden/>
+              </w:rPr>
+              <w:t>4</w:t>
+            </w:r>
+            <w:r>
+              <w:rPr>
+                <w:noProof/>
+                <w:webHidden/>
+              </w:rPr>
+              <w:fldChar w:fldCharType="end"/>
+            </w:r>
+          </w:hyperlink>
+        </w:p>
+        <w:p>
+          <w:pPr>
+            <w:pStyle w:val="ndice1"/>
+            <w:tabs>
+              <w:tab w:val="left" w:pos="440"/>
+              <w:tab w:val="right" w:leader="dot" w:pos="8494"/>
+            </w:tabs>
+            <w:rPr>
+              <w:noProof/>
+            </w:rPr>
+          </w:pPr>
+          <w:hyperlink w:anchor="_Toc469932157" w:history="1">
+            <w:r>
+              <w:rPr>
+                <w:rStyle w:val="Hiperligao"/>
+                <w:rFonts w:ascii="Arial" w:hAnsi="Arial" w:cs="Arial"/>
+                <w:noProof/>
+              </w:rPr>
+              <w:t>2.</w:t>
+            </w:r>
+            <w:r>
+              <w:rPr>
+                <w:noProof/>
+              </w:rPr>
+              <w:tab/>
+            </w:r>
+            <w:r>
+              <w:rPr>
+                <w:rStyle w:val="Hiperligao"/>
+                <w:rFonts w:ascii="Arial" w:hAnsi="Arial" w:cs="Arial"/>
+                <w:noProof/>
+              </w:rPr>
+              <w:t>Cliente FTP</w:t>
+            </w:r>
+            <w:r>
+              <w:rPr>
+                <w:noProof/>
+                <w:webHidden/>
+              </w:rPr>
+              <w:tab/>
+            </w:r>
+            <w:r>
+              <w:rPr>
+                <w:noProof/>
+                <w:webHidden/>
+              </w:rPr>
+              <w:fldChar w:fldCharType="begin"/>
+            </w:r>
+            <w:r>
+              <w:rPr>
+                <w:noProof/>
+                <w:webHidden/>
+              </w:rPr>
+              <w:instrText xml:space="preserve"> PAGEREF _Toc469932157 \h </w:instrText>
+            </w:r>
+            <w:r>
+              <w:rPr>
+                <w:noProof/>
+                <w:webHidden/>
+              </w:rPr>
+            </w:r>
+            <w:r>
+              <w:rPr>
+                <w:noProof/>
+                <w:webHidden/>
+              </w:rPr>
+              <w:fldChar w:fldCharType="separate"/>
+            </w:r>
+            <w:r>
+              <w:rPr>
+                <w:noProof/>
+                <w:webHidden/>
+              </w:rPr>
+              <w:t>4</w:t>
+            </w:r>
+            <w:r>
+              <w:rPr>
+                <w:noProof/>
+                <w:webHidden/>
+              </w:rPr>
+              <w:fldChar w:fldCharType="end"/>
+            </w:r>
+          </w:hyperlink>
+        </w:p>
+        <w:p>
+          <w:pPr>
+            <w:pStyle w:val="ndice1"/>
+            <w:tabs>
+              <w:tab w:val="left" w:pos="440"/>
+              <w:tab w:val="right" w:leader="dot" w:pos="8494"/>
+            </w:tabs>
+            <w:rPr>
+              <w:noProof/>
+            </w:rPr>
+          </w:pPr>
+          <w:hyperlink w:anchor="_Toc469932158" w:history="1">
+            <w:r>
+              <w:rPr>
+                <w:rStyle w:val="Hiperligao"/>
+                <w:rFonts w:ascii="Arial" w:hAnsi="Arial" w:cs="Arial"/>
+                <w:noProof/>
+              </w:rPr>
+              <w:t>3.</w:t>
+            </w:r>
+            <w:r>
+              <w:rPr>
+                <w:noProof/>
+              </w:rPr>
+              <w:tab/>
+            </w:r>
+            <w:r>
+              <w:rPr>
+                <w:rStyle w:val="Hiperligao"/>
+                <w:rFonts w:ascii="Arial" w:hAnsi="Arial" w:cs="Arial"/>
+                <w:noProof/>
+              </w:rPr>
+              <w:t>Experiências Laboratoriais</w:t>
+            </w:r>
+            <w:r>
+              <w:rPr>
+                <w:noProof/>
+                <w:webHidden/>
+              </w:rPr>
+              <w:tab/>
+            </w:r>
+            <w:r>
+              <w:rPr>
+                <w:noProof/>
+                <w:webHidden/>
+              </w:rPr>
+              <w:fldChar w:fldCharType="begin"/>
+            </w:r>
+            <w:r>
+              <w:rPr>
+                <w:noProof/>
+                <w:webHidden/>
+              </w:rPr>
+              <w:instrText xml:space="preserve"> PAGEREF _Toc469932158 \h </w:instrText>
+            </w:r>
+            <w:r>
+              <w:rPr>
+                <w:noProof/>
+                <w:webHidden/>
+              </w:rPr>
+            </w:r>
+            <w:r>
+              <w:rPr>
+                <w:noProof/>
+                <w:webHidden/>
+              </w:rPr>
+              <w:fldChar w:fldCharType="separate"/>
+            </w:r>
+            <w:r>
+              <w:rPr>
+                <w:noProof/>
+                <w:webHidden/>
+              </w:rPr>
+              <w:t>5</w:t>
+            </w:r>
+            <w:r>
+              <w:rPr>
+                <w:noProof/>
+                <w:webHidden/>
+              </w:rPr>
+              <w:fldChar w:fldCharType="end"/>
+            </w:r>
+          </w:hyperlink>
+        </w:p>
+        <w:p>
+          <w:pPr>
+            <w:pStyle w:val="ndice2"/>
+            <w:tabs>
+              <w:tab w:val="left" w:pos="880"/>
+              <w:tab w:val="right" w:leader="dot" w:pos="8494"/>
+            </w:tabs>
+            <w:rPr>
+              <w:noProof/>
+            </w:rPr>
+          </w:pPr>
+          <w:hyperlink w:anchor="_Toc469932159" w:history="1">
+            <w:r>
+              <w:rPr>
+                <w:rStyle w:val="Hiperligao"/>
+                <w:rFonts w:ascii="Arial" w:hAnsi="Arial" w:cs="Arial"/>
+                <w:noProof/>
+              </w:rPr>
+              <w:t>3.1</w:t>
+            </w:r>
+            <w:r>
+              <w:rPr>
+                <w:noProof/>
+              </w:rPr>
+              <w:tab/>
+            </w:r>
+            <w:r>
+              <w:rPr>
+                <w:rStyle w:val="Hiperligao"/>
+                <w:rFonts w:ascii="Arial" w:hAnsi="Arial" w:cs="Arial"/>
+                <w:noProof/>
+              </w:rPr>
+              <w:t>Experiência 1 – Configurar uma rede de IPs</w:t>
+            </w:r>
+            <w:r>
+              <w:rPr>
+                <w:noProof/>
+                <w:webHidden/>
+              </w:rPr>
+              <w:tab/>
+            </w:r>
+            <w:r>
+              <w:rPr>
+                <w:noProof/>
+                <w:webHidden/>
+              </w:rPr>
+              <w:fldChar w:fldCharType="begin"/>
+            </w:r>
+            <w:r>
+              <w:rPr>
+                <w:noProof/>
+                <w:webHidden/>
+              </w:rPr>
+              <w:instrText xml:space="preserve"> PAGEREF _Toc469932159 \h </w:instrText>
+            </w:r>
+            <w:r>
+              <w:rPr>
+                <w:noProof/>
+                <w:webHidden/>
+              </w:rPr>
+            </w:r>
+            <w:r>
+              <w:rPr>
+                <w:noProof/>
+                <w:webHidden/>
+              </w:rPr>
+              <w:fldChar w:fldCharType="separate"/>
+            </w:r>
+            <w:r>
+              <w:rPr>
+                <w:noProof/>
+                <w:webHidden/>
+              </w:rPr>
+              <w:t>5</w:t>
+            </w:r>
+            <w:r>
+              <w:rPr>
+                <w:noProof/>
+                <w:webHidden/>
+              </w:rPr>
+              <w:fldChar w:fldCharType="end"/>
+            </w:r>
+          </w:hyperlink>
+        </w:p>
+        <w:p>
+          <w:pPr>
+            <w:pStyle w:val="ndice2"/>
+            <w:tabs>
+              <w:tab w:val="left" w:pos="880"/>
+              <w:tab w:val="right" w:leader="dot" w:pos="8494"/>
+            </w:tabs>
+            <w:rPr>
+              <w:noProof/>
+            </w:rPr>
+          </w:pPr>
+          <w:hyperlink w:anchor="_Toc469932160" w:history="1">
+            <w:r>
+              <w:rPr>
+                <w:rStyle w:val="Hiperligao"/>
+                <w:rFonts w:ascii="Arial" w:hAnsi="Arial" w:cs="Arial"/>
+                <w:noProof/>
+              </w:rPr>
+              <w:t>3.2</w:t>
+            </w:r>
+            <w:r>
+              <w:rPr>
+                <w:noProof/>
+              </w:rPr>
+              <w:tab/>
+            </w:r>
+            <w:r>
+              <w:rPr>
+                <w:rStyle w:val="Hiperligao"/>
+                <w:rFonts w:ascii="Arial" w:hAnsi="Arial" w:cs="Arial"/>
+                <w:noProof/>
+              </w:rPr>
+              <w:t>Experiência 2 – Implementar duas LANs virtuais num switch</w:t>
+            </w:r>
+            <w:r>
+              <w:rPr>
+                <w:noProof/>
+                <w:webHidden/>
+              </w:rPr>
+              <w:tab/>
+            </w:r>
+            <w:r>
+              <w:rPr>
+                <w:noProof/>
+                <w:webHidden/>
+              </w:rPr>
+              <w:fldChar w:fldCharType="begin"/>
+            </w:r>
+            <w:r>
+              <w:rPr>
+                <w:noProof/>
+                <w:webHidden/>
+              </w:rPr>
+              <w:instrText xml:space="preserve"> PAGEREF _Toc469932160 \h </w:instrText>
+            </w:r>
+            <w:r>
+              <w:rPr>
+                <w:noProof/>
+                <w:webHidden/>
+              </w:rPr>
+            </w:r>
+            <w:r>
+              <w:rPr>
+                <w:noProof/>
+                <w:webHidden/>
+              </w:rPr>
+              <w:fldChar w:fldCharType="separate"/>
+            </w:r>
+            <w:r>
+              <w:rPr>
+                <w:noProof/>
+                <w:webHidden/>
+              </w:rPr>
+              <w:t>6</w:t>
+            </w:r>
+            <w:r>
+              <w:rPr>
+                <w:noProof/>
+                <w:webHidden/>
+              </w:rPr>
+              <w:fldChar w:fldCharType="end"/>
+            </w:r>
+          </w:hyperlink>
+        </w:p>
+        <w:p>
+          <w:pPr>
+            <w:pStyle w:val="ndice2"/>
+            <w:tabs>
+              <w:tab w:val="right" w:leader="dot" w:pos="8494"/>
+            </w:tabs>
+            <w:rPr>
+              <w:noProof/>
+            </w:rPr>
+          </w:pPr>
+          <w:hyperlink w:anchor="_Toc469932161" w:history="1">
+            <w:r>
+              <w:rPr>
+                <w:rStyle w:val="Hiperligao"/>
+                <w:rFonts w:ascii="Arial" w:hAnsi="Arial" w:cs="Arial"/>
+                <w:noProof/>
+              </w:rPr>
+              <w:t>3.3     Experiência 3 – Configurar um router em Linux</w:t>
+            </w:r>
+            <w:r>
+              <w:rPr>
+                <w:noProof/>
+                <w:webHidden/>
+              </w:rPr>
+              <w:tab/>
+            </w:r>
+            <w:r>
+              <w:rPr>
+                <w:noProof/>
+                <w:webHidden/>
+              </w:rPr>
+              <w:fldChar w:fldCharType="begin"/>
+            </w:r>
+            <w:r>
+              <w:rPr>
+                <w:noProof/>
+                <w:webHidden/>
+              </w:rPr>
+              <w:instrText xml:space="preserve"> PAGEREF _Toc469932161 \h </w:instrText>
+            </w:r>
+            <w:r>
+              <w:rPr>
+                <w:noProof/>
+                <w:webHidden/>
+              </w:rPr>
+            </w:r>
+            <w:r>
+              <w:rPr>
+                <w:noProof/>
+                <w:webHidden/>
+              </w:rPr>
+              <w:fldChar w:fldCharType="separate"/>
+            </w:r>
+            <w:r>
+              <w:rPr>
+                <w:noProof/>
+                <w:webHidden/>
+              </w:rPr>
+              <w:t>7</w:t>
+            </w:r>
+            <w:r>
+              <w:rPr>
+                <w:noProof/>
+                <w:webHidden/>
+              </w:rPr>
+              <w:fldChar w:fldCharType="end"/>
+            </w:r>
+          </w:hyperlink>
+        </w:p>
+        <w:p>
+          <w:pPr>
+            <w:pStyle w:val="ndice2"/>
+            <w:tabs>
+              <w:tab w:val="right" w:leader="dot" w:pos="8494"/>
+            </w:tabs>
+            <w:rPr>
+              <w:noProof/>
+            </w:rPr>
+          </w:pPr>
+          <w:hyperlink w:anchor="_Toc469932162" w:history="1">
+            <w:r>
+              <w:rPr>
+                <w:rStyle w:val="Hiperligao"/>
+                <w:rFonts w:ascii="Arial" w:hAnsi="Arial" w:cs="Arial"/>
+                <w:noProof/>
+              </w:rPr>
+              <w:t>3.4     Experiência 4 - Configurar um router comercial e implementar NAT</w:t>
+            </w:r>
+            <w:r>
+              <w:rPr>
+                <w:noProof/>
+                <w:webHidden/>
+              </w:rPr>
+              <w:tab/>
+            </w:r>
+            <w:r>
+              <w:rPr>
+                <w:noProof/>
+                <w:webHidden/>
+              </w:rPr>
+              <w:fldChar w:fldCharType="begin"/>
+            </w:r>
+            <w:r>
+              <w:rPr>
+                <w:noProof/>
+                <w:webHidden/>
+              </w:rPr>
+              <w:instrText xml:space="preserve"> PAGEREF _Toc469932162 \h </w:instrText>
+            </w:r>
+            <w:r>
+              <w:rPr>
+                <w:noProof/>
+                <w:webHidden/>
+              </w:rPr>
+            </w:r>
+            <w:r>
+              <w:rPr>
+                <w:noProof/>
+                <w:webHidden/>
+              </w:rPr>
+              <w:fldChar w:fldCharType="separate"/>
+            </w:r>
+            <w:r>
+              <w:rPr>
+                <w:noProof/>
+                <w:webHidden/>
+              </w:rPr>
+              <w:t>7</w:t>
+            </w:r>
+            <w:r>
+              <w:rPr>
+                <w:noProof/>
+                <w:webHidden/>
+              </w:rPr>
+              <w:fldChar w:fldCharType="end"/>
+            </w:r>
+          </w:hyperlink>
+        </w:p>
+        <w:p>
+          <w:pPr>
+            <w:pStyle w:val="ndice2"/>
+            <w:tabs>
+              <w:tab w:val="right" w:leader="dot" w:pos="8494"/>
+            </w:tabs>
+            <w:rPr>
+              <w:noProof/>
+            </w:rPr>
+          </w:pPr>
+          <w:hyperlink w:anchor="_Toc469932163" w:history="1">
+            <w:r>
+              <w:rPr>
+                <w:rStyle w:val="Hiperligao"/>
+                <w:rFonts w:ascii="Arial" w:hAnsi="Arial" w:cs="Arial"/>
+                <w:noProof/>
+              </w:rPr>
+              <w:t>3.5    Experiência 5 – DNS</w:t>
+            </w:r>
+            <w:r>
+              <w:rPr>
+                <w:noProof/>
+                <w:webHidden/>
+              </w:rPr>
+              <w:tab/>
+            </w:r>
+            <w:r>
+              <w:rPr>
+                <w:noProof/>
+                <w:webHidden/>
+              </w:rPr>
+              <w:fldChar w:fldCharType="begin"/>
+            </w:r>
+            <w:r>
+              <w:rPr>
+                <w:noProof/>
+                <w:webHidden/>
+              </w:rPr>
+              <w:instrText xml:space="preserve"> PAGEREF _Toc469932163 \h </w:instrText>
+            </w:r>
+            <w:r>
+              <w:rPr>
+                <w:noProof/>
+                <w:webHidden/>
+              </w:rPr>
+            </w:r>
+            <w:r>
+              <w:rPr>
+                <w:noProof/>
+                <w:webHidden/>
+              </w:rPr>
+              <w:fldChar w:fldCharType="separate"/>
+            </w:r>
+            <w:r>
+              <w:rPr>
+                <w:noProof/>
+                <w:webHidden/>
+              </w:rPr>
+              <w:t>8</w:t>
+            </w:r>
+            <w:r>
+              <w:rPr>
+                <w:noProof/>
+                <w:webHidden/>
+              </w:rPr>
+              <w:fldChar w:fldCharType="end"/>
+            </w:r>
+          </w:hyperlink>
+        </w:p>
+        <w:p>
+          <w:pPr>
+            <w:pStyle w:val="ndice2"/>
+            <w:tabs>
+              <w:tab w:val="right" w:leader="dot" w:pos="8494"/>
+            </w:tabs>
+            <w:rPr>
+              <w:noProof/>
+            </w:rPr>
+          </w:pPr>
+          <w:hyperlink w:anchor="_Toc469932164" w:history="1">
+            <w:r>
+              <w:rPr>
+                <w:rStyle w:val="Hiperligao"/>
+                <w:rFonts w:ascii="Arial" w:hAnsi="Arial" w:cs="Arial"/>
+                <w:noProof/>
+              </w:rPr>
+              <w:t>3.6     Experiência 6 – Conexões TCP</w:t>
+            </w:r>
+            <w:r>
+              <w:rPr>
+                <w:noProof/>
+                <w:webHidden/>
+              </w:rPr>
+              <w:tab/>
+            </w:r>
+            <w:r>
+              <w:rPr>
+                <w:noProof/>
+                <w:webHidden/>
+              </w:rPr>
+              <w:fldChar w:fldCharType="begin"/>
+            </w:r>
+            <w:r>
+              <w:rPr>
+                <w:noProof/>
+                <w:webHidden/>
+              </w:rPr>
+              <w:instrText xml:space="preserve"> PAGEREF _Toc469932164 \h </w:instrText>
+            </w:r>
+            <w:r>
+              <w:rPr>
+                <w:noProof/>
+                <w:webHidden/>
+              </w:rPr>
+            </w:r>
+            <w:r>
+              <w:rPr>
+                <w:noProof/>
+                <w:webHidden/>
+              </w:rPr>
+              <w:fldChar w:fldCharType="separate"/>
+            </w:r>
+            <w:r>
+              <w:rPr>
+                <w:noProof/>
+                <w:webHidden/>
+              </w:rPr>
+              <w:t>9</w:t>
+            </w:r>
+            <w:r>
+              <w:rPr>
+                <w:noProof/>
+                <w:webHidden/>
+              </w:rPr>
+              <w:fldChar w:fldCharType="end"/>
+            </w:r>
+          </w:hyperlink>
+        </w:p>
+        <w:p>
+          <w:pPr>
+            <w:pStyle w:val="ndice1"/>
+            <w:tabs>
+              <w:tab w:val="left" w:pos="440"/>
+              <w:tab w:val="right" w:leader="dot" w:pos="8494"/>
+            </w:tabs>
+            <w:rPr>
+              <w:noProof/>
+            </w:rPr>
+          </w:pPr>
+          <w:hyperlink w:anchor="_Toc469932165" w:history="1">
+            <w:r>
+              <w:rPr>
+                <w:rStyle w:val="Hiperligao"/>
+                <w:rFonts w:ascii="Arial" w:hAnsi="Arial" w:cs="Arial"/>
+                <w:noProof/>
+                <w:lang w:eastAsia="pt-PT"/>
+              </w:rPr>
+              <w:t>4.</w:t>
+            </w:r>
+            <w:r>
+              <w:rPr>
+                <w:noProof/>
+              </w:rPr>
+              <w:tab/>
+            </w:r>
+            <w:r>
+              <w:rPr>
+                <w:rStyle w:val="Hiperligao"/>
+                <w:rFonts w:ascii="Arial" w:hAnsi="Arial" w:cs="Arial"/>
+                <w:noProof/>
+                <w:lang w:eastAsia="pt-PT"/>
+              </w:rPr>
+              <w:t>Conclusão</w:t>
+            </w:r>
+            <w:r>
+              <w:rPr>
+                <w:noProof/>
+                <w:webHidden/>
+              </w:rPr>
+              <w:tab/>
+            </w:r>
+            <w:r>
+              <w:rPr>
+                <w:noProof/>
+                <w:webHidden/>
+              </w:rPr>
+              <w:fldChar w:fldCharType="begin"/>
+            </w:r>
+            <w:r>
+              <w:rPr>
+                <w:noProof/>
+                <w:webHidden/>
+              </w:rPr>
+              <w:instrText xml:space="preserve"> PAGEREF _Toc469932165 \h </w:instrText>
+            </w:r>
+            <w:r>
+              <w:rPr>
+                <w:noProof/>
+                <w:webHidden/>
+              </w:rPr>
+            </w:r>
+            <w:r>
+              <w:rPr>
+                <w:noProof/>
+                <w:webHidden/>
+              </w:rPr>
+              <w:fldChar w:fldCharType="separate"/>
+            </w:r>
+            <w:r>
+              <w:rPr>
+                <w:noProof/>
+                <w:webHidden/>
+              </w:rPr>
+              <w:t>9</w:t>
+            </w:r>
+            <w:r>
+              <w:rPr>
+                <w:noProof/>
+                <w:webHidden/>
+              </w:rPr>
+              <w:fldChar w:fldCharType="end"/>
+            </w:r>
+          </w:hyperlink>
+        </w:p>
+        <w:p>
+          <w:pPr>
+            <w:pStyle w:val="ndice1"/>
+            <w:tabs>
+              <w:tab w:val="right" w:leader="dot" w:pos="8494"/>
+            </w:tabs>
+            <w:rPr>
+              <w:noProof/>
+            </w:rPr>
+          </w:pPr>
+          <w:hyperlink w:anchor="_Toc469932166" w:history="1">
+            <w:r>
+              <w:rPr>
+                <w:rStyle w:val="Hiperligao"/>
+                <w:rFonts w:ascii="Arial" w:hAnsi="Arial" w:cs="Arial"/>
+                <w:noProof/>
+              </w:rPr>
+              <w:t>Anexo I</w:t>
+            </w:r>
+            <w:r>
+              <w:rPr>
+                <w:noProof/>
+                <w:webHidden/>
+              </w:rPr>
+              <w:tab/>
+            </w:r>
+            <w:r>
+              <w:rPr>
+                <w:noProof/>
+                <w:webHidden/>
+              </w:rPr>
+              <w:fldChar w:fldCharType="begin"/>
+            </w:r>
+            <w:r>
+              <w:rPr>
+                <w:noProof/>
+                <w:webHidden/>
+              </w:rPr>
+              <w:instrText xml:space="preserve"> PAGEREF _Toc469932166 \h </w:instrText>
+            </w:r>
+            <w:r>
+              <w:rPr>
+                <w:noProof/>
+                <w:webHidden/>
+              </w:rPr>
+            </w:r>
+            <w:r>
+              <w:rPr>
+                <w:noProof/>
+                <w:webHidden/>
+              </w:rPr>
+              <w:fldChar w:fldCharType="separate"/>
+            </w:r>
+            <w:r>
+              <w:rPr>
+                <w:noProof/>
+                <w:webHidden/>
+              </w:rPr>
+              <w:t>10</w:t>
+            </w:r>
+            <w:r>
+              <w:rPr>
+                <w:noProof/>
+                <w:webHidden/>
+              </w:rPr>
+              <w:fldChar w:fldCharType="end"/>
+            </w:r>
+          </w:hyperlink>
+        </w:p>
+        <w:p>
+          <w:pPr>
+            <w:pStyle w:val="ndice1"/>
+            <w:tabs>
+              <w:tab w:val="right" w:leader="dot" w:pos="8494"/>
+            </w:tabs>
+            <w:rPr>
+              <w:noProof/>
+            </w:rPr>
+          </w:pPr>
+          <w:hyperlink w:anchor="_Toc469932167" w:history="1">
+            <w:r>
+              <w:rPr>
+                <w:rStyle w:val="Hiperligao"/>
+                <w:rFonts w:ascii="Arial" w:hAnsi="Arial" w:cs="Arial"/>
+                <w:noProof/>
+              </w:rPr>
+              <w:t>Anexo II</w:t>
+            </w:r>
+            <w:r>
+              <w:rPr>
+                <w:noProof/>
+                <w:webHidden/>
+              </w:rPr>
+              <w:tab/>
+            </w:r>
+            <w:r>
+              <w:rPr>
+                <w:noProof/>
+                <w:webHidden/>
+              </w:rPr>
+              <w:fldChar w:fldCharType="begin"/>
+            </w:r>
+            <w:r>
+              <w:rPr>
+                <w:noProof/>
+                <w:webHidden/>
+              </w:rPr>
+              <w:instrText xml:space="preserve"> PAGEREF _Toc469932167 \h </w:instrText>
+            </w:r>
+            <w:r>
+              <w:rPr>
+                <w:noProof/>
+                <w:webHidden/>
+              </w:rPr>
+            </w:r>
+            <w:r>
+              <w:rPr>
+                <w:noProof/>
+                <w:webHidden/>
+              </w:rPr>
+              <w:fldChar w:fldCharType="separate"/>
+            </w:r>
+            <w:r>
+              <w:rPr>
+                <w:noProof/>
+                <w:webHidden/>
+              </w:rPr>
+              <w:t>10</w:t>
+            </w:r>
+            <w:r>
+              <w:rPr>
+                <w:noProof/>
+                <w:webHidden/>
+              </w:rPr>
+              <w:fldChar w:fldCharType="end"/>
+            </w:r>
+          </w:hyperlink>
+        </w:p>
+        <w:p>
+          <w:pPr>
+            <w:pStyle w:val="ndice2"/>
+            <w:tabs>
+              <w:tab w:val="right" w:leader="dot" w:pos="8494"/>
+            </w:tabs>
+            <w:rPr>
+              <w:noProof/>
+            </w:rPr>
+          </w:pPr>
+          <w:hyperlink w:anchor="_Toc469932168" w:history="1">
+            <w:r>
+              <w:rPr>
+                <w:rStyle w:val="Hiperligao"/>
+                <w:rFonts w:ascii="Arial" w:hAnsi="Arial" w:cs="Arial"/>
+                <w:noProof/>
+              </w:rPr>
+              <w:t>Experiência 1</w:t>
+            </w:r>
+            <w:r>
+              <w:rPr>
+                <w:noProof/>
+                <w:webHidden/>
+              </w:rPr>
+              <w:tab/>
+            </w:r>
+            <w:r>
+              <w:rPr>
+                <w:noProof/>
+                <w:webHidden/>
+              </w:rPr>
+              <w:fldChar w:fldCharType="begin"/>
+            </w:r>
+            <w:r>
+              <w:rPr>
+                <w:noProof/>
+                <w:webHidden/>
+              </w:rPr>
+              <w:instrText xml:space="preserve"> PAGEREF _Toc469932168 \h </w:instrText>
+            </w:r>
+            <w:r>
+              <w:rPr>
+                <w:noProof/>
+                <w:webHidden/>
+              </w:rPr>
+            </w:r>
+            <w:r>
+              <w:rPr>
+                <w:noProof/>
+                <w:webHidden/>
+              </w:rPr>
+              <w:fldChar w:fldCharType="separate"/>
+            </w:r>
+            <w:r>
+              <w:rPr>
+                <w:noProof/>
+                <w:webHidden/>
+              </w:rPr>
+              <w:t>10</w:t>
+            </w:r>
+            <w:r>
+              <w:rPr>
+                <w:noProof/>
+                <w:webHidden/>
+              </w:rPr>
+              <w:fldChar w:fldCharType="end"/>
+            </w:r>
+          </w:hyperlink>
+        </w:p>
+        <w:p>
+          <w:pPr>
+            <w:pStyle w:val="ndice2"/>
+            <w:tabs>
+              <w:tab w:val="right" w:leader="dot" w:pos="8494"/>
+            </w:tabs>
+            <w:rPr>
+              <w:noProof/>
+            </w:rPr>
+          </w:pPr>
+          <w:hyperlink w:anchor="_Toc469932169" w:history="1">
+            <w:r>
+              <w:rPr>
+                <w:rStyle w:val="Hiperligao"/>
+                <w:rFonts w:ascii="Arial" w:hAnsi="Arial" w:cs="Arial"/>
+                <w:noProof/>
+              </w:rPr>
+              <w:t>Experiência 2</w:t>
+            </w:r>
+            <w:r>
+              <w:rPr>
+                <w:noProof/>
+                <w:webHidden/>
+              </w:rPr>
+              <w:tab/>
+            </w:r>
+            <w:r>
+              <w:rPr>
+                <w:noProof/>
+                <w:webHidden/>
+              </w:rPr>
+              <w:fldChar w:fldCharType="begin"/>
+            </w:r>
+            <w:r>
+              <w:rPr>
+                <w:noProof/>
+                <w:webHidden/>
+              </w:rPr>
+              <w:instrText xml:space="preserve"> PAGEREF _Toc469932169 \h </w:instrText>
+            </w:r>
+            <w:r>
+              <w:rPr>
+                <w:noProof/>
+                <w:webHidden/>
+              </w:rPr>
+            </w:r>
+            <w:r>
+              <w:rPr>
+                <w:noProof/>
+                <w:webHidden/>
+              </w:rPr>
+              <w:fldChar w:fldCharType="separate"/>
+            </w:r>
+            <w:r>
+              <w:rPr>
+                <w:noProof/>
+                <w:webHidden/>
+              </w:rPr>
+              <w:t>10</w:t>
+            </w:r>
+            <w:r>
+              <w:rPr>
+                <w:noProof/>
+                <w:webHidden/>
+              </w:rPr>
+              <w:fldChar w:fldCharType="end"/>
+            </w:r>
+          </w:hyperlink>
+        </w:p>
+        <w:p>
+          <w:pPr>
+            <w:pStyle w:val="ndice3"/>
+            <w:tabs>
+              <w:tab w:val="right" w:leader="dot" w:pos="8494"/>
+            </w:tabs>
+            <w:rPr>
+              <w:noProof/>
+            </w:rPr>
+          </w:pPr>
+          <w:hyperlink w:anchor="_Toc469932170" w:history="1">
+            <w:r>
+              <w:rPr>
+                <w:rStyle w:val="Hiperligao"/>
+                <w:rFonts w:ascii="Arial" w:hAnsi="Arial" w:cs="Arial"/>
+                <w:noProof/>
+              </w:rPr>
+              <w:t>Passo 4</w:t>
+            </w:r>
+            <w:r>
+              <w:rPr>
+                <w:noProof/>
+                <w:webHidden/>
+              </w:rPr>
+              <w:tab/>
+            </w:r>
+            <w:r>
+              <w:rPr>
+                <w:noProof/>
+                <w:webHidden/>
+              </w:rPr>
+              <w:fldChar w:fldCharType="begin"/>
+            </w:r>
+            <w:r>
+              <w:rPr>
+                <w:noProof/>
+                <w:webHidden/>
+              </w:rPr>
+              <w:instrText xml:space="preserve"> PAGEREF _Toc469932170 \h </w:instrText>
+            </w:r>
+            <w:r>
+              <w:rPr>
+                <w:noProof/>
+                <w:webHidden/>
+              </w:rPr>
+            </w:r>
+            <w:r>
+              <w:rPr>
+                <w:noProof/>
+                <w:webHidden/>
+              </w:rPr>
+              <w:fldChar w:fldCharType="separate"/>
+            </w:r>
+            <w:r>
+              <w:rPr>
+                <w:noProof/>
+                <w:webHidden/>
+              </w:rPr>
+              <w:t>10</w:t>
+            </w:r>
+            <w:r>
+              <w:rPr>
+                <w:noProof/>
+                <w:webHidden/>
+              </w:rPr>
+              <w:fldChar w:fldCharType="end"/>
+            </w:r>
+          </w:hyperlink>
+        </w:p>
+        <w:p>
+          <w:pPr>
+            <w:pStyle w:val="ndice3"/>
+            <w:tabs>
+              <w:tab w:val="right" w:leader="dot" w:pos="8494"/>
+            </w:tabs>
+            <w:rPr>
+              <w:noProof/>
+            </w:rPr>
+          </w:pPr>
+          <w:hyperlink w:anchor="_Toc469932171" w:history="1">
+            <w:r>
+              <w:rPr>
+                <w:rStyle w:val="Hiperligao"/>
+                <w:rFonts w:ascii="Arial" w:hAnsi="Arial" w:cs="Arial"/>
+                <w:noProof/>
+              </w:rPr>
+              <w:t>Passo 7</w:t>
+            </w:r>
+            <w:r>
+              <w:rPr>
+                <w:noProof/>
+                <w:webHidden/>
+              </w:rPr>
+              <w:tab/>
+            </w:r>
+            <w:r>
+              <w:rPr>
+                <w:noProof/>
+                <w:webHidden/>
+              </w:rPr>
+              <w:fldChar w:fldCharType="begin"/>
+            </w:r>
+            <w:r>
+              <w:rPr>
+                <w:noProof/>
+                <w:webHidden/>
+              </w:rPr>
+              <w:instrText xml:space="preserve"> PAGEREF _Toc469932171 \h </w:instrText>
+            </w:r>
+            <w:r>
+              <w:rPr>
+                <w:noProof/>
+                <w:webHidden/>
+              </w:rPr>
+            </w:r>
+            <w:r>
+              <w:rPr>
+                <w:noProof/>
+                <w:webHidden/>
+              </w:rPr>
+              <w:fldChar w:fldCharType="separate"/>
+            </w:r>
+            <w:r>
+              <w:rPr>
+                <w:noProof/>
+                <w:webHidden/>
+              </w:rPr>
+              <w:t>11</w:t>
+            </w:r>
+            <w:r>
+              <w:rPr>
+                <w:noProof/>
+                <w:webHidden/>
+              </w:rPr>
+              <w:fldChar w:fldCharType="end"/>
+            </w:r>
+          </w:hyperlink>
+        </w:p>
+        <w:p>
+          <w:pPr>
+            <w:pStyle w:val="ndice3"/>
+            <w:tabs>
+              <w:tab w:val="right" w:leader="dot" w:pos="8494"/>
+            </w:tabs>
+            <w:rPr>
+              <w:noProof/>
+            </w:rPr>
+          </w:pPr>
+          <w:hyperlink w:anchor="_Toc469932172" w:history="1">
+            <w:r>
+              <w:rPr>
+                <w:rStyle w:val="Hiperligao"/>
+                <w:rFonts w:ascii="Arial" w:hAnsi="Arial" w:cs="Arial"/>
+                <w:noProof/>
+              </w:rPr>
+              <w:t>Passo 10</w:t>
+            </w:r>
+            <w:r>
+              <w:rPr>
+                <w:noProof/>
+                <w:webHidden/>
+              </w:rPr>
+              <w:tab/>
+            </w:r>
+            <w:r>
+              <w:rPr>
+                <w:noProof/>
+                <w:webHidden/>
+              </w:rPr>
+              <w:fldChar w:fldCharType="begin"/>
+            </w:r>
+            <w:r>
+              <w:rPr>
+                <w:noProof/>
+                <w:webHidden/>
+              </w:rPr>
+              <w:instrText xml:space="preserve"> PAGEREF _Toc469932172 \h </w:instrText>
+            </w:r>
+            <w:r>
+              <w:rPr>
+                <w:noProof/>
+                <w:webHidden/>
+              </w:rPr>
+            </w:r>
+            <w:r>
+              <w:rPr>
+                <w:noProof/>
+                <w:webHidden/>
+              </w:rPr>
+              <w:fldChar w:fldCharType="separate"/>
+            </w:r>
+            <w:r>
+              <w:rPr>
+                <w:noProof/>
+                <w:webHidden/>
+              </w:rPr>
+              <w:t>12</w:t>
+            </w:r>
+            <w:r>
+              <w:rPr>
+                <w:noProof/>
+                <w:webHidden/>
+              </w:rPr>
+              <w:fldChar w:fldCharType="end"/>
+            </w:r>
+          </w:hyperlink>
+        </w:p>
+        <w:p>
+          <w:pPr>
+            <w:pStyle w:val="ndice2"/>
+            <w:tabs>
+              <w:tab w:val="right" w:leader="dot" w:pos="8494"/>
+            </w:tabs>
+            <w:rPr>
+              <w:noProof/>
+            </w:rPr>
+          </w:pPr>
+          <w:hyperlink w:anchor="_Toc469932173" w:history="1">
+            <w:r>
+              <w:rPr>
+                <w:rStyle w:val="Hiperligao"/>
+                <w:rFonts w:ascii="Arial" w:hAnsi="Arial" w:cs="Arial"/>
+                <w:noProof/>
+              </w:rPr>
+              <w:t>Experiência 3</w:t>
+            </w:r>
+            <w:r>
+              <w:rPr>
+                <w:noProof/>
+                <w:webHidden/>
+              </w:rPr>
+              <w:tab/>
+            </w:r>
+            <w:r>
+              <w:rPr>
+                <w:noProof/>
+                <w:webHidden/>
+              </w:rPr>
+              <w:fldChar w:fldCharType="begin"/>
+            </w:r>
+            <w:r>
+              <w:rPr>
+                <w:noProof/>
+                <w:webHidden/>
+              </w:rPr>
+              <w:instrText xml:space="preserve"> PAGEREF _Toc469932173 \h </w:instrText>
+            </w:r>
+            <w:r>
+              <w:rPr>
+                <w:noProof/>
+                <w:webHidden/>
+              </w:rPr>
+            </w:r>
+            <w:r>
+              <w:rPr>
+                <w:noProof/>
+                <w:webHidden/>
+              </w:rPr>
+              <w:fldChar w:fldCharType="separate"/>
+            </w:r>
+            <w:r>
+              <w:rPr>
+                <w:noProof/>
+                <w:webHidden/>
+              </w:rPr>
+              <w:t>13</w:t>
+            </w:r>
+            <w:r>
+              <w:rPr>
+                <w:noProof/>
+                <w:webHidden/>
+              </w:rPr>
+              <w:fldChar w:fldCharType="end"/>
+            </w:r>
+          </w:hyperlink>
+        </w:p>
+        <w:p>
+          <w:pPr>
+            <w:pStyle w:val="ndice3"/>
+            <w:tabs>
+              <w:tab w:val="right" w:leader="dot" w:pos="8494"/>
+            </w:tabs>
+            <w:rPr>
+              <w:noProof/>
+            </w:rPr>
+          </w:pPr>
+          <w:hyperlink w:anchor="_Toc469932174" w:history="1">
+            <w:r>
+              <w:rPr>
+                <w:rStyle w:val="Hiperligao"/>
+                <w:rFonts w:ascii="Arial" w:hAnsi="Arial" w:cs="Arial"/>
+                <w:noProof/>
+              </w:rPr>
+              <w:t>Passo 5</w:t>
+            </w:r>
+            <w:r>
+              <w:rPr>
+                <w:noProof/>
+                <w:webHidden/>
+              </w:rPr>
+              <w:tab/>
+            </w:r>
+            <w:r>
+              <w:rPr>
+                <w:noProof/>
+                <w:webHidden/>
+              </w:rPr>
+              <w:fldChar w:fldCharType="begin"/>
+            </w:r>
+            <w:r>
+              <w:rPr>
+                <w:noProof/>
+                <w:webHidden/>
+              </w:rPr>
+              <w:instrText xml:space="preserve"> PAGEREF _Toc469932174 \h </w:instrText>
+            </w:r>
+            <w:r>
+              <w:rPr>
+                <w:noProof/>
+                <w:webHidden/>
+              </w:rPr>
+            </w:r>
+            <w:r>
+              <w:rPr>
+                <w:noProof/>
+                <w:webHidden/>
+              </w:rPr>
+              <w:fldChar w:fldCharType="separate"/>
+            </w:r>
+            <w:r>
+              <w:rPr>
+                <w:noProof/>
+                <w:webHidden/>
+              </w:rPr>
+              <w:t>13</w:t>
+            </w:r>
+            <w:r>
+              <w:rPr>
+                <w:noProof/>
+                <w:webHidden/>
+              </w:rPr>
+              <w:fldChar w:fldCharType="end"/>
+            </w:r>
+          </w:hyperlink>
+        </w:p>
+        <w:p>
+          <w:pPr>
+            <w:pStyle w:val="ndice3"/>
+            <w:tabs>
+              <w:tab w:val="right" w:leader="dot" w:pos="8494"/>
+            </w:tabs>
+            <w:rPr>
+              <w:noProof/>
+            </w:rPr>
+          </w:pPr>
+          <w:hyperlink w:anchor="_Toc469932175" w:history="1">
+            <w:r>
+              <w:rPr>
+                <w:rStyle w:val="Hiperligao"/>
+                <w:rFonts w:ascii="Arial" w:hAnsi="Arial" w:cs="Arial"/>
+                <w:noProof/>
+              </w:rPr>
+              <w:t>Passo 10</w:t>
+            </w:r>
+            <w:r>
+              <w:rPr>
+                <w:noProof/>
+                <w:webHidden/>
+              </w:rPr>
+              <w:tab/>
+            </w:r>
+            <w:r>
+              <w:rPr>
+                <w:noProof/>
+                <w:webHidden/>
+              </w:rPr>
+              <w:fldChar w:fldCharType="begin"/>
+            </w:r>
+            <w:r>
+              <w:rPr>
+                <w:noProof/>
+                <w:webHidden/>
+              </w:rPr>
+              <w:instrText xml:space="preserve"> PAGEREF _Toc469932175 \h </w:instrText>
+            </w:r>
+            <w:r>
+              <w:rPr>
+                <w:noProof/>
+                <w:webHidden/>
+              </w:rPr>
+            </w:r>
+            <w:r>
+              <w:rPr>
+                <w:noProof/>
+                <w:webHidden/>
+              </w:rPr>
+              <w:fldChar w:fldCharType="separate"/>
+            </w:r>
+            <w:r>
+              <w:rPr>
+                <w:noProof/>
+                <w:webHidden/>
+              </w:rPr>
+              <w:t>13</w:t>
+            </w:r>
+            <w:r>
+              <w:rPr>
+                <w:noProof/>
+                <w:webHidden/>
+              </w:rPr>
+              <w:fldChar w:fldCharType="end"/>
+            </w:r>
+          </w:hyperlink>
+        </w:p>
+        <w:p>
+          <w:pPr>
+            <w:pStyle w:val="ndice2"/>
+            <w:tabs>
+              <w:tab w:val="right" w:leader="dot" w:pos="8494"/>
+            </w:tabs>
+            <w:rPr>
+              <w:noProof/>
+            </w:rPr>
+          </w:pPr>
+          <w:hyperlink w:anchor="_Toc469932176" w:history="1">
+            <w:r>
+              <w:rPr>
+                <w:rStyle w:val="Hiperligao"/>
+                <w:rFonts w:ascii="Arial" w:hAnsi="Arial" w:cs="Arial"/>
+                <w:noProof/>
+              </w:rPr>
+              <w:t>Experiência 4</w:t>
+            </w:r>
+            <w:r>
+              <w:rPr>
+                <w:noProof/>
+                <w:webHidden/>
+              </w:rPr>
+              <w:tab/>
+            </w:r>
+            <w:r>
+              <w:rPr>
+                <w:noProof/>
+                <w:webHidden/>
+              </w:rPr>
+              <w:fldChar w:fldCharType="begin"/>
+            </w:r>
+            <w:r>
+              <w:rPr>
+                <w:noProof/>
+                <w:webHidden/>
+              </w:rPr>
+              <w:instrText xml:space="preserve"> PAGEREF _Toc469932176 \h </w:instrText>
+            </w:r>
+            <w:r>
+              <w:rPr>
+                <w:noProof/>
+                <w:webHidden/>
+              </w:rPr>
+            </w:r>
+            <w:r>
+              <w:rPr>
+                <w:noProof/>
+                <w:webHidden/>
+              </w:rPr>
+              <w:fldChar w:fldCharType="separate"/>
+            </w:r>
+            <w:r>
+              <w:rPr>
+                <w:noProof/>
+                <w:webHidden/>
+              </w:rPr>
+              <w:t>14</w:t>
+            </w:r>
+            <w:r>
+              <w:rPr>
+                <w:noProof/>
+                <w:webHidden/>
+              </w:rPr>
+              <w:fldChar w:fldCharType="end"/>
+            </w:r>
+          </w:hyperlink>
+        </w:p>
+        <w:p>
+          <w:pPr>
+            <w:pStyle w:val="ndice3"/>
+            <w:tabs>
+              <w:tab w:val="right" w:leader="dot" w:pos="8494"/>
+            </w:tabs>
+            <w:rPr>
+              <w:noProof/>
+            </w:rPr>
+          </w:pPr>
+          <w:hyperlink w:anchor="_Toc469932177" w:history="1">
+            <w:r>
+              <w:rPr>
+                <w:rStyle w:val="Hiperligao"/>
+                <w:rFonts w:ascii="Arial" w:hAnsi="Arial" w:cs="Arial"/>
+                <w:noProof/>
+              </w:rPr>
+              <w:t>Passo 3</w:t>
+            </w:r>
+            <w:r>
+              <w:rPr>
+                <w:noProof/>
+                <w:webHidden/>
+              </w:rPr>
+              <w:tab/>
+            </w:r>
+            <w:r>
+              <w:rPr>
+                <w:noProof/>
+                <w:webHidden/>
+              </w:rPr>
+              <w:fldChar w:fldCharType="begin"/>
+            </w:r>
+            <w:r>
+              <w:rPr>
+                <w:noProof/>
+                <w:webHidden/>
+              </w:rPr>
+              <w:instrText xml:space="preserve"> PAGEREF _Toc469932177 \h </w:instrText>
+            </w:r>
+            <w:r>
+              <w:rPr>
+                <w:noProof/>
+                <w:webHidden/>
+              </w:rPr>
+            </w:r>
+            <w:r>
+              <w:rPr>
+                <w:noProof/>
+                <w:webHidden/>
+              </w:rPr>
+              <w:fldChar w:fldCharType="separate"/>
+            </w:r>
+            <w:r>
+              <w:rPr>
+                <w:noProof/>
+                <w:webHidden/>
+              </w:rPr>
+              <w:t>14</w:t>
+            </w:r>
+            <w:r>
+              <w:rPr>
+                <w:noProof/>
+                <w:webHidden/>
+              </w:rPr>
+              <w:fldChar w:fldCharType="end"/>
+            </w:r>
+          </w:hyperlink>
+        </w:p>
+        <w:p>
+          <w:pPr>
+            <w:pStyle w:val="ndice3"/>
+            <w:tabs>
+              <w:tab w:val="right" w:leader="dot" w:pos="8494"/>
+            </w:tabs>
+            <w:rPr>
+              <w:noProof/>
+            </w:rPr>
+          </w:pPr>
+          <w:hyperlink w:anchor="_Toc469932178" w:history="1">
+            <w:r>
+              <w:rPr>
+                <w:rStyle w:val="Hiperligao"/>
+                <w:rFonts w:ascii="Arial" w:hAnsi="Arial" w:cs="Arial"/>
+                <w:noProof/>
+              </w:rPr>
+              <w:t>Passo 4</w:t>
+            </w:r>
+            <w:r>
+              <w:rPr>
+                <w:noProof/>
+                <w:webHidden/>
+              </w:rPr>
+              <w:tab/>
+            </w:r>
+            <w:r>
+              <w:rPr>
+                <w:noProof/>
+                <w:webHidden/>
+              </w:rPr>
+              <w:fldChar w:fldCharType="begin"/>
+            </w:r>
+            <w:r>
+              <w:rPr>
+                <w:noProof/>
+                <w:webHidden/>
+              </w:rPr>
+              <w:instrText xml:space="preserve"> PAGEREF _Toc469932178 \h </w:instrText>
+            </w:r>
+            <w:r>
+              <w:rPr>
+                <w:noProof/>
+                <w:webHidden/>
+              </w:rPr>
+            </w:r>
+            <w:r>
+              <w:rPr>
+                <w:noProof/>
+                <w:webHidden/>
+              </w:rPr>
+              <w:fldChar w:fldCharType="separate"/>
+            </w:r>
+            <w:r>
+              <w:rPr>
+                <w:noProof/>
+                <w:webHidden/>
+              </w:rPr>
+              <w:t>15</w:t>
+            </w:r>
+            <w:r>
+              <w:rPr>
+                <w:noProof/>
+                <w:webHidden/>
+              </w:rPr>
+              <w:fldChar w:fldCharType="end"/>
+            </w:r>
+          </w:hyperlink>
+        </w:p>
+        <w:p>
+          <w:pPr>
+            <w:pStyle w:val="ndice3"/>
+            <w:tabs>
+              <w:tab w:val="right" w:leader="dot" w:pos="8494"/>
+            </w:tabs>
+            <w:rPr>
+              <w:noProof/>
+            </w:rPr>
+          </w:pPr>
+          <w:hyperlink w:anchor="_Toc469932179" w:history="1">
+            <w:r>
+              <w:rPr>
+                <w:rStyle w:val="Hiperligao"/>
+                <w:rFonts w:ascii="Arial" w:hAnsi="Arial" w:cs="Arial"/>
+                <w:noProof/>
+              </w:rPr>
+              <w:t>Passo 5</w:t>
+            </w:r>
+            <w:r>
+              <w:rPr>
+                <w:noProof/>
+                <w:webHidden/>
+              </w:rPr>
+              <w:tab/>
+            </w:r>
+            <w:r>
+              <w:rPr>
+                <w:noProof/>
+                <w:webHidden/>
+              </w:rPr>
+              <w:fldChar w:fldCharType="begin"/>
+            </w:r>
+            <w:r>
+              <w:rPr>
+                <w:noProof/>
+                <w:webHidden/>
+              </w:rPr>
+              <w:instrText xml:space="preserve"> PAGEREF _Toc469932179 \h </w:instrText>
+            </w:r>
+            <w:r>
+              <w:rPr>
+                <w:noProof/>
+                <w:webHidden/>
+              </w:rPr>
+            </w:r>
+            <w:r>
+              <w:rPr>
+                <w:noProof/>
+                <w:webHidden/>
+              </w:rPr>
+              <w:fldChar w:fldCharType="separate"/>
+            </w:r>
+            <w:r>
+              <w:rPr>
+                <w:noProof/>
+                <w:webHidden/>
+              </w:rPr>
+              <w:t>15</w:t>
+            </w:r>
+            <w:r>
+              <w:rPr>
+                <w:noProof/>
+                <w:webHidden/>
+              </w:rPr>
+              <w:fldChar w:fldCharType="end"/>
+            </w:r>
+          </w:hyperlink>
+        </w:p>
+        <w:p>
+          <w:pPr>
+            <w:pStyle w:val="ndice3"/>
+            <w:tabs>
+              <w:tab w:val="right" w:leader="dot" w:pos="8494"/>
+            </w:tabs>
+            <w:rPr>
+              <w:noProof/>
+            </w:rPr>
+          </w:pPr>
+          <w:hyperlink w:anchor="_Toc469932180" w:history="1">
+            <w:r>
+              <w:rPr>
+                <w:rStyle w:val="Hiperligao"/>
+                <w:rFonts w:ascii="Arial" w:hAnsi="Arial" w:cs="Arial"/>
+                <w:noProof/>
+              </w:rPr>
+              <w:t>Passo 7</w:t>
+            </w:r>
+            <w:r>
+              <w:rPr>
+                <w:noProof/>
+                <w:webHidden/>
+              </w:rPr>
+              <w:tab/>
+            </w:r>
+            <w:r>
+              <w:rPr>
+                <w:noProof/>
+                <w:webHidden/>
+              </w:rPr>
+              <w:fldChar w:fldCharType="begin"/>
+            </w:r>
+            <w:r>
+              <w:rPr>
+                <w:noProof/>
+                <w:webHidden/>
+              </w:rPr>
+              <w:instrText xml:space="preserve"> PAGEREF _Toc469932180 \h </w:instrText>
+            </w:r>
+            <w:r>
+              <w:rPr>
+                <w:noProof/>
+                <w:webHidden/>
+              </w:rPr>
+            </w:r>
+            <w:r>
+              <w:rPr>
+                <w:noProof/>
+                <w:webHidden/>
+              </w:rPr>
+              <w:fldChar w:fldCharType="separate"/>
+            </w:r>
+            <w:r>
+              <w:rPr>
+                <w:noProof/>
+                <w:webHidden/>
+              </w:rPr>
+              <w:t>15</w:t>
+            </w:r>
+            <w:r>
+              <w:rPr>
+                <w:noProof/>
+                <w:webHidden/>
+              </w:rPr>
+              <w:fldChar w:fldCharType="end"/>
+            </w:r>
+          </w:hyperlink>
+        </w:p>
+        <w:p>
+          <w:pPr>
+            <w:pStyle w:val="ndice2"/>
+            <w:tabs>
+              <w:tab w:val="right" w:leader="dot" w:pos="8494"/>
+            </w:tabs>
+            <w:rPr>
+              <w:noProof/>
+            </w:rPr>
+          </w:pPr>
+          <w:hyperlink w:anchor="_Toc469932181" w:history="1">
+            <w:r>
+              <w:rPr>
+                <w:rStyle w:val="Hiperligao"/>
+                <w:rFonts w:ascii="Arial" w:hAnsi="Arial" w:cs="Arial"/>
+                <w:noProof/>
+              </w:rPr>
+              <w:t>Experiência 5</w:t>
+            </w:r>
+            <w:r>
+              <w:rPr>
+                <w:noProof/>
+                <w:webHidden/>
+              </w:rPr>
+              <w:tab/>
+            </w:r>
+            <w:r>
+              <w:rPr>
+                <w:noProof/>
+                <w:webHidden/>
+              </w:rPr>
+              <w:fldChar w:fldCharType="begin"/>
+            </w:r>
+            <w:r>
+              <w:rPr>
+                <w:noProof/>
+                <w:webHidden/>
+              </w:rPr>
+              <w:instrText xml:space="preserve"> PAGEREF _Toc469932181 \h </w:instrText>
+            </w:r>
+            <w:r>
+              <w:rPr>
+                <w:noProof/>
+                <w:webHidden/>
+              </w:rPr>
+            </w:r>
+            <w:r>
+              <w:rPr>
+                <w:noProof/>
+                <w:webHidden/>
+              </w:rPr>
+              <w:fldChar w:fldCharType="separate"/>
+            </w:r>
+            <w:r>
+              <w:rPr>
+                <w:noProof/>
+                <w:webHidden/>
+              </w:rPr>
+              <w:t>16</w:t>
+            </w:r>
+            <w:r>
+              <w:rPr>
+                <w:noProof/>
+                <w:webHidden/>
+              </w:rPr>
+              <w:fldChar w:fldCharType="end"/>
+            </w:r>
+          </w:hyperlink>
+        </w:p>
+        <w:p>
+          <w:pPr>
+            <w:pStyle w:val="ndice3"/>
+            <w:tabs>
+              <w:tab w:val="right" w:leader="dot" w:pos="8494"/>
+            </w:tabs>
+            <w:rPr>
+              <w:noProof/>
+            </w:rPr>
+          </w:pPr>
+          <w:hyperlink w:anchor="_Toc469932182" w:history="1">
+            <w:r>
+              <w:rPr>
+                <w:rStyle w:val="Hiperligao"/>
+                <w:rFonts w:ascii="Arial" w:hAnsi="Arial" w:cs="Arial"/>
+                <w:noProof/>
+              </w:rPr>
+              <w:t>Passo 3</w:t>
+            </w:r>
+            <w:r>
+              <w:rPr>
+                <w:noProof/>
+                <w:webHidden/>
+              </w:rPr>
+              <w:tab/>
+            </w:r>
+            <w:r>
+              <w:rPr>
+                <w:noProof/>
+                <w:webHidden/>
+              </w:rPr>
+              <w:fldChar w:fldCharType="begin"/>
+            </w:r>
+            <w:r>
+              <w:rPr>
+                <w:noProof/>
+                <w:webHidden/>
+              </w:rPr>
+              <w:instrText xml:space="preserve"> PAGEREF _Toc469932182 \h </w:instrText>
+            </w:r>
+            <w:r>
+              <w:rPr>
+                <w:noProof/>
+                <w:webHidden/>
+              </w:rPr>
+            </w:r>
+            <w:r>
+              <w:rPr>
+                <w:noProof/>
+                <w:webHidden/>
+              </w:rPr>
+              <w:fldChar w:fldCharType="separate"/>
+            </w:r>
+            <w:r>
+              <w:rPr>
+                <w:noProof/>
+                <w:webHidden/>
+              </w:rPr>
+              <w:t>16</w:t>
+            </w:r>
+            <w:r>
+              <w:rPr>
+                <w:noProof/>
+                <w:webHidden/>
+              </w:rPr>
+              <w:fldChar w:fldCharType="end"/>
+            </w:r>
+          </w:hyperlink>
+        </w:p>
+        <w:p>
+          <w:pPr>
+            <w:pStyle w:val="ndice2"/>
+            <w:tabs>
+              <w:tab w:val="right" w:leader="dot" w:pos="8494"/>
+            </w:tabs>
+            <w:rPr>
+              <w:noProof/>
+            </w:rPr>
+          </w:pPr>
+          <w:hyperlink w:anchor="_Toc469932183" w:history="1">
+            <w:r>
+              <w:rPr>
+                <w:rStyle w:val="Hiperligao"/>
+                <w:rFonts w:ascii="Arial" w:hAnsi="Arial" w:cs="Arial"/>
+                <w:noProof/>
+              </w:rPr>
+              <w:t>Experiência 6</w:t>
+            </w:r>
+            <w:r>
+              <w:rPr>
+                <w:noProof/>
+                <w:webHidden/>
+              </w:rPr>
+              <w:tab/>
+            </w:r>
+            <w:r>
+              <w:rPr>
+                <w:noProof/>
+                <w:webHidden/>
+              </w:rPr>
+              <w:fldChar w:fldCharType="begin"/>
+            </w:r>
+            <w:r>
+              <w:rPr>
+                <w:noProof/>
+                <w:webHidden/>
+              </w:rPr>
+              <w:instrText xml:space="preserve"> PAGEREF _Toc469932183 \h </w:instrText>
+            </w:r>
+            <w:r>
+              <w:rPr>
+                <w:noProof/>
+                <w:webHidden/>
+              </w:rPr>
+            </w:r>
+            <w:r>
+              <w:rPr>
+                <w:noProof/>
+                <w:webHidden/>
+              </w:rPr>
+              <w:fldChar w:fldCharType="separate"/>
+            </w:r>
+            <w:r>
+              <w:rPr>
+                <w:noProof/>
+                <w:webHidden/>
+              </w:rPr>
+              <w:t>16</w:t>
+            </w:r>
+            <w:r>
+              <w:rPr>
+                <w:noProof/>
+                <w:webHidden/>
+              </w:rPr>
+              <w:fldChar w:fldCharType="end"/>
+            </w:r>
+          </w:hyperlink>
+        </w:p>
+        <w:p>
+          <w:r>
+            <w:rPr>
+              <w:b/>
+              <w:bCs/>
+            </w:rPr>
+            <w:fldChar w:fldCharType="end"/>
+          </w:r>
+        </w:p>
+      </w:sdtContent>
+    </w:sdt>
+    <w:p/>
     <w:p>
       <w:r>
         <w:br w:type="page"/>
@@ -926,6 +3009,7 @@
           <w:rFonts w:ascii="Arial" w:hAnsi="Arial" w:cs="Arial"/>
         </w:rPr>
       </w:pPr>
+      <w:bookmarkStart w:id="4" w:name="_Toc469932156"/>
       <w:r>
         <w:rPr>
           <w:rFonts w:ascii="Arial" w:hAnsi="Arial" w:cs="Arial"/>
@@ -933,6 +3017,7 @@
         <w:lastRenderedPageBreak/>
         <w:t>Introdução</w:t>
       </w:r>
+      <w:bookmarkEnd w:id="4"/>
     </w:p>
     <w:p/>
     <w:p>
@@ -1068,13 +3153,7 @@
         <w:rPr>
           <w:rFonts w:ascii="Arial" w:hAnsi="Arial" w:cs="Arial"/>
         </w:rPr>
-        <w:t>)</w:t>
-      </w:r>
-      <w:r>
-        <w:rPr>
-          <w:rFonts w:ascii="Arial" w:hAnsi="Arial" w:cs="Arial"/>
-        </w:rPr>
-        <w:t xml:space="preserve">, capaz de fazer a transferência </w:t>
+        <w:t xml:space="preserve">), capaz de fazer a transferência </w:t>
       </w:r>
       <w:r>
         <w:rPr>
@@ -1375,12 +3454,14 @@
           <w:rFonts w:ascii="Arial" w:hAnsi="Arial" w:cs="Arial"/>
         </w:rPr>
       </w:pPr>
+      <w:bookmarkStart w:id="5" w:name="_Toc469932157"/>
       <w:r>
         <w:rPr>
           <w:rFonts w:ascii="Arial" w:hAnsi="Arial" w:cs="Arial"/>
         </w:rPr>
         <w:t>Cliente FTP</w:t>
       </w:r>
+      <w:bookmarkEnd w:id="5"/>
     </w:p>
     <w:p/>
     <w:p>
@@ -2602,12 +4683,14 @@
           <w:rFonts w:ascii="Arial" w:hAnsi="Arial" w:cs="Arial"/>
         </w:rPr>
       </w:pPr>
+      <w:bookmarkStart w:id="6" w:name="_Toc469932158"/>
       <w:r>
         <w:rPr>
           <w:rFonts w:ascii="Arial" w:hAnsi="Arial" w:cs="Arial"/>
         </w:rPr>
         <w:t>Experiências Laboratoriais</w:t>
       </w:r>
+      <w:bookmarkEnd w:id="6"/>
     </w:p>
     <w:p>
       <w:pPr>
@@ -2630,6 +4713,7 @@
           <w:rFonts w:ascii="Arial" w:hAnsi="Arial" w:cs="Arial"/>
         </w:rPr>
       </w:pPr>
+      <w:bookmarkStart w:id="7" w:name="_Toc469932159"/>
       <w:r>
         <w:rPr>
           <w:rFonts w:ascii="Arial" w:hAnsi="Arial" w:cs="Arial"/>
@@ -2655,6 +4739,7 @@
         </w:rPr>
         <w:t>s</w:t>
       </w:r>
+      <w:bookmarkEnd w:id="7"/>
       <w:proofErr w:type="spellEnd"/>
     </w:p>
     <w:p>
@@ -3144,6 +5229,7 @@
           <w:rFonts w:ascii="Arial" w:hAnsi="Arial" w:cs="Arial"/>
         </w:rPr>
       </w:pPr>
+      <w:bookmarkStart w:id="8" w:name="_Toc469932160"/>
       <w:r>
         <w:rPr>
           <w:rFonts w:ascii="Arial" w:hAnsi="Arial" w:cs="Arial"/>
@@ -3185,6 +5271,7 @@
         </w:rPr>
         <w:t>witch</w:t>
       </w:r>
+      <w:bookmarkEnd w:id="8"/>
       <w:proofErr w:type="spellEnd"/>
     </w:p>
     <w:p>
@@ -3841,6 +5928,7 @@
           <w:rFonts w:ascii="Arial" w:hAnsi="Arial" w:cs="Arial"/>
         </w:rPr>
       </w:pPr>
+      <w:bookmarkStart w:id="9" w:name="_Toc469932161"/>
       <w:r>
         <w:rPr>
           <w:rFonts w:ascii="Arial" w:hAnsi="Arial" w:cs="Arial"/>
@@ -3872,6 +5960,7 @@
         </w:rPr>
         <w:t xml:space="preserve"> em Linux</w:t>
       </w:r>
+      <w:bookmarkEnd w:id="9"/>
     </w:p>
     <w:p>
       <w:pPr>
@@ -4744,6 +6833,7 @@
           <w:rFonts w:ascii="Arial" w:hAnsi="Arial" w:cs="Arial"/>
         </w:rPr>
       </w:pPr>
+      <w:bookmarkStart w:id="10" w:name="_Toc469932162"/>
       <w:r>
         <w:rPr>
           <w:rFonts w:ascii="Arial" w:hAnsi="Arial" w:cs="Arial"/>
@@ -4775,6 +6865,7 @@
         </w:rPr>
         <w:t>NAT</w:t>
       </w:r>
+      <w:bookmarkEnd w:id="10"/>
     </w:p>
     <w:p>
       <w:pPr>
@@ -5599,6 +7690,7 @@
           <w:rFonts w:ascii="Arial" w:hAnsi="Arial" w:cs="Arial"/>
         </w:rPr>
       </w:pPr>
+      <w:bookmarkStart w:id="11" w:name="_Toc469932163"/>
       <w:r>
         <w:rPr>
           <w:rFonts w:ascii="Arial" w:hAnsi="Arial" w:cs="Arial"/>
@@ -5611,6 +7703,7 @@
         </w:rPr>
         <w:t>Experiência 5 – DNS</w:t>
       </w:r>
+      <w:bookmarkEnd w:id="11"/>
     </w:p>
     <w:p/>
     <w:p>
@@ -6007,6 +8100,7 @@
           <w:rFonts w:ascii="Arial" w:hAnsi="Arial" w:cs="Arial"/>
         </w:rPr>
       </w:pPr>
+      <w:bookmarkStart w:id="12" w:name="_Toc469932164"/>
       <w:r>
         <w:rPr>
           <w:rFonts w:ascii="Arial" w:hAnsi="Arial" w:cs="Arial"/>
@@ -6026,6 +8120,7 @@
         </w:rPr>
         <w:t>P</w:t>
       </w:r>
+      <w:bookmarkEnd w:id="12"/>
     </w:p>
     <w:p/>
     <w:p>
@@ -6458,6 +8553,7 @@
           <w:lang w:eastAsia="pt-PT"/>
         </w:rPr>
       </w:pPr>
+      <w:bookmarkStart w:id="13" w:name="_Toc469932165"/>
       <w:r>
         <w:rPr>
           <w:rFonts w:ascii="Arial" w:hAnsi="Arial" w:cs="Arial"/>
@@ -6466,6 +8562,7 @@
         </w:rPr>
         <w:t>Conclusão</w:t>
       </w:r>
+      <w:bookmarkEnd w:id="13"/>
     </w:p>
     <w:p>
       <w:pPr>
@@ -6567,29 +8664,2367 @@
         <w:jc w:val="both"/>
         <w:rPr>
           <w:rFonts w:ascii="Arial" w:hAnsi="Arial" w:cs="Arial"/>
-        </w:rPr>
-      </w:pPr>
-      <w:bookmarkStart w:id="1" w:name="_GoBack"/>
-      <w:bookmarkEnd w:id="1"/>
-      <w:r>
-        <w:rPr>
-          <w:rFonts w:ascii="Arial" w:hAnsi="Arial" w:cs="Arial"/>
           <w:noProof/>
           <w:lang w:eastAsia="pt-PT"/>
         </w:rPr>
-        <w:t>No final da realização das duas partes do guião</w:t>
-      </w:r>
+      </w:pPr>
       <w:r>
         <w:rPr>
           <w:rFonts w:ascii="Arial" w:hAnsi="Arial" w:cs="Arial"/>
           <w:noProof/>
           <w:lang w:eastAsia="pt-PT"/>
         </w:rPr>
+        <w:t>No final da realização das duas partes do guião</w:t>
+      </w:r>
+      <w:r>
+        <w:rPr>
+          <w:rFonts w:ascii="Arial" w:hAnsi="Arial" w:cs="Arial"/>
+          <w:noProof/>
+          <w:lang w:eastAsia="pt-PT"/>
+        </w:rPr>
         <w:t>, o grupo conseguiu perceber como é que funcionava uma rede, neste caso, com um tamanho bastante reduzido, apercebendo-se da complexidade e trabalho que seria necessário para a criação de uma rede de elevada complexidade e dimensão.</w:t>
       </w:r>
     </w:p>
+    <w:p>
+      <w:pPr>
+        <w:rPr>
+          <w:rFonts w:ascii="Arial" w:hAnsi="Arial" w:cs="Arial"/>
+          <w:noProof/>
+          <w:lang w:eastAsia="pt-PT"/>
+        </w:rPr>
+      </w:pPr>
+      <w:r>
+        <w:rPr>
+          <w:rFonts w:ascii="Arial" w:hAnsi="Arial" w:cs="Arial"/>
+          <w:noProof/>
+          <w:lang w:eastAsia="pt-PT"/>
+        </w:rPr>
+        <w:br w:type="page"/>
+      </w:r>
+    </w:p>
+    <w:p>
+      <w:pPr>
+        <w:pStyle w:val="Cabealho1"/>
+        <w:rPr>
+          <w:rFonts w:ascii="Arial" w:hAnsi="Arial" w:cs="Arial"/>
+          <w:b/>
+          <w:color w:val="auto"/>
+        </w:rPr>
+      </w:pPr>
+      <w:bookmarkStart w:id="14" w:name="_Toc469932166"/>
+      <w:r>
+        <w:rPr>
+          <w:rFonts w:ascii="Arial" w:hAnsi="Arial" w:cs="Arial"/>
+          <w:b/>
+          <w:color w:val="auto"/>
+        </w:rPr>
+        <w:lastRenderedPageBreak/>
+        <w:t>Anexo I</w:t>
+      </w:r>
+      <w:bookmarkEnd w:id="14"/>
+    </w:p>
+    <w:p/>
+    <w:p>
+      <w:pPr>
+        <w:spacing w:line="360" w:lineRule="auto"/>
+        <w:jc w:val="both"/>
+        <w:rPr>
+          <w:rFonts w:ascii="Arial" w:hAnsi="Arial" w:cs="Arial"/>
+        </w:rPr>
+      </w:pPr>
+      <w:r>
+        <w:rPr>
+          <w:rFonts w:ascii="Arial" w:hAnsi="Arial" w:cs="Arial"/>
+        </w:rPr>
+        <w:t>O código fonte do projeto encontra-se anexado juntamente com este relatório, na pasta denominada por “</w:t>
+      </w:r>
+      <w:r>
+        <w:rPr>
+          <w:rFonts w:ascii="Arial" w:hAnsi="Arial" w:cs="Arial"/>
+          <w:b/>
+          <w:u w:val="single"/>
+        </w:rPr>
+        <w:t>Código Fonte</w:t>
+      </w:r>
+      <w:r>
+        <w:rPr>
+          <w:rFonts w:ascii="Arial" w:hAnsi="Arial" w:cs="Arial"/>
+        </w:rPr>
+        <w:t>”.</w:t>
+      </w:r>
+    </w:p>
+    <w:p>
+      <w:pPr>
+        <w:spacing w:line="360" w:lineRule="auto"/>
+        <w:jc w:val="both"/>
+        <w:rPr>
+          <w:rFonts w:ascii="Arial" w:hAnsi="Arial" w:cs="Arial"/>
+        </w:rPr>
+      </w:pPr>
+    </w:p>
+    <w:p>
+      <w:pPr>
+        <w:pStyle w:val="Cabealho1"/>
+        <w:rPr>
+          <w:rFonts w:ascii="Arial" w:hAnsi="Arial" w:cs="Arial"/>
+          <w:b/>
+          <w:color w:val="auto"/>
+        </w:rPr>
+      </w:pPr>
+      <w:bookmarkStart w:id="15" w:name="_Toc469932167"/>
+      <w:r>
+        <w:rPr>
+          <w:rFonts w:ascii="Arial" w:hAnsi="Arial" w:cs="Arial"/>
+          <w:b/>
+          <w:color w:val="auto"/>
+        </w:rPr>
+        <w:t>Anexo II</w:t>
+      </w:r>
+      <w:bookmarkEnd w:id="15"/>
+    </w:p>
+    <w:p>
+      <w:pPr>
+        <w:rPr>
+          <w:rFonts w:ascii="Arial" w:hAnsi="Arial" w:cs="Arial"/>
+          <w:b/>
+        </w:rPr>
+      </w:pPr>
+    </w:p>
+    <w:p>
+      <w:pPr>
+        <w:pStyle w:val="Cabealho2"/>
+        <w:spacing w:line="240" w:lineRule="auto"/>
+        <w:jc w:val="both"/>
+        <w:rPr>
+          <w:rFonts w:ascii="Arial" w:hAnsi="Arial" w:cs="Arial"/>
+          <w:b/>
+          <w:color w:val="auto"/>
+        </w:rPr>
+      </w:pPr>
+      <w:bookmarkStart w:id="16" w:name="_Toc469932168"/>
+      <w:r>
+        <w:rPr>
+          <w:rFonts w:ascii="Arial" w:hAnsi="Arial" w:cs="Arial"/>
+          <w:b/>
+          <w:color w:val="auto"/>
+        </w:rPr>
+        <w:t>Experiência 1</w:t>
+      </w:r>
+      <w:bookmarkEnd w:id="16"/>
+    </w:p>
+    <w:p>
+      <w:pPr>
+        <w:spacing w:line="240" w:lineRule="auto"/>
+        <w:rPr>
+          <w:rFonts w:ascii="Arial" w:hAnsi="Arial" w:cs="Arial"/>
+          <w:b/>
+        </w:rPr>
+      </w:pPr>
+    </w:p>
+    <w:p>
+      <w:pPr>
+        <w:spacing w:line="240" w:lineRule="auto"/>
+        <w:rPr>
+          <w:rFonts w:ascii="Arial" w:hAnsi="Arial" w:cs="Arial"/>
+          <w:b/>
+        </w:rPr>
+      </w:pPr>
+      <w:r>
+        <w:rPr>
+          <w:rFonts w:ascii="Arial" w:hAnsi="Arial" w:cs="Arial"/>
+          <w:b/>
+          <w:noProof/>
+          <w:lang w:eastAsia="pt-PT"/>
+        </w:rPr>
+        <w:drawing>
+          <wp:inline distT="0" distB="0" distL="0" distR="0">
+            <wp:extent cx="5400040" cy="2500630"/>
+            <wp:effectExtent l="0" t="0" r="0" b="0"/>
+            <wp:docPr id="1" name="Imagem 1"/>
+            <wp:cNvGraphicFramePr>
+              <a:graphicFrameLocks xmlns:a="http://schemas.openxmlformats.org/drawingml/2006/main" noChangeAspect="1"/>
+            </wp:cNvGraphicFramePr>
+            <a:graphic xmlns:a="http://schemas.openxmlformats.org/drawingml/2006/main">
+              <a:graphicData uri="http://schemas.openxmlformats.org/drawingml/2006/picture">
+                <pic:pic xmlns:pic="http://schemas.openxmlformats.org/drawingml/2006/picture">
+                  <pic:nvPicPr>
+                    <pic:cNvPr id="1" name="exp1.png"/>
+                    <pic:cNvPicPr/>
+                  </pic:nvPicPr>
+                  <pic:blipFill>
+                    <a:blip r:embed="rId13">
+                      <a:extLst>
+                        <a:ext uri="{28A0092B-C50C-407E-A947-70E740481C1C}">
+                          <a14:useLocalDpi xmlns:a14="http://schemas.microsoft.com/office/drawing/2010/main" val="0"/>
+                        </a:ext>
+                      </a:extLst>
+                    </a:blip>
+                    <a:stretch>
+                      <a:fillRect/>
+                    </a:stretch>
+                  </pic:blipFill>
+                  <pic:spPr>
+                    <a:xfrm>
+                      <a:off x="0" y="0"/>
+                      <a:ext cx="5400040" cy="2500630"/>
+                    </a:xfrm>
+                    <a:prstGeom prst="rect">
+                      <a:avLst/>
+                    </a:prstGeom>
+                  </pic:spPr>
+                </pic:pic>
+              </a:graphicData>
+            </a:graphic>
+          </wp:inline>
+        </w:drawing>
+      </w:r>
+    </w:p>
+    <w:p/>
+    <w:p>
+      <w:pPr>
+        <w:pStyle w:val="Cabealho2"/>
+        <w:spacing w:line="240" w:lineRule="auto"/>
+        <w:rPr>
+          <w:rFonts w:ascii="Arial" w:hAnsi="Arial" w:cs="Arial"/>
+          <w:b/>
+          <w:color w:val="auto"/>
+        </w:rPr>
+      </w:pPr>
+      <w:bookmarkStart w:id="17" w:name="_Toc469932169"/>
+      <w:r>
+        <w:rPr>
+          <w:rFonts w:ascii="Arial" w:hAnsi="Arial" w:cs="Arial"/>
+          <w:b/>
+          <w:color w:val="auto"/>
+        </w:rPr>
+        <w:t>Experiência 2</w:t>
+      </w:r>
+      <w:bookmarkEnd w:id="17"/>
+    </w:p>
+    <w:p>
+      <w:pPr>
+        <w:spacing w:line="240" w:lineRule="auto"/>
+        <w:rPr>
+          <w:rFonts w:ascii="Arial" w:hAnsi="Arial" w:cs="Arial"/>
+          <w:b/>
+          <w:sz w:val="14"/>
+        </w:rPr>
+      </w:pPr>
+    </w:p>
+    <w:p>
+      <w:pPr>
+        <w:pStyle w:val="Cabealho3"/>
+        <w:spacing w:line="240" w:lineRule="auto"/>
+        <w:rPr>
+          <w:rFonts w:ascii="Arial" w:hAnsi="Arial" w:cs="Arial"/>
+          <w:b/>
+          <w:color w:val="auto"/>
+        </w:rPr>
+      </w:pPr>
+      <w:r>
+        <w:rPr>
+          <w:rFonts w:ascii="Arial" w:hAnsi="Arial" w:cs="Arial"/>
+          <w:b/>
+          <w:color w:val="auto"/>
+        </w:rPr>
+        <w:tab/>
+      </w:r>
+      <w:bookmarkStart w:id="18" w:name="_Toc469932170"/>
+      <w:r>
+        <w:rPr>
+          <w:rFonts w:ascii="Arial" w:hAnsi="Arial" w:cs="Arial"/>
+          <w:b/>
+          <w:color w:val="auto"/>
+        </w:rPr>
+        <w:t>Passo 4</w:t>
+      </w:r>
+      <w:bookmarkEnd w:id="18"/>
+    </w:p>
+    <w:p>
+      <w:pPr>
+        <w:spacing w:line="240" w:lineRule="auto"/>
+        <w:rPr>
+          <w:rFonts w:ascii="Arial" w:hAnsi="Arial" w:cs="Arial"/>
+          <w:b/>
+          <w:sz w:val="8"/>
+        </w:rPr>
+      </w:pPr>
+    </w:p>
+    <w:p>
+      <w:pPr>
+        <w:spacing w:line="240" w:lineRule="auto"/>
+        <w:rPr>
+          <w:rFonts w:ascii="Arial" w:hAnsi="Arial" w:cs="Arial"/>
+          <w:b/>
+        </w:rPr>
+      </w:pPr>
+      <w:r>
+        <w:rPr>
+          <w:rFonts w:ascii="Arial" w:hAnsi="Arial" w:cs="Arial"/>
+          <w:b/>
+        </w:rPr>
+        <w:t>Tux1</w:t>
+      </w:r>
+    </w:p>
+    <w:p>
+      <w:pPr>
+        <w:spacing w:line="240" w:lineRule="auto"/>
+        <w:ind w:right="140"/>
+        <w:jc w:val="both"/>
+        <w:rPr>
+          <w:rFonts w:ascii="Arial" w:hAnsi="Arial" w:cs="Arial"/>
+          <w:b/>
+        </w:rPr>
+      </w:pPr>
+      <w:r>
+        <w:rPr>
+          <w:rFonts w:ascii="Arial" w:hAnsi="Arial" w:cs="Arial"/>
+          <w:b/>
+          <w:noProof/>
+          <w:lang w:eastAsia="pt-PT"/>
+        </w:rPr>
+        <w:drawing>
+          <wp:inline distT="0" distB="0" distL="0" distR="0">
+            <wp:extent cx="5749051" cy="1704975"/>
+            <wp:effectExtent l="0" t="0" r="4445" b="0"/>
+            <wp:docPr id="2" name="Imagem 2"/>
+            <wp:cNvGraphicFramePr>
+              <a:graphicFrameLocks xmlns:a="http://schemas.openxmlformats.org/drawingml/2006/main" noChangeAspect="1"/>
+            </wp:cNvGraphicFramePr>
+            <a:graphic xmlns:a="http://schemas.openxmlformats.org/drawingml/2006/main">
+              <a:graphicData uri="http://schemas.openxmlformats.org/drawingml/2006/picture">
+                <pic:pic xmlns:pic="http://schemas.openxmlformats.org/drawingml/2006/picture">
+                  <pic:nvPicPr>
+                    <pic:cNvPr id="2" name="exp2 pass4 tux1.png"/>
+                    <pic:cNvPicPr/>
+                  </pic:nvPicPr>
+                  <pic:blipFill>
+                    <a:blip r:embed="rId14">
+                      <a:extLst>
+                        <a:ext uri="{28A0092B-C50C-407E-A947-70E740481C1C}">
+                          <a14:useLocalDpi xmlns:a14="http://schemas.microsoft.com/office/drawing/2010/main" val="0"/>
+                        </a:ext>
+                      </a:extLst>
+                    </a:blip>
+                    <a:stretch>
+                      <a:fillRect/>
+                    </a:stretch>
+                  </pic:blipFill>
+                  <pic:spPr>
+                    <a:xfrm>
+                      <a:off x="0" y="0"/>
+                      <a:ext cx="5756785" cy="1707269"/>
+                    </a:xfrm>
+                    <a:prstGeom prst="rect">
+                      <a:avLst/>
+                    </a:prstGeom>
+                  </pic:spPr>
+                </pic:pic>
+              </a:graphicData>
+            </a:graphic>
+          </wp:inline>
+        </w:drawing>
+      </w:r>
+    </w:p>
+    <w:p>
+      <w:pPr>
+        <w:pStyle w:val="Cabealho3"/>
+        <w:spacing w:line="240" w:lineRule="auto"/>
+        <w:rPr>
+          <w:rFonts w:ascii="Arial" w:eastAsiaTheme="minorHAnsi" w:hAnsi="Arial" w:cs="Arial"/>
+          <w:b/>
+          <w:color w:val="auto"/>
+          <w:sz w:val="22"/>
+          <w:szCs w:val="22"/>
+        </w:rPr>
+      </w:pPr>
+    </w:p>
+    <w:p/>
+    <w:p/>
+    <w:p>
+      <w:pPr>
+        <w:pStyle w:val="Cabealho3"/>
+        <w:spacing w:line="240" w:lineRule="auto"/>
+        <w:ind w:firstLine="708"/>
+        <w:rPr>
+          <w:rFonts w:ascii="Arial" w:hAnsi="Arial" w:cs="Arial"/>
+          <w:b/>
+          <w:color w:val="auto"/>
+        </w:rPr>
+      </w:pPr>
+      <w:bookmarkStart w:id="19" w:name="_Toc469932171"/>
+      <w:r>
+        <w:rPr>
+          <w:rFonts w:ascii="Arial" w:hAnsi="Arial" w:cs="Arial"/>
+          <w:b/>
+          <w:color w:val="auto"/>
+        </w:rPr>
+        <w:lastRenderedPageBreak/>
+        <w:t>Passo 7</w:t>
+      </w:r>
+      <w:bookmarkEnd w:id="19"/>
+    </w:p>
+    <w:p>
+      <w:pPr>
+        <w:spacing w:line="240" w:lineRule="auto"/>
+        <w:rPr>
+          <w:rFonts w:ascii="Arial" w:hAnsi="Arial" w:cs="Arial"/>
+          <w:b/>
+          <w:sz w:val="8"/>
+        </w:rPr>
+      </w:pPr>
+    </w:p>
+    <w:p>
+      <w:pPr>
+        <w:spacing w:line="240" w:lineRule="auto"/>
+        <w:rPr>
+          <w:rFonts w:ascii="Arial" w:hAnsi="Arial" w:cs="Arial"/>
+          <w:b/>
+        </w:rPr>
+      </w:pPr>
+      <w:r>
+        <w:rPr>
+          <w:rFonts w:ascii="Arial" w:hAnsi="Arial" w:cs="Arial"/>
+          <w:b/>
+        </w:rPr>
+        <w:t>Tux1</w:t>
+      </w:r>
+    </w:p>
+    <w:p>
+      <w:pPr>
+        <w:spacing w:line="240" w:lineRule="auto"/>
+        <w:rPr>
+          <w:rFonts w:ascii="Arial" w:hAnsi="Arial" w:cs="Arial"/>
+          <w:b/>
+        </w:rPr>
+      </w:pPr>
+      <w:r>
+        <w:rPr>
+          <w:rFonts w:ascii="Arial" w:hAnsi="Arial" w:cs="Arial"/>
+          <w:b/>
+          <w:noProof/>
+          <w:lang w:eastAsia="pt-PT"/>
+        </w:rPr>
+        <w:drawing>
+          <wp:inline distT="0" distB="0" distL="0" distR="0">
+            <wp:extent cx="5400040" cy="1347470"/>
+            <wp:effectExtent l="0" t="0" r="0" b="5080"/>
+            <wp:docPr id="3" name="Imagem 3"/>
+            <wp:cNvGraphicFramePr>
+              <a:graphicFrameLocks xmlns:a="http://schemas.openxmlformats.org/drawingml/2006/main" noChangeAspect="1"/>
+            </wp:cNvGraphicFramePr>
+            <a:graphic xmlns:a="http://schemas.openxmlformats.org/drawingml/2006/main">
+              <a:graphicData uri="http://schemas.openxmlformats.org/drawingml/2006/picture">
+                <pic:pic xmlns:pic="http://schemas.openxmlformats.org/drawingml/2006/picture">
+                  <pic:nvPicPr>
+                    <pic:cNvPr id="3" name="exp2 pass 7 tux1.png"/>
+                    <pic:cNvPicPr/>
+                  </pic:nvPicPr>
+                  <pic:blipFill>
+                    <a:blip r:embed="rId15">
+                      <a:extLst>
+                        <a:ext uri="{28A0092B-C50C-407E-A947-70E740481C1C}">
+                          <a14:useLocalDpi xmlns:a14="http://schemas.microsoft.com/office/drawing/2010/main" val="0"/>
+                        </a:ext>
+                      </a:extLst>
+                    </a:blip>
+                    <a:stretch>
+                      <a:fillRect/>
+                    </a:stretch>
+                  </pic:blipFill>
+                  <pic:spPr>
+                    <a:xfrm>
+                      <a:off x="0" y="0"/>
+                      <a:ext cx="5400040" cy="1347470"/>
+                    </a:xfrm>
+                    <a:prstGeom prst="rect">
+                      <a:avLst/>
+                    </a:prstGeom>
+                  </pic:spPr>
+                </pic:pic>
+              </a:graphicData>
+            </a:graphic>
+          </wp:inline>
+        </w:drawing>
+      </w:r>
+    </w:p>
+    <w:p>
+      <w:pPr>
+        <w:spacing w:line="240" w:lineRule="auto"/>
+        <w:rPr>
+          <w:rFonts w:ascii="Arial" w:hAnsi="Arial" w:cs="Arial"/>
+          <w:b/>
+        </w:rPr>
+      </w:pPr>
+    </w:p>
+    <w:p>
+      <w:pPr>
+        <w:spacing w:line="240" w:lineRule="auto"/>
+        <w:rPr>
+          <w:rFonts w:ascii="Arial" w:hAnsi="Arial" w:cs="Arial"/>
+          <w:b/>
+        </w:rPr>
+      </w:pPr>
+      <w:r>
+        <w:rPr>
+          <w:rFonts w:ascii="Arial" w:hAnsi="Arial" w:cs="Arial"/>
+          <w:b/>
+        </w:rPr>
+        <w:t>Tux2</w:t>
+      </w:r>
+    </w:p>
+    <w:p>
+      <w:pPr>
+        <w:spacing w:line="240" w:lineRule="auto"/>
+        <w:rPr>
+          <w:rFonts w:ascii="Arial" w:hAnsi="Arial" w:cs="Arial"/>
+          <w:b/>
+        </w:rPr>
+      </w:pPr>
+      <w:r>
+        <w:rPr>
+          <w:rFonts w:ascii="Arial" w:hAnsi="Arial" w:cs="Arial"/>
+          <w:b/>
+          <w:noProof/>
+          <w:lang w:eastAsia="pt-PT"/>
+        </w:rPr>
+        <w:drawing>
+          <wp:inline distT="0" distB="0" distL="0" distR="0">
+            <wp:extent cx="5400040" cy="2235835"/>
+            <wp:effectExtent l="0" t="0" r="0" b="0"/>
+            <wp:docPr id="5" name="Imagem 5"/>
+            <wp:cNvGraphicFramePr>
+              <a:graphicFrameLocks xmlns:a="http://schemas.openxmlformats.org/drawingml/2006/main" noChangeAspect="1"/>
+            </wp:cNvGraphicFramePr>
+            <a:graphic xmlns:a="http://schemas.openxmlformats.org/drawingml/2006/main">
+              <a:graphicData uri="http://schemas.openxmlformats.org/drawingml/2006/picture">
+                <pic:pic xmlns:pic="http://schemas.openxmlformats.org/drawingml/2006/picture">
+                  <pic:nvPicPr>
+                    <pic:cNvPr id="5" name="exp2 pass 7 tux2.png"/>
+                    <pic:cNvPicPr/>
+                  </pic:nvPicPr>
+                  <pic:blipFill>
+                    <a:blip r:embed="rId16">
+                      <a:extLst>
+                        <a:ext uri="{28A0092B-C50C-407E-A947-70E740481C1C}">
+                          <a14:useLocalDpi xmlns:a14="http://schemas.microsoft.com/office/drawing/2010/main" val="0"/>
+                        </a:ext>
+                      </a:extLst>
+                    </a:blip>
+                    <a:stretch>
+                      <a:fillRect/>
+                    </a:stretch>
+                  </pic:blipFill>
+                  <pic:spPr>
+                    <a:xfrm>
+                      <a:off x="0" y="0"/>
+                      <a:ext cx="5400040" cy="2235835"/>
+                    </a:xfrm>
+                    <a:prstGeom prst="rect">
+                      <a:avLst/>
+                    </a:prstGeom>
+                  </pic:spPr>
+                </pic:pic>
+              </a:graphicData>
+            </a:graphic>
+          </wp:inline>
+        </w:drawing>
+      </w:r>
+    </w:p>
+    <w:p>
+      <w:pPr>
+        <w:spacing w:line="240" w:lineRule="auto"/>
+        <w:rPr>
+          <w:rFonts w:ascii="Arial" w:hAnsi="Arial" w:cs="Arial"/>
+          <w:b/>
+        </w:rPr>
+      </w:pPr>
+    </w:p>
+    <w:p>
+      <w:pPr>
+        <w:spacing w:line="240" w:lineRule="auto"/>
+        <w:rPr>
+          <w:rFonts w:ascii="Arial" w:hAnsi="Arial" w:cs="Arial"/>
+          <w:b/>
+        </w:rPr>
+      </w:pPr>
+      <w:r>
+        <w:rPr>
+          <w:rFonts w:ascii="Arial" w:hAnsi="Arial" w:cs="Arial"/>
+          <w:b/>
+        </w:rPr>
+        <w:t>Tux4</w:t>
+      </w:r>
+    </w:p>
+    <w:p>
+      <w:pPr>
+        <w:spacing w:line="240" w:lineRule="auto"/>
+        <w:rPr>
+          <w:rFonts w:ascii="Arial" w:hAnsi="Arial" w:cs="Arial"/>
+          <w:b/>
+        </w:rPr>
+      </w:pPr>
+      <w:r>
+        <w:rPr>
+          <w:rFonts w:ascii="Arial" w:hAnsi="Arial" w:cs="Arial"/>
+          <w:b/>
+          <w:noProof/>
+          <w:lang w:eastAsia="pt-PT"/>
+        </w:rPr>
+        <w:drawing>
+          <wp:inline distT="0" distB="0" distL="0" distR="0">
+            <wp:extent cx="5400040" cy="1774825"/>
+            <wp:effectExtent l="0" t="0" r="0" b="0"/>
+            <wp:docPr id="6" name="Imagem 6"/>
+            <wp:cNvGraphicFramePr>
+              <a:graphicFrameLocks xmlns:a="http://schemas.openxmlformats.org/drawingml/2006/main" noChangeAspect="1"/>
+            </wp:cNvGraphicFramePr>
+            <a:graphic xmlns:a="http://schemas.openxmlformats.org/drawingml/2006/main">
+              <a:graphicData uri="http://schemas.openxmlformats.org/drawingml/2006/picture">
+                <pic:pic xmlns:pic="http://schemas.openxmlformats.org/drawingml/2006/picture">
+                  <pic:nvPicPr>
+                    <pic:cNvPr id="6" name="exp2 pass 7 tux4.png"/>
+                    <pic:cNvPicPr/>
+                  </pic:nvPicPr>
+                  <pic:blipFill>
+                    <a:blip r:embed="rId17">
+                      <a:extLst>
+                        <a:ext uri="{28A0092B-C50C-407E-A947-70E740481C1C}">
+                          <a14:useLocalDpi xmlns:a14="http://schemas.microsoft.com/office/drawing/2010/main" val="0"/>
+                        </a:ext>
+                      </a:extLst>
+                    </a:blip>
+                    <a:stretch>
+                      <a:fillRect/>
+                    </a:stretch>
+                  </pic:blipFill>
+                  <pic:spPr>
+                    <a:xfrm>
+                      <a:off x="0" y="0"/>
+                      <a:ext cx="5400040" cy="1774825"/>
+                    </a:xfrm>
+                    <a:prstGeom prst="rect">
+                      <a:avLst/>
+                    </a:prstGeom>
+                  </pic:spPr>
+                </pic:pic>
+              </a:graphicData>
+            </a:graphic>
+          </wp:inline>
+        </w:drawing>
+      </w:r>
+    </w:p>
+    <w:p>
+      <w:pPr>
+        <w:spacing w:line="240" w:lineRule="auto"/>
+        <w:rPr>
+          <w:rFonts w:ascii="Arial" w:hAnsi="Arial" w:cs="Arial"/>
+          <w:b/>
+        </w:rPr>
+      </w:pPr>
+    </w:p>
+    <w:p>
+      <w:pPr>
+        <w:spacing w:line="240" w:lineRule="auto"/>
+        <w:rPr>
+          <w:rFonts w:ascii="Arial" w:hAnsi="Arial" w:cs="Arial"/>
+          <w:b/>
+        </w:rPr>
+      </w:pPr>
+    </w:p>
+    <w:p>
+      <w:pPr>
+        <w:spacing w:line="240" w:lineRule="auto"/>
+        <w:rPr>
+          <w:rFonts w:ascii="Arial" w:hAnsi="Arial" w:cs="Arial"/>
+          <w:b/>
+        </w:rPr>
+      </w:pPr>
+    </w:p>
+    <w:p>
+      <w:pPr>
+        <w:spacing w:line="240" w:lineRule="auto"/>
+        <w:rPr>
+          <w:rFonts w:ascii="Arial" w:hAnsi="Arial" w:cs="Arial"/>
+          <w:b/>
+        </w:rPr>
+      </w:pPr>
+    </w:p>
+    <w:p>
+      <w:pPr>
+        <w:spacing w:line="240" w:lineRule="auto"/>
+        <w:rPr>
+          <w:rFonts w:ascii="Arial" w:hAnsi="Arial" w:cs="Arial"/>
+          <w:b/>
+        </w:rPr>
+      </w:pPr>
+    </w:p>
+    <w:p>
+      <w:pPr>
+        <w:spacing w:line="240" w:lineRule="auto"/>
+        <w:rPr>
+          <w:rFonts w:ascii="Arial" w:hAnsi="Arial" w:cs="Arial"/>
+          <w:b/>
+        </w:rPr>
+      </w:pPr>
+    </w:p>
+    <w:p>
+      <w:pPr>
+        <w:pStyle w:val="Cabealho3"/>
+        <w:spacing w:line="240" w:lineRule="auto"/>
+        <w:ind w:firstLine="708"/>
+        <w:rPr>
+          <w:rFonts w:ascii="Arial" w:hAnsi="Arial" w:cs="Arial"/>
+          <w:b/>
+          <w:color w:val="auto"/>
+        </w:rPr>
+      </w:pPr>
+      <w:bookmarkStart w:id="20" w:name="_Toc469932172"/>
+      <w:r>
+        <w:rPr>
+          <w:rFonts w:ascii="Arial" w:hAnsi="Arial" w:cs="Arial"/>
+          <w:b/>
+          <w:color w:val="auto"/>
+        </w:rPr>
+        <w:lastRenderedPageBreak/>
+        <w:t>Passo 10</w:t>
+      </w:r>
+      <w:bookmarkEnd w:id="20"/>
+    </w:p>
+    <w:p>
+      <w:pPr>
+        <w:spacing w:line="240" w:lineRule="auto"/>
+        <w:rPr>
+          <w:rFonts w:ascii="Arial" w:hAnsi="Arial" w:cs="Arial"/>
+          <w:b/>
+          <w:sz w:val="8"/>
+        </w:rPr>
+      </w:pPr>
+    </w:p>
+    <w:p>
+      <w:pPr>
+        <w:spacing w:line="240" w:lineRule="auto"/>
+        <w:rPr>
+          <w:rFonts w:ascii="Arial" w:hAnsi="Arial" w:cs="Arial"/>
+          <w:b/>
+        </w:rPr>
+      </w:pPr>
+      <w:r>
+        <w:rPr>
+          <w:rFonts w:ascii="Arial" w:hAnsi="Arial" w:cs="Arial"/>
+          <w:b/>
+        </w:rPr>
+        <w:t>Tux1</w:t>
+      </w:r>
+    </w:p>
+    <w:p>
+      <w:pPr>
+        <w:spacing w:line="240" w:lineRule="auto"/>
+        <w:rPr>
+          <w:rFonts w:ascii="Arial" w:hAnsi="Arial" w:cs="Arial"/>
+          <w:b/>
+        </w:rPr>
+      </w:pPr>
+      <w:r>
+        <w:rPr>
+          <w:rFonts w:ascii="Arial" w:hAnsi="Arial" w:cs="Arial"/>
+          <w:b/>
+          <w:noProof/>
+          <w:lang w:eastAsia="pt-PT"/>
+        </w:rPr>
+        <w:drawing>
+          <wp:inline distT="0" distB="0" distL="0" distR="0">
+            <wp:extent cx="5400040" cy="2145665"/>
+            <wp:effectExtent l="0" t="0" r="0" b="6985"/>
+            <wp:docPr id="7" name="Imagem 7"/>
+            <wp:cNvGraphicFramePr>
+              <a:graphicFrameLocks xmlns:a="http://schemas.openxmlformats.org/drawingml/2006/main" noChangeAspect="1"/>
+            </wp:cNvGraphicFramePr>
+            <a:graphic xmlns:a="http://schemas.openxmlformats.org/drawingml/2006/main">
+              <a:graphicData uri="http://schemas.openxmlformats.org/drawingml/2006/picture">
+                <pic:pic xmlns:pic="http://schemas.openxmlformats.org/drawingml/2006/picture">
+                  <pic:nvPicPr>
+                    <pic:cNvPr id="7" name="exp2 pass 10 tux1.png"/>
+                    <pic:cNvPicPr/>
+                  </pic:nvPicPr>
+                  <pic:blipFill>
+                    <a:blip r:embed="rId18">
+                      <a:extLst>
+                        <a:ext uri="{28A0092B-C50C-407E-A947-70E740481C1C}">
+                          <a14:useLocalDpi xmlns:a14="http://schemas.microsoft.com/office/drawing/2010/main" val="0"/>
+                        </a:ext>
+                      </a:extLst>
+                    </a:blip>
+                    <a:stretch>
+                      <a:fillRect/>
+                    </a:stretch>
+                  </pic:blipFill>
+                  <pic:spPr>
+                    <a:xfrm>
+                      <a:off x="0" y="0"/>
+                      <a:ext cx="5400040" cy="2145665"/>
+                    </a:xfrm>
+                    <a:prstGeom prst="rect">
+                      <a:avLst/>
+                    </a:prstGeom>
+                  </pic:spPr>
+                </pic:pic>
+              </a:graphicData>
+            </a:graphic>
+          </wp:inline>
+        </w:drawing>
+      </w:r>
+    </w:p>
+    <w:p>
+      <w:pPr>
+        <w:spacing w:line="240" w:lineRule="auto"/>
+        <w:rPr>
+          <w:rFonts w:ascii="Arial" w:hAnsi="Arial" w:cs="Arial"/>
+          <w:b/>
+        </w:rPr>
+      </w:pPr>
+    </w:p>
+    <w:p>
+      <w:pPr>
+        <w:spacing w:line="240" w:lineRule="auto"/>
+        <w:rPr>
+          <w:rFonts w:ascii="Arial" w:hAnsi="Arial" w:cs="Arial"/>
+          <w:b/>
+        </w:rPr>
+      </w:pPr>
+      <w:r>
+        <w:rPr>
+          <w:rFonts w:ascii="Arial" w:hAnsi="Arial" w:cs="Arial"/>
+          <w:b/>
+        </w:rPr>
+        <w:t>Tux2</w:t>
+      </w:r>
+    </w:p>
+    <w:p>
+      <w:pPr>
+        <w:spacing w:line="240" w:lineRule="auto"/>
+        <w:rPr>
+          <w:rFonts w:ascii="Arial" w:hAnsi="Arial" w:cs="Arial"/>
+          <w:b/>
+        </w:rPr>
+      </w:pPr>
+      <w:r>
+        <w:rPr>
+          <w:rFonts w:ascii="Arial" w:hAnsi="Arial" w:cs="Arial"/>
+          <w:b/>
+          <w:noProof/>
+          <w:lang w:eastAsia="pt-PT"/>
+        </w:rPr>
+        <w:drawing>
+          <wp:inline distT="0" distB="0" distL="0" distR="0">
+            <wp:extent cx="5400040" cy="2341880"/>
+            <wp:effectExtent l="0" t="0" r="0" b="1270"/>
+            <wp:docPr id="8" name="Imagem 8"/>
+            <wp:cNvGraphicFramePr>
+              <a:graphicFrameLocks xmlns:a="http://schemas.openxmlformats.org/drawingml/2006/main" noChangeAspect="1"/>
+            </wp:cNvGraphicFramePr>
+            <a:graphic xmlns:a="http://schemas.openxmlformats.org/drawingml/2006/main">
+              <a:graphicData uri="http://schemas.openxmlformats.org/drawingml/2006/picture">
+                <pic:pic xmlns:pic="http://schemas.openxmlformats.org/drawingml/2006/picture">
+                  <pic:nvPicPr>
+                    <pic:cNvPr id="8" name="exp2 pass 10 tux2.png"/>
+                    <pic:cNvPicPr/>
+                  </pic:nvPicPr>
+                  <pic:blipFill>
+                    <a:blip r:embed="rId19">
+                      <a:extLst>
+                        <a:ext uri="{28A0092B-C50C-407E-A947-70E740481C1C}">
+                          <a14:useLocalDpi xmlns:a14="http://schemas.microsoft.com/office/drawing/2010/main" val="0"/>
+                        </a:ext>
+                      </a:extLst>
+                    </a:blip>
+                    <a:stretch>
+                      <a:fillRect/>
+                    </a:stretch>
+                  </pic:blipFill>
+                  <pic:spPr>
+                    <a:xfrm>
+                      <a:off x="0" y="0"/>
+                      <a:ext cx="5400040" cy="2341880"/>
+                    </a:xfrm>
+                    <a:prstGeom prst="rect">
+                      <a:avLst/>
+                    </a:prstGeom>
+                  </pic:spPr>
+                </pic:pic>
+              </a:graphicData>
+            </a:graphic>
+          </wp:inline>
+        </w:drawing>
+      </w:r>
+    </w:p>
+    <w:p>
+      <w:pPr>
+        <w:spacing w:line="240" w:lineRule="auto"/>
+        <w:rPr>
+          <w:rFonts w:ascii="Arial" w:hAnsi="Arial" w:cs="Arial"/>
+          <w:b/>
+        </w:rPr>
+      </w:pPr>
+    </w:p>
+    <w:p>
+      <w:pPr>
+        <w:spacing w:line="240" w:lineRule="auto"/>
+        <w:rPr>
+          <w:rFonts w:ascii="Arial" w:hAnsi="Arial" w:cs="Arial"/>
+          <w:b/>
+        </w:rPr>
+      </w:pPr>
+      <w:r>
+        <w:rPr>
+          <w:rFonts w:ascii="Arial" w:hAnsi="Arial" w:cs="Arial"/>
+          <w:b/>
+        </w:rPr>
+        <w:t>Tux4</w:t>
+      </w:r>
+    </w:p>
+    <w:p>
+      <w:pPr>
+        <w:spacing w:line="240" w:lineRule="auto"/>
+        <w:rPr>
+          <w:rFonts w:ascii="Arial" w:hAnsi="Arial" w:cs="Arial"/>
+          <w:b/>
+        </w:rPr>
+      </w:pPr>
+      <w:r>
+        <w:rPr>
+          <w:rFonts w:ascii="Arial" w:hAnsi="Arial" w:cs="Arial"/>
+          <w:b/>
+          <w:noProof/>
+          <w:lang w:eastAsia="pt-PT"/>
+        </w:rPr>
+        <w:drawing>
+          <wp:inline distT="0" distB="0" distL="0" distR="0">
+            <wp:extent cx="5400040" cy="1794510"/>
+            <wp:effectExtent l="0" t="0" r="0" b="0"/>
+            <wp:docPr id="9" name="Imagem 9"/>
+            <wp:cNvGraphicFramePr>
+              <a:graphicFrameLocks xmlns:a="http://schemas.openxmlformats.org/drawingml/2006/main" noChangeAspect="1"/>
+            </wp:cNvGraphicFramePr>
+            <a:graphic xmlns:a="http://schemas.openxmlformats.org/drawingml/2006/main">
+              <a:graphicData uri="http://schemas.openxmlformats.org/drawingml/2006/picture">
+                <pic:pic xmlns:pic="http://schemas.openxmlformats.org/drawingml/2006/picture">
+                  <pic:nvPicPr>
+                    <pic:cNvPr id="9" name="exp2 pass 10 tux4.png"/>
+                    <pic:cNvPicPr/>
+                  </pic:nvPicPr>
+                  <pic:blipFill>
+                    <a:blip r:embed="rId20">
+                      <a:extLst>
+                        <a:ext uri="{28A0092B-C50C-407E-A947-70E740481C1C}">
+                          <a14:useLocalDpi xmlns:a14="http://schemas.microsoft.com/office/drawing/2010/main" val="0"/>
+                        </a:ext>
+                      </a:extLst>
+                    </a:blip>
+                    <a:stretch>
+                      <a:fillRect/>
+                    </a:stretch>
+                  </pic:blipFill>
+                  <pic:spPr>
+                    <a:xfrm>
+                      <a:off x="0" y="0"/>
+                      <a:ext cx="5400040" cy="1794510"/>
+                    </a:xfrm>
+                    <a:prstGeom prst="rect">
+                      <a:avLst/>
+                    </a:prstGeom>
+                  </pic:spPr>
+                </pic:pic>
+              </a:graphicData>
+            </a:graphic>
+          </wp:inline>
+        </w:drawing>
+      </w:r>
+    </w:p>
+    <w:p>
+      <w:pPr>
+        <w:spacing w:line="240" w:lineRule="auto"/>
+        <w:rPr>
+          <w:rFonts w:ascii="Arial" w:hAnsi="Arial" w:cs="Arial"/>
+          <w:b/>
+        </w:rPr>
+      </w:pPr>
+    </w:p>
+    <w:p>
+      <w:pPr>
+        <w:spacing w:line="240" w:lineRule="auto"/>
+        <w:rPr>
+          <w:rFonts w:ascii="Arial" w:hAnsi="Arial" w:cs="Arial"/>
+          <w:b/>
+        </w:rPr>
+      </w:pPr>
+    </w:p>
+    <w:p>
+      <w:pPr>
+        <w:pStyle w:val="Cabealho2"/>
+        <w:spacing w:line="240" w:lineRule="auto"/>
+        <w:rPr>
+          <w:rFonts w:ascii="Arial" w:hAnsi="Arial" w:cs="Arial"/>
+          <w:b/>
+          <w:color w:val="auto"/>
+        </w:rPr>
+      </w:pPr>
+      <w:bookmarkStart w:id="21" w:name="_Toc469932173"/>
+      <w:r>
+        <w:rPr>
+          <w:rFonts w:ascii="Arial" w:hAnsi="Arial" w:cs="Arial"/>
+          <w:b/>
+          <w:color w:val="auto"/>
+        </w:rPr>
+        <w:lastRenderedPageBreak/>
+        <w:t>Experiência 3</w:t>
+      </w:r>
+      <w:bookmarkEnd w:id="21"/>
+    </w:p>
+    <w:p>
+      <w:pPr>
+        <w:spacing w:line="240" w:lineRule="auto"/>
+        <w:rPr>
+          <w:rFonts w:ascii="Arial" w:hAnsi="Arial" w:cs="Arial"/>
+          <w:b/>
+          <w:sz w:val="14"/>
+        </w:rPr>
+      </w:pPr>
+    </w:p>
+    <w:p>
+      <w:pPr>
+        <w:pStyle w:val="Cabealho3"/>
+        <w:spacing w:line="240" w:lineRule="auto"/>
+        <w:rPr>
+          <w:rFonts w:ascii="Arial" w:hAnsi="Arial" w:cs="Arial"/>
+          <w:b/>
+          <w:color w:val="auto"/>
+        </w:rPr>
+      </w:pPr>
+      <w:r>
+        <w:rPr>
+          <w:rFonts w:ascii="Arial" w:hAnsi="Arial" w:cs="Arial"/>
+          <w:b/>
+          <w:color w:val="auto"/>
+        </w:rPr>
+        <w:tab/>
+      </w:r>
+      <w:bookmarkStart w:id="22" w:name="_Toc469932174"/>
+      <w:r>
+        <w:rPr>
+          <w:rFonts w:ascii="Arial" w:hAnsi="Arial" w:cs="Arial"/>
+          <w:b/>
+          <w:color w:val="auto"/>
+        </w:rPr>
+        <w:t>Passo 5</w:t>
+      </w:r>
+      <w:bookmarkEnd w:id="22"/>
+    </w:p>
+    <w:p>
+      <w:pPr>
+        <w:rPr>
+          <w:sz w:val="8"/>
+        </w:rPr>
+      </w:pPr>
+    </w:p>
+    <w:p>
+      <w:pPr>
+        <w:spacing w:line="240" w:lineRule="auto"/>
+        <w:rPr>
+          <w:rFonts w:ascii="Arial" w:hAnsi="Arial" w:cs="Arial"/>
+          <w:b/>
+        </w:rPr>
+      </w:pPr>
+      <w:r>
+        <w:rPr>
+          <w:rFonts w:ascii="Arial" w:hAnsi="Arial" w:cs="Arial"/>
+          <w:b/>
+        </w:rPr>
+        <w:t>Tux1</w:t>
+      </w:r>
+    </w:p>
+    <w:p>
+      <w:pPr>
+        <w:spacing w:line="240" w:lineRule="auto"/>
+        <w:rPr>
+          <w:rFonts w:ascii="Arial" w:hAnsi="Arial" w:cs="Arial"/>
+          <w:b/>
+        </w:rPr>
+      </w:pPr>
+      <w:r>
+        <w:rPr>
+          <w:rFonts w:ascii="Arial" w:hAnsi="Arial" w:cs="Arial"/>
+          <w:b/>
+          <w:noProof/>
+          <w:lang w:eastAsia="pt-PT"/>
+        </w:rPr>
+        <w:drawing>
+          <wp:inline distT="0" distB="0" distL="0" distR="0">
+            <wp:extent cx="5400040" cy="2535555"/>
+            <wp:effectExtent l="0" t="0" r="0" b="0"/>
+            <wp:docPr id="10" name="Imagem 10"/>
+            <wp:cNvGraphicFramePr>
+              <a:graphicFrameLocks xmlns:a="http://schemas.openxmlformats.org/drawingml/2006/main" noChangeAspect="1"/>
+            </wp:cNvGraphicFramePr>
+            <a:graphic xmlns:a="http://schemas.openxmlformats.org/drawingml/2006/main">
+              <a:graphicData uri="http://schemas.openxmlformats.org/drawingml/2006/picture">
+                <pic:pic xmlns:pic="http://schemas.openxmlformats.org/drawingml/2006/picture">
+                  <pic:nvPicPr>
+                    <pic:cNvPr id="10" name="exp3 pass5 tux1.png"/>
+                    <pic:cNvPicPr/>
+                  </pic:nvPicPr>
+                  <pic:blipFill>
+                    <a:blip r:embed="rId21">
+                      <a:extLst>
+                        <a:ext uri="{28A0092B-C50C-407E-A947-70E740481C1C}">
+                          <a14:useLocalDpi xmlns:a14="http://schemas.microsoft.com/office/drawing/2010/main" val="0"/>
+                        </a:ext>
+                      </a:extLst>
+                    </a:blip>
+                    <a:stretch>
+                      <a:fillRect/>
+                    </a:stretch>
+                  </pic:blipFill>
+                  <pic:spPr>
+                    <a:xfrm>
+                      <a:off x="0" y="0"/>
+                      <a:ext cx="5400040" cy="2535555"/>
+                    </a:xfrm>
+                    <a:prstGeom prst="rect">
+                      <a:avLst/>
+                    </a:prstGeom>
+                  </pic:spPr>
+                </pic:pic>
+              </a:graphicData>
+            </a:graphic>
+          </wp:inline>
+        </w:drawing>
+      </w:r>
+    </w:p>
+    <w:p>
+      <w:pPr>
+        <w:spacing w:line="240" w:lineRule="auto"/>
+        <w:rPr>
+          <w:rFonts w:ascii="Arial" w:hAnsi="Arial" w:cs="Arial"/>
+          <w:b/>
+        </w:rPr>
+      </w:pPr>
+      <w:r>
+        <w:rPr>
+          <w:rFonts w:ascii="Arial" w:hAnsi="Arial" w:cs="Arial"/>
+          <w:b/>
+          <w:noProof/>
+          <w:lang w:eastAsia="pt-PT"/>
+        </w:rPr>
+        <w:drawing>
+          <wp:inline distT="0" distB="0" distL="0" distR="0">
+            <wp:extent cx="5400040" cy="1056005"/>
+            <wp:effectExtent l="0" t="0" r="0" b="0"/>
+            <wp:docPr id="11" name="Imagem 11"/>
+            <wp:cNvGraphicFramePr>
+              <a:graphicFrameLocks xmlns:a="http://schemas.openxmlformats.org/drawingml/2006/main" noChangeAspect="1"/>
+            </wp:cNvGraphicFramePr>
+            <a:graphic xmlns:a="http://schemas.openxmlformats.org/drawingml/2006/main">
+              <a:graphicData uri="http://schemas.openxmlformats.org/drawingml/2006/picture">
+                <pic:pic xmlns:pic="http://schemas.openxmlformats.org/drawingml/2006/picture">
+                  <pic:nvPicPr>
+                    <pic:cNvPr id="11" name="exp3 pass5 tux1 part2.png"/>
+                    <pic:cNvPicPr/>
+                  </pic:nvPicPr>
+                  <pic:blipFill>
+                    <a:blip r:embed="rId22">
+                      <a:extLst>
+                        <a:ext uri="{28A0092B-C50C-407E-A947-70E740481C1C}">
+                          <a14:useLocalDpi xmlns:a14="http://schemas.microsoft.com/office/drawing/2010/main" val="0"/>
+                        </a:ext>
+                      </a:extLst>
+                    </a:blip>
+                    <a:stretch>
+                      <a:fillRect/>
+                    </a:stretch>
+                  </pic:blipFill>
+                  <pic:spPr>
+                    <a:xfrm>
+                      <a:off x="0" y="0"/>
+                      <a:ext cx="5400040" cy="1056005"/>
+                    </a:xfrm>
+                    <a:prstGeom prst="rect">
+                      <a:avLst/>
+                    </a:prstGeom>
+                  </pic:spPr>
+                </pic:pic>
+              </a:graphicData>
+            </a:graphic>
+          </wp:inline>
+        </w:drawing>
+      </w:r>
+    </w:p>
+    <w:p>
+      <w:pPr>
+        <w:spacing w:line="240" w:lineRule="auto"/>
+        <w:rPr>
+          <w:rFonts w:ascii="Arial" w:hAnsi="Arial" w:cs="Arial"/>
+          <w:b/>
+        </w:rPr>
+      </w:pPr>
+    </w:p>
+    <w:p>
+      <w:pPr>
+        <w:pStyle w:val="Cabealho3"/>
+        <w:spacing w:line="240" w:lineRule="auto"/>
+        <w:rPr>
+          <w:rFonts w:ascii="Arial" w:hAnsi="Arial" w:cs="Arial"/>
+          <w:b/>
+          <w:color w:val="auto"/>
+        </w:rPr>
+      </w:pPr>
+      <w:r>
+        <w:rPr>
+          <w:rFonts w:ascii="Arial" w:hAnsi="Arial" w:cs="Arial"/>
+          <w:b/>
+          <w:color w:val="auto"/>
+        </w:rPr>
+        <w:tab/>
+      </w:r>
+      <w:bookmarkStart w:id="23" w:name="_Toc469932175"/>
+      <w:r>
+        <w:rPr>
+          <w:rFonts w:ascii="Arial" w:hAnsi="Arial" w:cs="Arial"/>
+          <w:b/>
+          <w:color w:val="auto"/>
+        </w:rPr>
+        <w:t>Passo 10</w:t>
+      </w:r>
+      <w:bookmarkEnd w:id="23"/>
+    </w:p>
+    <w:p>
+      <w:pPr>
+        <w:spacing w:line="240" w:lineRule="auto"/>
+        <w:rPr>
+          <w:rFonts w:ascii="Arial" w:hAnsi="Arial" w:cs="Arial"/>
+          <w:b/>
+          <w:sz w:val="8"/>
+        </w:rPr>
+      </w:pPr>
+    </w:p>
+    <w:p>
+      <w:pPr>
+        <w:spacing w:line="240" w:lineRule="auto"/>
+        <w:rPr>
+          <w:rFonts w:ascii="Arial" w:hAnsi="Arial" w:cs="Arial"/>
+          <w:b/>
+        </w:rPr>
+      </w:pPr>
+      <w:r>
+        <w:rPr>
+          <w:rFonts w:ascii="Arial" w:hAnsi="Arial" w:cs="Arial"/>
+          <w:b/>
+        </w:rPr>
+        <w:t>Tux4 eth0</w:t>
+      </w:r>
+    </w:p>
+    <w:p>
+      <w:pPr>
+        <w:spacing w:line="240" w:lineRule="auto"/>
+        <w:rPr>
+          <w:rFonts w:ascii="Arial" w:hAnsi="Arial" w:cs="Arial"/>
+          <w:b/>
+        </w:rPr>
+      </w:pPr>
+      <w:r>
+        <w:rPr>
+          <w:rFonts w:ascii="Arial" w:hAnsi="Arial" w:cs="Arial"/>
+          <w:b/>
+          <w:noProof/>
+          <w:lang w:eastAsia="pt-PT"/>
+        </w:rPr>
+        <w:drawing>
+          <wp:inline distT="0" distB="0" distL="0" distR="0">
+            <wp:extent cx="5400040" cy="1867535"/>
+            <wp:effectExtent l="0" t="0" r="0" b="0"/>
+            <wp:docPr id="12" name="Imagem 12"/>
+            <wp:cNvGraphicFramePr>
+              <a:graphicFrameLocks xmlns:a="http://schemas.openxmlformats.org/drawingml/2006/main" noChangeAspect="1"/>
+            </wp:cNvGraphicFramePr>
+            <a:graphic xmlns:a="http://schemas.openxmlformats.org/drawingml/2006/main">
+              <a:graphicData uri="http://schemas.openxmlformats.org/drawingml/2006/picture">
+                <pic:pic xmlns:pic="http://schemas.openxmlformats.org/drawingml/2006/picture">
+                  <pic:nvPicPr>
+                    <pic:cNvPr id="12" name="exp3 pass10 tux4 eth0.png"/>
+                    <pic:cNvPicPr/>
+                  </pic:nvPicPr>
+                  <pic:blipFill>
+                    <a:blip r:embed="rId23">
+                      <a:extLst>
+                        <a:ext uri="{28A0092B-C50C-407E-A947-70E740481C1C}">
+                          <a14:useLocalDpi xmlns:a14="http://schemas.microsoft.com/office/drawing/2010/main" val="0"/>
+                        </a:ext>
+                      </a:extLst>
+                    </a:blip>
+                    <a:stretch>
+                      <a:fillRect/>
+                    </a:stretch>
+                  </pic:blipFill>
+                  <pic:spPr>
+                    <a:xfrm>
+                      <a:off x="0" y="0"/>
+                      <a:ext cx="5400040" cy="1867535"/>
+                    </a:xfrm>
+                    <a:prstGeom prst="rect">
+                      <a:avLst/>
+                    </a:prstGeom>
+                  </pic:spPr>
+                </pic:pic>
+              </a:graphicData>
+            </a:graphic>
+          </wp:inline>
+        </w:drawing>
+      </w:r>
+    </w:p>
+    <w:p>
+      <w:pPr>
+        <w:spacing w:line="240" w:lineRule="auto"/>
+        <w:rPr>
+          <w:rFonts w:ascii="Arial" w:hAnsi="Arial" w:cs="Arial"/>
+          <w:b/>
+        </w:rPr>
+      </w:pPr>
+    </w:p>
+    <w:p>
+      <w:pPr>
+        <w:spacing w:line="240" w:lineRule="auto"/>
+        <w:rPr>
+          <w:rFonts w:ascii="Arial" w:hAnsi="Arial" w:cs="Arial"/>
+          <w:b/>
+        </w:rPr>
+      </w:pPr>
+    </w:p>
+    <w:p>
+      <w:pPr>
+        <w:spacing w:line="240" w:lineRule="auto"/>
+        <w:rPr>
+          <w:rFonts w:ascii="Arial" w:hAnsi="Arial" w:cs="Arial"/>
+          <w:b/>
+        </w:rPr>
+      </w:pPr>
+    </w:p>
+    <w:p>
+      <w:pPr>
+        <w:spacing w:line="240" w:lineRule="auto"/>
+        <w:rPr>
+          <w:rFonts w:ascii="Arial" w:hAnsi="Arial" w:cs="Arial"/>
+          <w:b/>
+        </w:rPr>
+      </w:pPr>
+    </w:p>
+    <w:p>
+      <w:pPr>
+        <w:spacing w:line="240" w:lineRule="auto"/>
+        <w:rPr>
+          <w:rFonts w:ascii="Arial" w:hAnsi="Arial" w:cs="Arial"/>
+          <w:b/>
+        </w:rPr>
+      </w:pPr>
+    </w:p>
+    <w:p>
+      <w:pPr>
+        <w:spacing w:line="240" w:lineRule="auto"/>
+        <w:rPr>
+          <w:rFonts w:ascii="Arial" w:hAnsi="Arial" w:cs="Arial"/>
+          <w:b/>
+        </w:rPr>
+      </w:pPr>
+      <w:r>
+        <w:rPr>
+          <w:rFonts w:ascii="Arial" w:hAnsi="Arial" w:cs="Arial"/>
+          <w:b/>
+        </w:rPr>
+        <w:lastRenderedPageBreak/>
+        <w:t>Tux4 eth1</w:t>
+      </w:r>
+    </w:p>
+    <w:p>
+      <w:pPr>
+        <w:spacing w:line="240" w:lineRule="auto"/>
+        <w:rPr>
+          <w:rFonts w:ascii="Arial" w:hAnsi="Arial" w:cs="Arial"/>
+          <w:b/>
+        </w:rPr>
+      </w:pPr>
+      <w:r>
+        <w:rPr>
+          <w:rFonts w:ascii="Arial" w:hAnsi="Arial" w:cs="Arial"/>
+          <w:b/>
+          <w:noProof/>
+          <w:lang w:eastAsia="pt-PT"/>
+        </w:rPr>
+        <w:drawing>
+          <wp:inline distT="0" distB="0" distL="0" distR="0">
+            <wp:extent cx="5400040" cy="2732405"/>
+            <wp:effectExtent l="0" t="0" r="0" b="0"/>
+            <wp:docPr id="13" name="Imagem 13"/>
+            <wp:cNvGraphicFramePr>
+              <a:graphicFrameLocks xmlns:a="http://schemas.openxmlformats.org/drawingml/2006/main" noChangeAspect="1"/>
+            </wp:cNvGraphicFramePr>
+            <a:graphic xmlns:a="http://schemas.openxmlformats.org/drawingml/2006/main">
+              <a:graphicData uri="http://schemas.openxmlformats.org/drawingml/2006/picture">
+                <pic:pic xmlns:pic="http://schemas.openxmlformats.org/drawingml/2006/picture">
+                  <pic:nvPicPr>
+                    <pic:cNvPr id="13" name="exp3 pass10 tux4 eth1.png"/>
+                    <pic:cNvPicPr/>
+                  </pic:nvPicPr>
+                  <pic:blipFill>
+                    <a:blip r:embed="rId24">
+                      <a:extLst>
+                        <a:ext uri="{28A0092B-C50C-407E-A947-70E740481C1C}">
+                          <a14:useLocalDpi xmlns:a14="http://schemas.microsoft.com/office/drawing/2010/main" val="0"/>
+                        </a:ext>
+                      </a:extLst>
+                    </a:blip>
+                    <a:stretch>
+                      <a:fillRect/>
+                    </a:stretch>
+                  </pic:blipFill>
+                  <pic:spPr>
+                    <a:xfrm>
+                      <a:off x="0" y="0"/>
+                      <a:ext cx="5400040" cy="2732405"/>
+                    </a:xfrm>
+                    <a:prstGeom prst="rect">
+                      <a:avLst/>
+                    </a:prstGeom>
+                  </pic:spPr>
+                </pic:pic>
+              </a:graphicData>
+            </a:graphic>
+          </wp:inline>
+        </w:drawing>
+      </w:r>
+    </w:p>
+    <w:p>
+      <w:pPr>
+        <w:spacing w:line="240" w:lineRule="auto"/>
+        <w:rPr>
+          <w:rFonts w:ascii="Arial" w:hAnsi="Arial" w:cs="Arial"/>
+          <w:b/>
+        </w:rPr>
+      </w:pPr>
+    </w:p>
+    <w:p>
+      <w:pPr>
+        <w:pStyle w:val="Cabealho2"/>
+        <w:spacing w:line="240" w:lineRule="auto"/>
+        <w:rPr>
+          <w:rFonts w:ascii="Arial" w:hAnsi="Arial" w:cs="Arial"/>
+          <w:b/>
+          <w:color w:val="auto"/>
+        </w:rPr>
+      </w:pPr>
+    </w:p>
+    <w:p>
+      <w:pPr>
+        <w:pStyle w:val="Cabealho2"/>
+        <w:spacing w:line="240" w:lineRule="auto"/>
+        <w:rPr>
+          <w:rFonts w:ascii="Arial" w:hAnsi="Arial" w:cs="Arial"/>
+          <w:b/>
+          <w:color w:val="auto"/>
+        </w:rPr>
+      </w:pPr>
+      <w:bookmarkStart w:id="24" w:name="_Toc469932176"/>
+      <w:r>
+        <w:rPr>
+          <w:rFonts w:ascii="Arial" w:hAnsi="Arial" w:cs="Arial"/>
+          <w:b/>
+          <w:color w:val="auto"/>
+        </w:rPr>
+        <w:t>Experiência 4</w:t>
+      </w:r>
+      <w:bookmarkEnd w:id="24"/>
+    </w:p>
+    <w:p>
+      <w:pPr>
+        <w:spacing w:line="240" w:lineRule="auto"/>
+        <w:rPr>
+          <w:rFonts w:ascii="Arial" w:hAnsi="Arial" w:cs="Arial"/>
+          <w:b/>
+          <w:sz w:val="14"/>
+        </w:rPr>
+      </w:pPr>
+    </w:p>
+    <w:p>
+      <w:pPr>
+        <w:pStyle w:val="Cabealho3"/>
+        <w:spacing w:line="240" w:lineRule="auto"/>
+        <w:rPr>
+          <w:rFonts w:ascii="Arial" w:hAnsi="Arial" w:cs="Arial"/>
+          <w:b/>
+          <w:color w:val="auto"/>
+        </w:rPr>
+      </w:pPr>
+      <w:r>
+        <w:rPr>
+          <w:rFonts w:ascii="Arial" w:hAnsi="Arial" w:cs="Arial"/>
+          <w:b/>
+          <w:color w:val="auto"/>
+        </w:rPr>
+        <w:tab/>
+      </w:r>
+      <w:bookmarkStart w:id="25" w:name="_Toc469932177"/>
+      <w:r>
+        <w:rPr>
+          <w:rFonts w:ascii="Arial" w:hAnsi="Arial" w:cs="Arial"/>
+          <w:b/>
+          <w:color w:val="auto"/>
+        </w:rPr>
+        <w:t>Passo 3</w:t>
+      </w:r>
+      <w:bookmarkEnd w:id="25"/>
+    </w:p>
+    <w:p>
+      <w:pPr>
+        <w:spacing w:line="240" w:lineRule="auto"/>
+        <w:rPr>
+          <w:rFonts w:ascii="Arial" w:hAnsi="Arial" w:cs="Arial"/>
+          <w:b/>
+          <w:sz w:val="8"/>
+        </w:rPr>
+      </w:pPr>
+    </w:p>
+    <w:p>
+      <w:pPr>
+        <w:spacing w:line="240" w:lineRule="auto"/>
+        <w:rPr>
+          <w:rFonts w:ascii="Arial" w:hAnsi="Arial" w:cs="Arial"/>
+          <w:b/>
+        </w:rPr>
+      </w:pPr>
+      <w:r>
+        <w:rPr>
+          <w:rFonts w:ascii="Arial" w:hAnsi="Arial" w:cs="Arial"/>
+          <w:b/>
+        </w:rPr>
+        <w:t>Tux1</w:t>
+      </w:r>
+    </w:p>
+    <w:p>
+      <w:pPr>
+        <w:spacing w:line="240" w:lineRule="auto"/>
+        <w:rPr>
+          <w:rFonts w:ascii="Arial" w:hAnsi="Arial" w:cs="Arial"/>
+          <w:b/>
+        </w:rPr>
+      </w:pPr>
+      <w:r>
+        <w:rPr>
+          <w:rFonts w:ascii="Arial" w:hAnsi="Arial" w:cs="Arial"/>
+          <w:b/>
+          <w:noProof/>
+          <w:lang w:eastAsia="pt-PT"/>
+        </w:rPr>
+        <w:drawing>
+          <wp:inline distT="0" distB="0" distL="0" distR="0">
+            <wp:extent cx="5400040" cy="2675255"/>
+            <wp:effectExtent l="0" t="0" r="0" b="0"/>
+            <wp:docPr id="14" name="Imagem 14"/>
+            <wp:cNvGraphicFramePr>
+              <a:graphicFrameLocks xmlns:a="http://schemas.openxmlformats.org/drawingml/2006/main" noChangeAspect="1"/>
+            </wp:cNvGraphicFramePr>
+            <a:graphic xmlns:a="http://schemas.openxmlformats.org/drawingml/2006/main">
+              <a:graphicData uri="http://schemas.openxmlformats.org/drawingml/2006/picture">
+                <pic:pic xmlns:pic="http://schemas.openxmlformats.org/drawingml/2006/picture">
+                  <pic:nvPicPr>
+                    <pic:cNvPr id="14" name="exp4 pass3 tux1.png"/>
+                    <pic:cNvPicPr/>
+                  </pic:nvPicPr>
+                  <pic:blipFill>
+                    <a:blip r:embed="rId25">
+                      <a:extLst>
+                        <a:ext uri="{28A0092B-C50C-407E-A947-70E740481C1C}">
+                          <a14:useLocalDpi xmlns:a14="http://schemas.microsoft.com/office/drawing/2010/main" val="0"/>
+                        </a:ext>
+                      </a:extLst>
+                    </a:blip>
+                    <a:stretch>
+                      <a:fillRect/>
+                    </a:stretch>
+                  </pic:blipFill>
+                  <pic:spPr>
+                    <a:xfrm>
+                      <a:off x="0" y="0"/>
+                      <a:ext cx="5400040" cy="2675255"/>
+                    </a:xfrm>
+                    <a:prstGeom prst="rect">
+                      <a:avLst/>
+                    </a:prstGeom>
+                  </pic:spPr>
+                </pic:pic>
+              </a:graphicData>
+            </a:graphic>
+          </wp:inline>
+        </w:drawing>
+      </w:r>
+    </w:p>
+    <w:p>
+      <w:pPr>
+        <w:spacing w:line="240" w:lineRule="auto"/>
+        <w:rPr>
+          <w:rFonts w:ascii="Arial" w:hAnsi="Arial" w:cs="Arial"/>
+          <w:b/>
+        </w:rPr>
+      </w:pPr>
+      <w:r>
+        <w:rPr>
+          <w:rFonts w:ascii="Arial" w:hAnsi="Arial" w:cs="Arial"/>
+          <w:b/>
+          <w:noProof/>
+          <w:lang w:eastAsia="pt-PT"/>
+        </w:rPr>
+        <w:drawing>
+          <wp:inline distT="0" distB="0" distL="0" distR="0">
+            <wp:extent cx="5400040" cy="1389380"/>
+            <wp:effectExtent l="0" t="0" r="0" b="1270"/>
+            <wp:docPr id="15" name="Imagem 15"/>
+            <wp:cNvGraphicFramePr>
+              <a:graphicFrameLocks xmlns:a="http://schemas.openxmlformats.org/drawingml/2006/main" noChangeAspect="1"/>
+            </wp:cNvGraphicFramePr>
+            <a:graphic xmlns:a="http://schemas.openxmlformats.org/drawingml/2006/main">
+              <a:graphicData uri="http://schemas.openxmlformats.org/drawingml/2006/picture">
+                <pic:pic xmlns:pic="http://schemas.openxmlformats.org/drawingml/2006/picture">
+                  <pic:nvPicPr>
+                    <pic:cNvPr id="15" name="exp4 pass3 tux1 part2.png"/>
+                    <pic:cNvPicPr/>
+                  </pic:nvPicPr>
+                  <pic:blipFill>
+                    <a:blip r:embed="rId26">
+                      <a:extLst>
+                        <a:ext uri="{28A0092B-C50C-407E-A947-70E740481C1C}">
+                          <a14:useLocalDpi xmlns:a14="http://schemas.microsoft.com/office/drawing/2010/main" val="0"/>
+                        </a:ext>
+                      </a:extLst>
+                    </a:blip>
+                    <a:stretch>
+                      <a:fillRect/>
+                    </a:stretch>
+                  </pic:blipFill>
+                  <pic:spPr>
+                    <a:xfrm>
+                      <a:off x="0" y="0"/>
+                      <a:ext cx="5400040" cy="1389380"/>
+                    </a:xfrm>
+                    <a:prstGeom prst="rect">
+                      <a:avLst/>
+                    </a:prstGeom>
+                  </pic:spPr>
+                </pic:pic>
+              </a:graphicData>
+            </a:graphic>
+          </wp:inline>
+        </w:drawing>
+      </w:r>
+    </w:p>
+    <w:p>
+      <w:pPr>
+        <w:pStyle w:val="Cabealho3"/>
+        <w:spacing w:line="240" w:lineRule="auto"/>
+        <w:ind w:firstLine="708"/>
+        <w:rPr>
+          <w:rFonts w:ascii="Arial" w:hAnsi="Arial" w:cs="Arial"/>
+          <w:b/>
+          <w:color w:val="auto"/>
+        </w:rPr>
+      </w:pPr>
+      <w:bookmarkStart w:id="26" w:name="_Toc469932178"/>
+      <w:r>
+        <w:rPr>
+          <w:rFonts w:ascii="Arial" w:hAnsi="Arial" w:cs="Arial"/>
+          <w:b/>
+          <w:color w:val="auto"/>
+        </w:rPr>
+        <w:lastRenderedPageBreak/>
+        <w:t>Passo 4</w:t>
+      </w:r>
+      <w:bookmarkEnd w:id="26"/>
+    </w:p>
+    <w:p>
+      <w:pPr>
+        <w:rPr>
+          <w:sz w:val="8"/>
+        </w:rPr>
+      </w:pPr>
+    </w:p>
+    <w:p>
+      <w:pPr>
+        <w:spacing w:line="240" w:lineRule="auto"/>
+        <w:rPr>
+          <w:rFonts w:ascii="Arial" w:hAnsi="Arial" w:cs="Arial"/>
+          <w:b/>
+        </w:rPr>
+      </w:pPr>
+      <w:r>
+        <w:rPr>
+          <w:rFonts w:ascii="Arial" w:hAnsi="Arial" w:cs="Arial"/>
+          <w:b/>
+        </w:rPr>
+        <w:t>Tux2</w:t>
+      </w:r>
+    </w:p>
+    <w:p>
+      <w:pPr>
+        <w:spacing w:line="240" w:lineRule="auto"/>
+        <w:rPr>
+          <w:rFonts w:ascii="Arial" w:hAnsi="Arial" w:cs="Arial"/>
+          <w:b/>
+        </w:rPr>
+      </w:pPr>
+      <w:r>
+        <w:rPr>
+          <w:rFonts w:ascii="Arial" w:hAnsi="Arial" w:cs="Arial"/>
+          <w:b/>
+          <w:noProof/>
+          <w:lang w:eastAsia="pt-PT"/>
+        </w:rPr>
+        <w:drawing>
+          <wp:inline distT="0" distB="0" distL="0" distR="0">
+            <wp:extent cx="5400040" cy="2266315"/>
+            <wp:effectExtent l="0" t="0" r="0" b="635"/>
+            <wp:docPr id="16" name="Imagem 16"/>
+            <wp:cNvGraphicFramePr>
+              <a:graphicFrameLocks xmlns:a="http://schemas.openxmlformats.org/drawingml/2006/main" noChangeAspect="1"/>
+            </wp:cNvGraphicFramePr>
+            <a:graphic xmlns:a="http://schemas.openxmlformats.org/drawingml/2006/main">
+              <a:graphicData uri="http://schemas.openxmlformats.org/drawingml/2006/picture">
+                <pic:pic xmlns:pic="http://schemas.openxmlformats.org/drawingml/2006/picture">
+                  <pic:nvPicPr>
+                    <pic:cNvPr id="16" name="exp4 pass4 tux2.png"/>
+                    <pic:cNvPicPr/>
+                  </pic:nvPicPr>
+                  <pic:blipFill>
+                    <a:blip r:embed="rId27">
+                      <a:extLst>
+                        <a:ext uri="{28A0092B-C50C-407E-A947-70E740481C1C}">
+                          <a14:useLocalDpi xmlns:a14="http://schemas.microsoft.com/office/drawing/2010/main" val="0"/>
+                        </a:ext>
+                      </a:extLst>
+                    </a:blip>
+                    <a:stretch>
+                      <a:fillRect/>
+                    </a:stretch>
+                  </pic:blipFill>
+                  <pic:spPr>
+                    <a:xfrm>
+                      <a:off x="0" y="0"/>
+                      <a:ext cx="5400040" cy="2266315"/>
+                    </a:xfrm>
+                    <a:prstGeom prst="rect">
+                      <a:avLst/>
+                    </a:prstGeom>
+                  </pic:spPr>
+                </pic:pic>
+              </a:graphicData>
+            </a:graphic>
+          </wp:inline>
+        </w:drawing>
+      </w:r>
+    </w:p>
+    <w:p>
+      <w:pPr>
+        <w:pStyle w:val="Cabealho3"/>
+        <w:spacing w:line="240" w:lineRule="auto"/>
+        <w:rPr>
+          <w:rFonts w:ascii="Arial" w:hAnsi="Arial" w:cs="Arial"/>
+          <w:b/>
+          <w:color w:val="auto"/>
+        </w:rPr>
+      </w:pPr>
+      <w:r>
+        <w:rPr>
+          <w:rFonts w:ascii="Arial" w:hAnsi="Arial" w:cs="Arial"/>
+          <w:b/>
+          <w:color w:val="auto"/>
+        </w:rPr>
+        <w:tab/>
+      </w:r>
+    </w:p>
+    <w:p>
+      <w:pPr>
+        <w:pStyle w:val="Cabealho3"/>
+        <w:spacing w:line="240" w:lineRule="auto"/>
+        <w:ind w:firstLine="708"/>
+        <w:rPr>
+          <w:rFonts w:ascii="Arial" w:hAnsi="Arial" w:cs="Arial"/>
+          <w:b/>
+          <w:color w:val="auto"/>
+        </w:rPr>
+      </w:pPr>
+      <w:bookmarkStart w:id="27" w:name="_Toc469932179"/>
+      <w:r>
+        <w:rPr>
+          <w:rFonts w:ascii="Arial" w:hAnsi="Arial" w:cs="Arial"/>
+          <w:b/>
+          <w:color w:val="auto"/>
+        </w:rPr>
+        <w:t>Passo 5</w:t>
+      </w:r>
+      <w:bookmarkEnd w:id="27"/>
+    </w:p>
+    <w:p>
+      <w:pPr>
+        <w:rPr>
+          <w:sz w:val="8"/>
+        </w:rPr>
+      </w:pPr>
+    </w:p>
+    <w:p>
+      <w:pPr>
+        <w:spacing w:line="240" w:lineRule="auto"/>
+        <w:rPr>
+          <w:rFonts w:ascii="Arial" w:hAnsi="Arial" w:cs="Arial"/>
+          <w:b/>
+        </w:rPr>
+      </w:pPr>
+      <w:r>
+        <w:rPr>
+          <w:rFonts w:ascii="Arial" w:hAnsi="Arial" w:cs="Arial"/>
+          <w:b/>
+        </w:rPr>
+        <w:t>Tux1</w:t>
+      </w:r>
+    </w:p>
+    <w:p>
+      <w:pPr>
+        <w:spacing w:line="240" w:lineRule="auto"/>
+        <w:rPr>
+          <w:rFonts w:ascii="Arial" w:hAnsi="Arial" w:cs="Arial"/>
+          <w:b/>
+        </w:rPr>
+      </w:pPr>
+      <w:r>
+        <w:rPr>
+          <w:rFonts w:ascii="Arial" w:hAnsi="Arial" w:cs="Arial"/>
+          <w:b/>
+          <w:noProof/>
+          <w:lang w:eastAsia="pt-PT"/>
+        </w:rPr>
+        <w:drawing>
+          <wp:inline distT="0" distB="0" distL="0" distR="0">
+            <wp:extent cx="5400040" cy="1510030"/>
+            <wp:effectExtent l="0" t="0" r="0" b="0"/>
+            <wp:docPr id="17" name="Imagem 17"/>
+            <wp:cNvGraphicFramePr>
+              <a:graphicFrameLocks xmlns:a="http://schemas.openxmlformats.org/drawingml/2006/main" noChangeAspect="1"/>
+            </wp:cNvGraphicFramePr>
+            <a:graphic xmlns:a="http://schemas.openxmlformats.org/drawingml/2006/main">
+              <a:graphicData uri="http://schemas.openxmlformats.org/drawingml/2006/picture">
+                <pic:pic xmlns:pic="http://schemas.openxmlformats.org/drawingml/2006/picture">
+                  <pic:nvPicPr>
+                    <pic:cNvPr id="17" name="exp4 pass5 tux1.png"/>
+                    <pic:cNvPicPr/>
+                  </pic:nvPicPr>
+                  <pic:blipFill>
+                    <a:blip r:embed="rId28">
+                      <a:extLst>
+                        <a:ext uri="{28A0092B-C50C-407E-A947-70E740481C1C}">
+                          <a14:useLocalDpi xmlns:a14="http://schemas.microsoft.com/office/drawing/2010/main" val="0"/>
+                        </a:ext>
+                      </a:extLst>
+                    </a:blip>
+                    <a:stretch>
+                      <a:fillRect/>
+                    </a:stretch>
+                  </pic:blipFill>
+                  <pic:spPr>
+                    <a:xfrm>
+                      <a:off x="0" y="0"/>
+                      <a:ext cx="5400040" cy="1510030"/>
+                    </a:xfrm>
+                    <a:prstGeom prst="rect">
+                      <a:avLst/>
+                    </a:prstGeom>
+                  </pic:spPr>
+                </pic:pic>
+              </a:graphicData>
+            </a:graphic>
+          </wp:inline>
+        </w:drawing>
+      </w:r>
+    </w:p>
+    <w:p>
+      <w:pPr>
+        <w:spacing w:line="240" w:lineRule="auto"/>
+        <w:rPr>
+          <w:rFonts w:ascii="Arial" w:hAnsi="Arial" w:cs="Arial"/>
+          <w:b/>
+        </w:rPr>
+      </w:pPr>
+    </w:p>
+    <w:p>
+      <w:pPr>
+        <w:pStyle w:val="Cabealho3"/>
+        <w:spacing w:line="240" w:lineRule="auto"/>
+        <w:rPr>
+          <w:rFonts w:ascii="Arial" w:hAnsi="Arial" w:cs="Arial"/>
+          <w:b/>
+          <w:color w:val="auto"/>
+        </w:rPr>
+      </w:pPr>
+      <w:r>
+        <w:rPr>
+          <w:rFonts w:ascii="Arial" w:hAnsi="Arial" w:cs="Arial"/>
+          <w:b/>
+          <w:color w:val="auto"/>
+        </w:rPr>
+        <w:tab/>
+      </w:r>
+      <w:bookmarkStart w:id="28" w:name="_Toc469932180"/>
+      <w:r>
+        <w:rPr>
+          <w:rFonts w:ascii="Arial" w:hAnsi="Arial" w:cs="Arial"/>
+          <w:b/>
+          <w:color w:val="auto"/>
+        </w:rPr>
+        <w:t>Passo 7</w:t>
+      </w:r>
+      <w:bookmarkEnd w:id="28"/>
+    </w:p>
+    <w:p>
+      <w:pPr>
+        <w:rPr>
+          <w:sz w:val="8"/>
+        </w:rPr>
+      </w:pPr>
+    </w:p>
+    <w:p>
+      <w:pPr>
+        <w:spacing w:line="240" w:lineRule="auto"/>
+        <w:rPr>
+          <w:rFonts w:ascii="Arial" w:hAnsi="Arial" w:cs="Arial"/>
+          <w:b/>
+        </w:rPr>
+      </w:pPr>
+      <w:r>
+        <w:rPr>
+          <w:rFonts w:ascii="Arial" w:hAnsi="Arial" w:cs="Arial"/>
+          <w:b/>
+        </w:rPr>
+        <w:t>Tux1</w:t>
+      </w:r>
+    </w:p>
+    <w:p>
+      <w:pPr>
+        <w:spacing w:line="240" w:lineRule="auto"/>
+        <w:rPr>
+          <w:rFonts w:ascii="Arial" w:hAnsi="Arial" w:cs="Arial"/>
+          <w:b/>
+        </w:rPr>
+      </w:pPr>
+      <w:r>
+        <w:rPr>
+          <w:rFonts w:ascii="Arial" w:hAnsi="Arial" w:cs="Arial"/>
+          <w:b/>
+          <w:noProof/>
+          <w:lang w:eastAsia="pt-PT"/>
+        </w:rPr>
+        <w:drawing>
+          <wp:inline distT="0" distB="0" distL="0" distR="0">
+            <wp:extent cx="5400040" cy="1710055"/>
+            <wp:effectExtent l="0" t="0" r="0" b="4445"/>
+            <wp:docPr id="18" name="Imagem 18"/>
+            <wp:cNvGraphicFramePr>
+              <a:graphicFrameLocks xmlns:a="http://schemas.openxmlformats.org/drawingml/2006/main" noChangeAspect="1"/>
+            </wp:cNvGraphicFramePr>
+            <a:graphic xmlns:a="http://schemas.openxmlformats.org/drawingml/2006/main">
+              <a:graphicData uri="http://schemas.openxmlformats.org/drawingml/2006/picture">
+                <pic:pic xmlns:pic="http://schemas.openxmlformats.org/drawingml/2006/picture">
+                  <pic:nvPicPr>
+                    <pic:cNvPr id="18" name="exp4 pass7 tux1.png"/>
+                    <pic:cNvPicPr/>
+                  </pic:nvPicPr>
+                  <pic:blipFill>
+                    <a:blip r:embed="rId29">
+                      <a:extLst>
+                        <a:ext uri="{28A0092B-C50C-407E-A947-70E740481C1C}">
+                          <a14:useLocalDpi xmlns:a14="http://schemas.microsoft.com/office/drawing/2010/main" val="0"/>
+                        </a:ext>
+                      </a:extLst>
+                    </a:blip>
+                    <a:stretch>
+                      <a:fillRect/>
+                    </a:stretch>
+                  </pic:blipFill>
+                  <pic:spPr>
+                    <a:xfrm>
+                      <a:off x="0" y="0"/>
+                      <a:ext cx="5400040" cy="1710055"/>
+                    </a:xfrm>
+                    <a:prstGeom prst="rect">
+                      <a:avLst/>
+                    </a:prstGeom>
+                  </pic:spPr>
+                </pic:pic>
+              </a:graphicData>
+            </a:graphic>
+          </wp:inline>
+        </w:drawing>
+      </w:r>
+    </w:p>
+    <w:p>
+      <w:pPr>
+        <w:spacing w:line="240" w:lineRule="auto"/>
+        <w:rPr>
+          <w:rFonts w:ascii="Arial" w:hAnsi="Arial" w:cs="Arial"/>
+          <w:b/>
+        </w:rPr>
+      </w:pPr>
+    </w:p>
+    <w:p>
+      <w:pPr>
+        <w:spacing w:line="240" w:lineRule="auto"/>
+        <w:rPr>
+          <w:rFonts w:ascii="Arial" w:hAnsi="Arial" w:cs="Arial"/>
+          <w:b/>
+        </w:rPr>
+      </w:pPr>
+    </w:p>
+    <w:p>
+      <w:pPr>
+        <w:pStyle w:val="Cabealho2"/>
+        <w:spacing w:line="240" w:lineRule="auto"/>
+        <w:rPr>
+          <w:rFonts w:ascii="Arial" w:hAnsi="Arial" w:cs="Arial"/>
+          <w:b/>
+          <w:color w:val="auto"/>
+        </w:rPr>
+      </w:pPr>
+      <w:bookmarkStart w:id="29" w:name="_Toc469932181"/>
+      <w:r>
+        <w:rPr>
+          <w:rFonts w:ascii="Arial" w:hAnsi="Arial" w:cs="Arial"/>
+          <w:b/>
+          <w:color w:val="auto"/>
+        </w:rPr>
+        <w:lastRenderedPageBreak/>
+        <w:t>Experiência 5</w:t>
+      </w:r>
+      <w:bookmarkEnd w:id="29"/>
+    </w:p>
+    <w:p>
+      <w:pPr>
+        <w:rPr>
+          <w:sz w:val="14"/>
+          <w:szCs w:val="14"/>
+        </w:rPr>
+      </w:pPr>
+    </w:p>
+    <w:p>
+      <w:pPr>
+        <w:pStyle w:val="Cabealho3"/>
+        <w:spacing w:line="240" w:lineRule="auto"/>
+        <w:rPr>
+          <w:rFonts w:ascii="Arial" w:hAnsi="Arial" w:cs="Arial"/>
+          <w:b/>
+          <w:color w:val="auto"/>
+        </w:rPr>
+      </w:pPr>
+      <w:r>
+        <w:rPr>
+          <w:rFonts w:ascii="Arial" w:hAnsi="Arial" w:cs="Arial"/>
+          <w:b/>
+          <w:color w:val="auto"/>
+        </w:rPr>
+        <w:tab/>
+      </w:r>
+      <w:bookmarkStart w:id="30" w:name="_Toc469932182"/>
+      <w:r>
+        <w:rPr>
+          <w:rFonts w:ascii="Arial" w:hAnsi="Arial" w:cs="Arial"/>
+          <w:b/>
+          <w:color w:val="auto"/>
+        </w:rPr>
+        <w:t>Passo 3</w:t>
+      </w:r>
+      <w:bookmarkEnd w:id="30"/>
+    </w:p>
+    <w:p>
+      <w:pPr>
+        <w:rPr>
+          <w:sz w:val="8"/>
+          <w:szCs w:val="8"/>
+        </w:rPr>
+      </w:pPr>
+    </w:p>
+    <w:p>
+      <w:pPr>
+        <w:spacing w:line="240" w:lineRule="auto"/>
+        <w:rPr>
+          <w:rFonts w:ascii="Arial" w:hAnsi="Arial" w:cs="Arial"/>
+          <w:b/>
+        </w:rPr>
+      </w:pPr>
+      <w:r>
+        <w:rPr>
+          <w:rFonts w:ascii="Arial" w:hAnsi="Arial" w:cs="Arial"/>
+          <w:b/>
+        </w:rPr>
+        <w:t>Tux1</w:t>
+      </w:r>
+    </w:p>
+    <w:p>
+      <w:pPr>
+        <w:spacing w:line="240" w:lineRule="auto"/>
+        <w:rPr>
+          <w:rFonts w:ascii="Arial" w:hAnsi="Arial" w:cs="Arial"/>
+          <w:b/>
+        </w:rPr>
+      </w:pPr>
+      <w:r>
+        <w:rPr>
+          <w:rFonts w:ascii="Arial" w:hAnsi="Arial" w:cs="Arial"/>
+          <w:b/>
+          <w:noProof/>
+          <w:lang w:eastAsia="pt-PT"/>
+        </w:rPr>
+        <w:drawing>
+          <wp:inline distT="0" distB="0" distL="0" distR="0">
+            <wp:extent cx="5307714" cy="1177290"/>
+            <wp:effectExtent l="0" t="0" r="7620" b="3810"/>
+            <wp:docPr id="19" name="Imagem 19"/>
+            <wp:cNvGraphicFramePr>
+              <a:graphicFrameLocks xmlns:a="http://schemas.openxmlformats.org/drawingml/2006/main" noChangeAspect="1"/>
+            </wp:cNvGraphicFramePr>
+            <a:graphic xmlns:a="http://schemas.openxmlformats.org/drawingml/2006/main">
+              <a:graphicData uri="http://schemas.openxmlformats.org/drawingml/2006/picture">
+                <pic:pic xmlns:pic="http://schemas.openxmlformats.org/drawingml/2006/picture">
+                  <pic:nvPicPr>
+                    <pic:cNvPr id="19" name="exp5 pass3 tux1.png"/>
+                    <pic:cNvPicPr/>
+                  </pic:nvPicPr>
+                  <pic:blipFill>
+                    <a:blip r:embed="rId30" cstate="print">
+                      <a:extLst>
+                        <a:ext uri="{28A0092B-C50C-407E-A947-70E740481C1C}">
+                          <a14:useLocalDpi xmlns:a14="http://schemas.microsoft.com/office/drawing/2010/main" val="0"/>
+                        </a:ext>
+                      </a:extLst>
+                    </a:blip>
+                    <a:stretch>
+                      <a:fillRect/>
+                    </a:stretch>
+                  </pic:blipFill>
+                  <pic:spPr>
+                    <a:xfrm>
+                      <a:off x="0" y="0"/>
+                      <a:ext cx="5307714" cy="1177290"/>
+                    </a:xfrm>
+                    <a:prstGeom prst="rect">
+                      <a:avLst/>
+                    </a:prstGeom>
+                  </pic:spPr>
+                </pic:pic>
+              </a:graphicData>
+            </a:graphic>
+          </wp:inline>
+        </w:drawing>
+      </w:r>
+    </w:p>
+    <w:p>
+      <w:pPr>
+        <w:spacing w:line="240" w:lineRule="auto"/>
+        <w:rPr>
+          <w:rFonts w:ascii="Arial" w:hAnsi="Arial" w:cs="Arial"/>
+          <w:b/>
+        </w:rPr>
+      </w:pPr>
+    </w:p>
+    <w:p>
+      <w:pPr>
+        <w:spacing w:line="240" w:lineRule="auto"/>
+        <w:rPr>
+          <w:rFonts w:ascii="Arial" w:hAnsi="Arial" w:cs="Arial"/>
+          <w:b/>
+        </w:rPr>
+      </w:pPr>
+      <w:r>
+        <w:rPr>
+          <w:rFonts w:ascii="Arial" w:hAnsi="Arial" w:cs="Arial"/>
+          <w:b/>
+        </w:rPr>
+        <w:t>Tux2</w:t>
+      </w:r>
+    </w:p>
+    <w:p>
+      <w:pPr>
+        <w:spacing w:line="240" w:lineRule="auto"/>
+        <w:rPr>
+          <w:rFonts w:ascii="Arial" w:hAnsi="Arial" w:cs="Arial"/>
+          <w:b/>
+        </w:rPr>
+      </w:pPr>
+      <w:r>
+        <w:rPr>
+          <w:rFonts w:ascii="Arial" w:hAnsi="Arial" w:cs="Arial"/>
+          <w:b/>
+          <w:noProof/>
+          <w:lang w:eastAsia="pt-PT"/>
+        </w:rPr>
+        <w:drawing>
+          <wp:inline distT="0" distB="0" distL="0" distR="0">
+            <wp:extent cx="5349874" cy="1190625"/>
+            <wp:effectExtent l="0" t="0" r="3810" b="0"/>
+            <wp:docPr id="20" name="Imagem 20"/>
+            <wp:cNvGraphicFramePr>
+              <a:graphicFrameLocks xmlns:a="http://schemas.openxmlformats.org/drawingml/2006/main" noChangeAspect="1"/>
+            </wp:cNvGraphicFramePr>
+            <a:graphic xmlns:a="http://schemas.openxmlformats.org/drawingml/2006/main">
+              <a:graphicData uri="http://schemas.openxmlformats.org/drawingml/2006/picture">
+                <pic:pic xmlns:pic="http://schemas.openxmlformats.org/drawingml/2006/picture">
+                  <pic:nvPicPr>
+                    <pic:cNvPr id="20" name="exp5 pass3 tux2.png"/>
+                    <pic:cNvPicPr/>
+                  </pic:nvPicPr>
+                  <pic:blipFill>
+                    <a:blip r:embed="rId31" cstate="print">
+                      <a:extLst>
+                        <a:ext uri="{28A0092B-C50C-407E-A947-70E740481C1C}">
+                          <a14:useLocalDpi xmlns:a14="http://schemas.microsoft.com/office/drawing/2010/main" val="0"/>
+                        </a:ext>
+                      </a:extLst>
+                    </a:blip>
+                    <a:stretch>
+                      <a:fillRect/>
+                    </a:stretch>
+                  </pic:blipFill>
+                  <pic:spPr>
+                    <a:xfrm>
+                      <a:off x="0" y="0"/>
+                      <a:ext cx="5382096" cy="1197796"/>
+                    </a:xfrm>
+                    <a:prstGeom prst="rect">
+                      <a:avLst/>
+                    </a:prstGeom>
+                  </pic:spPr>
+                </pic:pic>
+              </a:graphicData>
+            </a:graphic>
+          </wp:inline>
+        </w:drawing>
+      </w:r>
+    </w:p>
+    <w:p>
+      <w:pPr>
+        <w:spacing w:line="240" w:lineRule="auto"/>
+        <w:rPr>
+          <w:rFonts w:ascii="Arial" w:hAnsi="Arial" w:cs="Arial"/>
+          <w:b/>
+        </w:rPr>
+      </w:pPr>
+    </w:p>
+    <w:p>
+      <w:pPr>
+        <w:spacing w:line="240" w:lineRule="auto"/>
+        <w:rPr>
+          <w:rFonts w:ascii="Arial" w:hAnsi="Arial" w:cs="Arial"/>
+          <w:b/>
+        </w:rPr>
+      </w:pPr>
+      <w:r>
+        <w:rPr>
+          <w:rFonts w:ascii="Arial" w:hAnsi="Arial" w:cs="Arial"/>
+          <w:b/>
+        </w:rPr>
+        <w:t>Tux4</w:t>
+      </w:r>
+    </w:p>
+    <w:p>
+      <w:pPr>
+        <w:spacing w:line="240" w:lineRule="auto"/>
+        <w:rPr>
+          <w:rFonts w:ascii="Arial" w:hAnsi="Arial" w:cs="Arial"/>
+          <w:b/>
+        </w:rPr>
+      </w:pPr>
+      <w:r>
+        <w:rPr>
+          <w:rFonts w:ascii="Arial" w:hAnsi="Arial" w:cs="Arial"/>
+          <w:b/>
+          <w:noProof/>
+          <w:lang w:eastAsia="pt-PT"/>
+        </w:rPr>
+        <w:drawing>
+          <wp:inline distT="0" distB="0" distL="0" distR="0">
+            <wp:extent cx="5400040" cy="1054100"/>
+            <wp:effectExtent l="0" t="0" r="0" b="0"/>
+            <wp:docPr id="21" name="Imagem 21"/>
+            <wp:cNvGraphicFramePr>
+              <a:graphicFrameLocks xmlns:a="http://schemas.openxmlformats.org/drawingml/2006/main" noChangeAspect="1"/>
+            </wp:cNvGraphicFramePr>
+            <a:graphic xmlns:a="http://schemas.openxmlformats.org/drawingml/2006/main">
+              <a:graphicData uri="http://schemas.openxmlformats.org/drawingml/2006/picture">
+                <pic:pic xmlns:pic="http://schemas.openxmlformats.org/drawingml/2006/picture">
+                  <pic:nvPicPr>
+                    <pic:cNvPr id="21" name="exp5 pass3 tux4.png"/>
+                    <pic:cNvPicPr/>
+                  </pic:nvPicPr>
+                  <pic:blipFill>
+                    <a:blip r:embed="rId32">
+                      <a:extLst>
+                        <a:ext uri="{28A0092B-C50C-407E-A947-70E740481C1C}">
+                          <a14:useLocalDpi xmlns:a14="http://schemas.microsoft.com/office/drawing/2010/main" val="0"/>
+                        </a:ext>
+                      </a:extLst>
+                    </a:blip>
+                    <a:stretch>
+                      <a:fillRect/>
+                    </a:stretch>
+                  </pic:blipFill>
+                  <pic:spPr>
+                    <a:xfrm>
+                      <a:off x="0" y="0"/>
+                      <a:ext cx="5400040" cy="1054100"/>
+                    </a:xfrm>
+                    <a:prstGeom prst="rect">
+                      <a:avLst/>
+                    </a:prstGeom>
+                  </pic:spPr>
+                </pic:pic>
+              </a:graphicData>
+            </a:graphic>
+          </wp:inline>
+        </w:drawing>
+      </w:r>
+    </w:p>
+    <w:p>
+      <w:pPr>
+        <w:spacing w:line="240" w:lineRule="auto"/>
+        <w:rPr>
+          <w:rFonts w:ascii="Arial" w:hAnsi="Arial" w:cs="Arial"/>
+          <w:b/>
+        </w:rPr>
+      </w:pPr>
+    </w:p>
+    <w:p>
+      <w:pPr>
+        <w:pStyle w:val="Cabealho2"/>
+        <w:spacing w:line="240" w:lineRule="auto"/>
+        <w:rPr>
+          <w:rFonts w:ascii="Arial" w:hAnsi="Arial" w:cs="Arial"/>
+          <w:b/>
+          <w:color w:val="auto"/>
+        </w:rPr>
+      </w:pPr>
+      <w:bookmarkStart w:id="31" w:name="_Toc469932183"/>
+      <w:r>
+        <w:rPr>
+          <w:rFonts w:ascii="Arial" w:hAnsi="Arial" w:cs="Arial"/>
+          <w:b/>
+          <w:color w:val="auto"/>
+        </w:rPr>
+        <w:t>Experiência 6</w:t>
+      </w:r>
+      <w:bookmarkEnd w:id="31"/>
+    </w:p>
     <w:sectPr>
-      <w:footerReference w:type="default" r:id="rId12"/>
+      <w:footerReference w:type="default" r:id="rId33"/>
       <w:pgSz w:w="11906" w:h="16838"/>
       <w:pgMar w:top="1417" w:right="1701" w:bottom="1417" w:left="1701" w:header="708" w:footer="708" w:gutter="0"/>
       <w:cols w:space="708"/>
@@ -6635,6 +11070,7 @@
         <w:docPartUnique/>
       </w:docPartObj>
     </w:sdtPr>
+    <w:sdtEndPr/>
     <w:sdtContent>
       <w:p>
         <w:pPr>
@@ -6654,7 +11090,7 @@
           <w:rPr>
             <w:noProof/>
           </w:rPr>
-          <w:t>9</w:t>
+          <w:t>16</w:t>
         </w:r>
         <w:r>
           <w:fldChar w:fldCharType="end"/>
@@ -7588,6 +12024,28 @@
       <w:szCs w:val="26"/>
     </w:rPr>
   </w:style>
+  <w:style w:type="paragraph" w:styleId="Cabealho3">
+    <w:name w:val="heading 3"/>
+    <w:basedOn w:val="Normal"/>
+    <w:next w:val="Normal"/>
+    <w:link w:val="Cabealho3Carter"/>
+    <w:uiPriority w:val="9"/>
+    <w:unhideWhenUsed/>
+    <w:qFormat/>
+    <w:rsid w:val="00981583"/>
+    <w:pPr>
+      <w:keepNext/>
+      <w:keepLines/>
+      <w:spacing w:before="40" w:after="0"/>
+      <w:outlineLvl w:val="2"/>
+    </w:pPr>
+    <w:rPr>
+      <w:rFonts w:asciiTheme="majorHAnsi" w:eastAsiaTheme="majorEastAsia" w:hAnsiTheme="majorHAnsi" w:cstheme="majorBidi"/>
+      <w:color w:val="1F4D78" w:themeColor="accent1" w:themeShade="7F"/>
+      <w:sz w:val="24"/>
+      <w:szCs w:val="24"/>
+    </w:rPr>
+  </w:style>
   <w:style w:type="character" w:default="1" w:styleId="Tipodeletrapredefinidodopargrafo">
     <w:name w:val="Default Paragraph Font"/>
     <w:uiPriority w:val="1"/>
@@ -7745,6 +12203,72 @@
     <w:link w:val="Rodap"/>
     <w:uiPriority w:val="99"/>
     <w:rsid w:val="00D656A3"/>
+  </w:style>
+  <w:style w:type="character" w:customStyle="1" w:styleId="Cabealho3Carter">
+    <w:name w:val="Cabeçalho 3 Caráter"/>
+    <w:basedOn w:val="Tipodeletrapredefinidodopargrafo"/>
+    <w:link w:val="Cabealho3"/>
+    <w:uiPriority w:val="9"/>
+    <w:rsid w:val="00981583"/>
+    <w:rPr>
+      <w:rFonts w:asciiTheme="majorHAnsi" w:eastAsiaTheme="majorEastAsia" w:hAnsiTheme="majorHAnsi" w:cstheme="majorBidi"/>
+      <w:color w:val="1F4D78" w:themeColor="accent1" w:themeShade="7F"/>
+      <w:sz w:val="24"/>
+      <w:szCs w:val="24"/>
+    </w:rPr>
+  </w:style>
+  <w:style w:type="paragraph" w:styleId="Cabealhodondice">
+    <w:name w:val="TOC Heading"/>
+    <w:basedOn w:val="Cabealho1"/>
+    <w:next w:val="Normal"/>
+    <w:uiPriority w:val="39"/>
+    <w:unhideWhenUsed/>
+    <w:qFormat/>
+    <w:rsid w:val="004B3C37"/>
+    <w:pPr>
+      <w:outlineLvl w:val="9"/>
+    </w:pPr>
+    <w:rPr>
+      <w:lang w:eastAsia="pt-PT"/>
+    </w:rPr>
+  </w:style>
+  <w:style w:type="paragraph" w:styleId="ndice1">
+    <w:name w:val="toc 1"/>
+    <w:basedOn w:val="Normal"/>
+    <w:next w:val="Normal"/>
+    <w:autoRedefine/>
+    <w:uiPriority w:val="39"/>
+    <w:unhideWhenUsed/>
+    <w:rsid w:val="004B3C37"/>
+    <w:pPr>
+      <w:spacing w:after="100"/>
+    </w:pPr>
+  </w:style>
+  <w:style w:type="paragraph" w:styleId="ndice2">
+    <w:name w:val="toc 2"/>
+    <w:basedOn w:val="Normal"/>
+    <w:next w:val="Normal"/>
+    <w:autoRedefine/>
+    <w:uiPriority w:val="39"/>
+    <w:unhideWhenUsed/>
+    <w:rsid w:val="004B3C37"/>
+    <w:pPr>
+      <w:spacing w:after="100"/>
+      <w:ind w:left="220"/>
+    </w:pPr>
+  </w:style>
+  <w:style w:type="paragraph" w:styleId="ndice3">
+    <w:name w:val="toc 3"/>
+    <w:basedOn w:val="Normal"/>
+    <w:next w:val="Normal"/>
+    <w:autoRedefine/>
+    <w:uiPriority w:val="39"/>
+    <w:unhideWhenUsed/>
+    <w:rsid w:val="004B3C37"/>
+    <w:pPr>
+      <w:spacing w:after="100"/>
+      <w:ind w:left="440"/>
+    </w:pPr>
   </w:style>
 </w:styles>
 </file>
@@ -8008,4 +12532,16 @@
     </a:ext>
   </a:extLst>
 </a:theme>
+</file>
+
+<file path=customXml/item1.xml><?xml version="1.0" encoding="utf-8"?>
+<b:Sources xmlns:b="http://schemas.openxmlformats.org/officeDocument/2006/bibliography" xmlns="http://schemas.openxmlformats.org/officeDocument/2006/bibliography" SelectedStyle="\APASixthEditionOfficeOnline.xsl" StyleName="APA" Version="6"/>
+</file>
+
+<file path=customXml/itemProps1.xml><?xml version="1.0" encoding="utf-8"?>
+<ds:datastoreItem xmlns:ds="http://schemas.openxmlformats.org/officeDocument/2006/customXml" ds:itemID="{D7CC1F21-7171-4073-9FA8-4F526A9896E9}">
+  <ds:schemaRefs>
+    <ds:schemaRef ds:uri="http://schemas.openxmlformats.org/officeDocument/2006/bibliography"/>
+  </ds:schemaRefs>
+</ds:datastoreItem>
 </file>
--- a/RCOM - Relatório 2.docx
+++ b/RCOM - Relatório 2.docx
@@ -905,12 +905,17 @@
         <w:lastRenderedPageBreak/>
         <w:t>Índice</w:t>
       </w:r>
-      <w:bookmarkStart w:id="3" w:name="_GoBack"/>
       <w:bookmarkEnd w:id="2"/>
-      <w:bookmarkEnd w:id="3"/>
     </w:p>
     <w:sdt>
       <w:sdtPr>
+        <w:rPr>
+          <w:rFonts w:asciiTheme="minorHAnsi" w:eastAsiaTheme="minorHAnsi" w:hAnsiTheme="minorHAnsi" w:cstheme="minorBidi"/>
+          <w:color w:val="auto"/>
+          <w:sz w:val="22"/>
+          <w:szCs w:val="22"/>
+          <w:lang w:eastAsia="en-US"/>
+        </w:rPr>
         <w:id w:val="-691065079"/>
         <w:docPartObj>
           <w:docPartGallery w:val="Table of Contents"/>
@@ -919,13 +924,8 @@
       </w:sdtPr>
       <w:sdtEndPr>
         <w:rPr>
-          <w:rFonts w:asciiTheme="minorHAnsi" w:eastAsiaTheme="minorHAnsi" w:hAnsiTheme="minorHAnsi" w:cstheme="minorBidi"/>
           <w:b/>
           <w:bCs/>
-          <w:color w:val="auto"/>
-          <w:sz w:val="22"/>
-          <w:szCs w:val="22"/>
-          <w:lang w:eastAsia="en-US"/>
         </w:rPr>
       </w:sdtEndPr>
       <w:sdtContent>
@@ -3009,7 +3009,7 @@
           <w:rFonts w:ascii="Arial" w:hAnsi="Arial" w:cs="Arial"/>
         </w:rPr>
       </w:pPr>
-      <w:bookmarkStart w:id="4" w:name="_Toc469932156"/>
+      <w:bookmarkStart w:id="3" w:name="_Toc469932156"/>
       <w:r>
         <w:rPr>
           <w:rFonts w:ascii="Arial" w:hAnsi="Arial" w:cs="Arial"/>
@@ -3017,7 +3017,7 @@
         <w:lastRenderedPageBreak/>
         <w:t>Introdução</w:t>
       </w:r>
-      <w:bookmarkEnd w:id="4"/>
+      <w:bookmarkEnd w:id="3"/>
     </w:p>
     <w:p/>
     <w:p>
@@ -3454,14 +3454,14 @@
           <w:rFonts w:ascii="Arial" w:hAnsi="Arial" w:cs="Arial"/>
         </w:rPr>
       </w:pPr>
-      <w:bookmarkStart w:id="5" w:name="_Toc469932157"/>
+      <w:bookmarkStart w:id="4" w:name="_Toc469932157"/>
       <w:r>
         <w:rPr>
           <w:rFonts w:ascii="Arial" w:hAnsi="Arial" w:cs="Arial"/>
         </w:rPr>
         <w:t>Cliente FTP</w:t>
       </w:r>
-      <w:bookmarkEnd w:id="5"/>
+      <w:bookmarkEnd w:id="4"/>
     </w:p>
     <w:p/>
     <w:p>
@@ -4683,14 +4683,14 @@
           <w:rFonts w:ascii="Arial" w:hAnsi="Arial" w:cs="Arial"/>
         </w:rPr>
       </w:pPr>
-      <w:bookmarkStart w:id="6" w:name="_Toc469932158"/>
+      <w:bookmarkStart w:id="5" w:name="_Toc469932158"/>
       <w:r>
         <w:rPr>
           <w:rFonts w:ascii="Arial" w:hAnsi="Arial" w:cs="Arial"/>
         </w:rPr>
         <w:t>Experiências Laboratoriais</w:t>
       </w:r>
-      <w:bookmarkEnd w:id="6"/>
+      <w:bookmarkEnd w:id="5"/>
     </w:p>
     <w:p>
       <w:pPr>
@@ -4713,7 +4713,7 @@
           <w:rFonts w:ascii="Arial" w:hAnsi="Arial" w:cs="Arial"/>
         </w:rPr>
       </w:pPr>
-      <w:bookmarkStart w:id="7" w:name="_Toc469932159"/>
+      <w:bookmarkStart w:id="6" w:name="_Toc469932159"/>
       <w:r>
         <w:rPr>
           <w:rFonts w:ascii="Arial" w:hAnsi="Arial" w:cs="Arial"/>
@@ -4739,7 +4739,7 @@
         </w:rPr>
         <w:t>s</w:t>
       </w:r>
-      <w:bookmarkEnd w:id="7"/>
+      <w:bookmarkEnd w:id="6"/>
       <w:proofErr w:type="spellEnd"/>
     </w:p>
     <w:p>
@@ -5229,7 +5229,7 @@
           <w:rFonts w:ascii="Arial" w:hAnsi="Arial" w:cs="Arial"/>
         </w:rPr>
       </w:pPr>
-      <w:bookmarkStart w:id="8" w:name="_Toc469932160"/>
+      <w:bookmarkStart w:id="7" w:name="_Toc469932160"/>
       <w:r>
         <w:rPr>
           <w:rFonts w:ascii="Arial" w:hAnsi="Arial" w:cs="Arial"/>
@@ -5271,7 +5271,7 @@
         </w:rPr>
         <w:t>witch</w:t>
       </w:r>
-      <w:bookmarkEnd w:id="8"/>
+      <w:bookmarkEnd w:id="7"/>
       <w:proofErr w:type="spellEnd"/>
     </w:p>
     <w:p>
@@ -5928,7 +5928,7 @@
           <w:rFonts w:ascii="Arial" w:hAnsi="Arial" w:cs="Arial"/>
         </w:rPr>
       </w:pPr>
-      <w:bookmarkStart w:id="9" w:name="_Toc469932161"/>
+      <w:bookmarkStart w:id="8" w:name="_Toc469932161"/>
       <w:r>
         <w:rPr>
           <w:rFonts w:ascii="Arial" w:hAnsi="Arial" w:cs="Arial"/>
@@ -5960,7 +5960,7 @@
         </w:rPr>
         <w:t xml:space="preserve"> em Linux</w:t>
       </w:r>
-      <w:bookmarkEnd w:id="9"/>
+      <w:bookmarkEnd w:id="8"/>
     </w:p>
     <w:p>
       <w:pPr>
@@ -6833,7 +6833,7 @@
           <w:rFonts w:ascii="Arial" w:hAnsi="Arial" w:cs="Arial"/>
         </w:rPr>
       </w:pPr>
-      <w:bookmarkStart w:id="10" w:name="_Toc469932162"/>
+      <w:bookmarkStart w:id="9" w:name="_Toc469932162"/>
       <w:r>
         <w:rPr>
           <w:rFonts w:ascii="Arial" w:hAnsi="Arial" w:cs="Arial"/>
@@ -6865,7 +6865,7 @@
         </w:rPr>
         <w:t>NAT</w:t>
       </w:r>
-      <w:bookmarkEnd w:id="10"/>
+      <w:bookmarkEnd w:id="9"/>
     </w:p>
     <w:p>
       <w:pPr>
@@ -7690,7 +7690,7 @@
           <w:rFonts w:ascii="Arial" w:hAnsi="Arial" w:cs="Arial"/>
         </w:rPr>
       </w:pPr>
-      <w:bookmarkStart w:id="11" w:name="_Toc469932163"/>
+      <w:bookmarkStart w:id="10" w:name="_Toc469932163"/>
       <w:r>
         <w:rPr>
           <w:rFonts w:ascii="Arial" w:hAnsi="Arial" w:cs="Arial"/>
@@ -7703,7 +7703,7 @@
         </w:rPr>
         <w:t>Experiência 5 – DNS</w:t>
       </w:r>
-      <w:bookmarkEnd w:id="11"/>
+      <w:bookmarkEnd w:id="10"/>
     </w:p>
     <w:p/>
     <w:p>
@@ -8100,7 +8100,7 @@
           <w:rFonts w:ascii="Arial" w:hAnsi="Arial" w:cs="Arial"/>
         </w:rPr>
       </w:pPr>
-      <w:bookmarkStart w:id="12" w:name="_Toc469932164"/>
+      <w:bookmarkStart w:id="11" w:name="_Toc469932164"/>
       <w:r>
         <w:rPr>
           <w:rFonts w:ascii="Arial" w:hAnsi="Arial" w:cs="Arial"/>
@@ -8120,7 +8120,7 @@
         </w:rPr>
         <w:t>P</w:t>
       </w:r>
-      <w:bookmarkEnd w:id="12"/>
+      <w:bookmarkEnd w:id="11"/>
     </w:p>
     <w:p/>
     <w:p>
@@ -8553,7 +8553,7 @@
           <w:lang w:eastAsia="pt-PT"/>
         </w:rPr>
       </w:pPr>
-      <w:bookmarkStart w:id="13" w:name="_Toc469932165"/>
+      <w:bookmarkStart w:id="12" w:name="_Toc469932165"/>
       <w:r>
         <w:rPr>
           <w:rFonts w:ascii="Arial" w:hAnsi="Arial" w:cs="Arial"/>
@@ -8562,7 +8562,7 @@
         </w:rPr>
         <w:t>Conclusão</w:t>
       </w:r>
-      <w:bookmarkEnd w:id="13"/>
+      <w:bookmarkEnd w:id="12"/>
     </w:p>
     <w:p>
       <w:pPr>
@@ -8711,7 +8711,7 @@
           <w:color w:val="auto"/>
         </w:rPr>
       </w:pPr>
-      <w:bookmarkStart w:id="14" w:name="_Toc469932166"/>
+      <w:bookmarkStart w:id="13" w:name="_Toc469932166"/>
       <w:r>
         <w:rPr>
           <w:rFonts w:ascii="Arial" w:hAnsi="Arial" w:cs="Arial"/>
@@ -8721,7 +8721,7 @@
         <w:lastRenderedPageBreak/>
         <w:t>Anexo I</w:t>
       </w:r>
-      <w:bookmarkEnd w:id="14"/>
+      <w:bookmarkEnd w:id="13"/>
     </w:p>
     <w:p/>
     <w:p>
@@ -8771,7 +8771,7 @@
           <w:color w:val="auto"/>
         </w:rPr>
       </w:pPr>
-      <w:bookmarkStart w:id="15" w:name="_Toc469932167"/>
+      <w:bookmarkStart w:id="14" w:name="_Toc469932167"/>
       <w:r>
         <w:rPr>
           <w:rFonts w:ascii="Arial" w:hAnsi="Arial" w:cs="Arial"/>
@@ -8780,7 +8780,7 @@
         </w:rPr>
         <w:t>Anexo II</w:t>
       </w:r>
-      <w:bookmarkEnd w:id="15"/>
+      <w:bookmarkEnd w:id="14"/>
     </w:p>
     <w:p>
       <w:pPr>
@@ -8801,7 +8801,7 @@
           <w:color w:val="auto"/>
         </w:rPr>
       </w:pPr>
-      <w:bookmarkStart w:id="16" w:name="_Toc469932168"/>
+      <w:bookmarkStart w:id="15" w:name="_Toc469932168"/>
       <w:r>
         <w:rPr>
           <w:rFonts w:ascii="Arial" w:hAnsi="Arial" w:cs="Arial"/>
@@ -8810,7 +8810,7 @@
         </w:rPr>
         <w:t>Experiência 1</w:t>
       </w:r>
-      <w:bookmarkEnd w:id="16"/>
+      <w:bookmarkEnd w:id="15"/>
     </w:p>
     <w:p>
       <w:pPr>
@@ -8890,7 +8890,7 @@
           <w:color w:val="auto"/>
         </w:rPr>
       </w:pPr>
-      <w:bookmarkStart w:id="17" w:name="_Toc469932169"/>
+      <w:bookmarkStart w:id="16" w:name="_Toc469932169"/>
       <w:r>
         <w:rPr>
           <w:rFonts w:ascii="Arial" w:hAnsi="Arial" w:cs="Arial"/>
@@ -8899,7 +8899,7 @@
         </w:rPr>
         <w:t>Experiência 2</w:t>
       </w:r>
-      <w:bookmarkEnd w:id="17"/>
+      <w:bookmarkEnd w:id="16"/>
     </w:p>
     <w:p>
       <w:pPr>
@@ -8929,7 +8929,7 @@
         </w:rPr>
         <w:tab/>
       </w:r>
-      <w:bookmarkStart w:id="18" w:name="_Toc469932170"/>
+      <w:bookmarkStart w:id="17" w:name="_Toc469932170"/>
       <w:r>
         <w:rPr>
           <w:rFonts w:ascii="Arial" w:hAnsi="Arial" w:cs="Arial"/>
@@ -8938,7 +8938,7 @@
         </w:rPr>
         <w:t>Passo 4</w:t>
       </w:r>
-      <w:bookmarkEnd w:id="18"/>
+      <w:bookmarkEnd w:id="17"/>
     </w:p>
     <w:p>
       <w:pPr>
@@ -9052,7 +9052,7 @@
           <w:color w:val="auto"/>
         </w:rPr>
       </w:pPr>
-      <w:bookmarkStart w:id="19" w:name="_Toc469932171"/>
+      <w:bookmarkStart w:id="18" w:name="_Toc469932171"/>
       <w:r>
         <w:rPr>
           <w:rFonts w:ascii="Arial" w:hAnsi="Arial" w:cs="Arial"/>
@@ -9062,7 +9062,7 @@
         <w:lastRenderedPageBreak/>
         <w:t>Passo 7</w:t>
       </w:r>
-      <w:bookmarkEnd w:id="19"/>
+      <w:bookmarkEnd w:id="18"/>
     </w:p>
     <w:p>
       <w:pPr>
@@ -9379,7 +9379,7 @@
           <w:color w:val="auto"/>
         </w:rPr>
       </w:pPr>
-      <w:bookmarkStart w:id="20" w:name="_Toc469932172"/>
+      <w:bookmarkStart w:id="19" w:name="_Toc469932172"/>
       <w:r>
         <w:rPr>
           <w:rFonts w:ascii="Arial" w:hAnsi="Arial" w:cs="Arial"/>
@@ -9389,7 +9389,7 @@
         <w:lastRenderedPageBreak/>
         <w:t>Passo 10</w:t>
       </w:r>
-      <w:bookmarkEnd w:id="20"/>
+      <w:bookmarkEnd w:id="19"/>
     </w:p>
     <w:p>
       <w:pPr>
@@ -9669,7 +9669,7 @@
           <w:color w:val="auto"/>
         </w:rPr>
       </w:pPr>
-      <w:bookmarkStart w:id="21" w:name="_Toc469932173"/>
+      <w:bookmarkStart w:id="20" w:name="_Toc469932173"/>
       <w:r>
         <w:rPr>
           <w:rFonts w:ascii="Arial" w:hAnsi="Arial" w:cs="Arial"/>
@@ -9679,7 +9679,7 @@
         <w:lastRenderedPageBreak/>
         <w:t>Experiência 3</w:t>
       </w:r>
-      <w:bookmarkEnd w:id="21"/>
+      <w:bookmarkEnd w:id="20"/>
     </w:p>
     <w:p>
       <w:pPr>
@@ -9709,7 +9709,7 @@
         </w:rPr>
         <w:tab/>
       </w:r>
-      <w:bookmarkStart w:id="22" w:name="_Toc469932174"/>
+      <w:bookmarkStart w:id="21" w:name="_Toc469932174"/>
       <w:r>
         <w:rPr>
           <w:rFonts w:ascii="Arial" w:hAnsi="Arial" w:cs="Arial"/>
@@ -9718,7 +9718,7 @@
         </w:rPr>
         <w:t>Passo 5</w:t>
       </w:r>
-      <w:bookmarkEnd w:id="22"/>
+      <w:bookmarkEnd w:id="21"/>
     </w:p>
     <w:p>
       <w:pPr>
@@ -9886,7 +9886,7 @@
         </w:rPr>
         <w:tab/>
       </w:r>
-      <w:bookmarkStart w:id="23" w:name="_Toc469932175"/>
+      <w:bookmarkStart w:id="22" w:name="_Toc469932175"/>
       <w:r>
         <w:rPr>
           <w:rFonts w:ascii="Arial" w:hAnsi="Arial" w:cs="Arial"/>
@@ -9895,7 +9895,7 @@
         </w:rPr>
         <w:t>Passo 10</w:t>
       </w:r>
-      <w:bookmarkEnd w:id="23"/>
+      <w:bookmarkEnd w:id="22"/>
     </w:p>
     <w:p>
       <w:pPr>
@@ -10131,7 +10131,7 @@
           <w:color w:val="auto"/>
         </w:rPr>
       </w:pPr>
-      <w:bookmarkStart w:id="24" w:name="_Toc469932176"/>
+      <w:bookmarkStart w:id="23" w:name="_Toc469932176"/>
       <w:r>
         <w:rPr>
           <w:rFonts w:ascii="Arial" w:hAnsi="Arial" w:cs="Arial"/>
@@ -10140,7 +10140,7 @@
         </w:rPr>
         <w:t>Experiência 4</w:t>
       </w:r>
-      <w:bookmarkEnd w:id="24"/>
+      <w:bookmarkEnd w:id="23"/>
     </w:p>
     <w:p>
       <w:pPr>
@@ -10170,7 +10170,7 @@
         </w:rPr>
         <w:tab/>
       </w:r>
-      <w:bookmarkStart w:id="25" w:name="_Toc469932177"/>
+      <w:bookmarkStart w:id="24" w:name="_Toc469932177"/>
       <w:r>
         <w:rPr>
           <w:rFonts w:ascii="Arial" w:hAnsi="Arial" w:cs="Arial"/>
@@ -10179,7 +10179,7 @@
         </w:rPr>
         <w:t>Passo 3</w:t>
       </w:r>
-      <w:bookmarkEnd w:id="25"/>
+      <w:bookmarkEnd w:id="24"/>
     </w:p>
     <w:p>
       <w:pPr>
@@ -10334,7 +10334,7 @@
           <w:color w:val="auto"/>
         </w:rPr>
       </w:pPr>
-      <w:bookmarkStart w:id="26" w:name="_Toc469932178"/>
+      <w:bookmarkStart w:id="25" w:name="_Toc469932178"/>
       <w:r>
         <w:rPr>
           <w:rFonts w:ascii="Arial" w:hAnsi="Arial" w:cs="Arial"/>
@@ -10344,7 +10344,7 @@
         <w:lastRenderedPageBreak/>
         <w:t>Passo 4</w:t>
       </w:r>
-      <w:bookmarkEnd w:id="26"/>
+      <w:bookmarkEnd w:id="25"/>
     </w:p>
     <w:p>
       <w:pPr>
@@ -10457,7 +10457,7 @@
           <w:color w:val="auto"/>
         </w:rPr>
       </w:pPr>
-      <w:bookmarkStart w:id="27" w:name="_Toc469932179"/>
+      <w:bookmarkStart w:id="26" w:name="_Toc469932179"/>
       <w:r>
         <w:rPr>
           <w:rFonts w:ascii="Arial" w:hAnsi="Arial" w:cs="Arial"/>
@@ -10466,7 +10466,7 @@
         </w:rPr>
         <w:t>Passo 5</w:t>
       </w:r>
-      <w:bookmarkEnd w:id="27"/>
+      <w:bookmarkEnd w:id="26"/>
     </w:p>
     <w:p>
       <w:pPr>
@@ -10576,7 +10576,7 @@
         </w:rPr>
         <w:tab/>
       </w:r>
-      <w:bookmarkStart w:id="28" w:name="_Toc469932180"/>
+      <w:bookmarkStart w:id="27" w:name="_Toc469932180"/>
       <w:r>
         <w:rPr>
           <w:rFonts w:ascii="Arial" w:hAnsi="Arial" w:cs="Arial"/>
@@ -10585,7 +10585,7 @@
         </w:rPr>
         <w:t>Passo 7</w:t>
       </w:r>
-      <w:bookmarkEnd w:id="28"/>
+      <w:bookmarkEnd w:id="27"/>
     </w:p>
     <w:p>
       <w:pPr>
@@ -10696,7 +10696,7 @@
           <w:color w:val="auto"/>
         </w:rPr>
       </w:pPr>
-      <w:bookmarkStart w:id="29" w:name="_Toc469932181"/>
+      <w:bookmarkStart w:id="28" w:name="_Toc469932181"/>
       <w:r>
         <w:rPr>
           <w:rFonts w:ascii="Arial" w:hAnsi="Arial" w:cs="Arial"/>
@@ -10706,7 +10706,7 @@
         <w:lastRenderedPageBreak/>
         <w:t>Experiência 5</w:t>
       </w:r>
-      <w:bookmarkEnd w:id="29"/>
+      <w:bookmarkEnd w:id="28"/>
     </w:p>
     <w:p>
       <w:pPr>
@@ -10734,7 +10734,7 @@
         </w:rPr>
         <w:tab/>
       </w:r>
-      <w:bookmarkStart w:id="30" w:name="_Toc469932182"/>
+      <w:bookmarkStart w:id="29" w:name="_Toc469932182"/>
       <w:r>
         <w:rPr>
           <w:rFonts w:ascii="Arial" w:hAnsi="Arial" w:cs="Arial"/>
@@ -10743,7 +10743,7 @@
         </w:rPr>
         <w:t>Passo 3</w:t>
       </w:r>
-      <w:bookmarkEnd w:id="30"/>
+      <w:bookmarkEnd w:id="29"/>
     </w:p>
     <w:p>
       <w:pPr>
@@ -10999,8 +10999,11 @@
         <w:rPr>
           <w:rFonts w:ascii="Arial" w:hAnsi="Arial" w:cs="Arial"/>
           <w:b/>
-        </w:rPr>
-      </w:pPr>
+          <w:sz w:val="20"/>
+        </w:rPr>
+      </w:pPr>
+      <w:bookmarkStart w:id="30" w:name="_GoBack"/>
+      <w:bookmarkEnd w:id="30"/>
     </w:p>
     <w:p>
       <w:pPr>
@@ -12539,7 +12542,7 @@
 </file>
 
 <file path=customXml/itemProps1.xml><?xml version="1.0" encoding="utf-8"?>
-<ds:datastoreItem xmlns:ds="http://schemas.openxmlformats.org/officeDocument/2006/customXml" ds:itemID="{D7CC1F21-7171-4073-9FA8-4F526A9896E9}">
+<ds:datastoreItem xmlns:ds="http://schemas.openxmlformats.org/officeDocument/2006/customXml" ds:itemID="{57306EC9-EE0E-4611-B0DD-7328504E9BFB}">
   <ds:schemaRefs>
     <ds:schemaRef ds:uri="http://schemas.openxmlformats.org/officeDocument/2006/bibliography"/>
   </ds:schemaRefs>

--- a/RCOM - Relatório 2.docx
+++ b/RCOM - Relatório 2.docx
@@ -6,6 +6,8 @@
       <w:pPr>
         <w:jc w:val="center"/>
       </w:pPr>
+      <w:bookmarkStart w:id="0" w:name="_GoBack"/>
+      <w:bookmarkEnd w:id="0"/>
       <w:r>
         <w:rPr>
           <w:rFonts w:ascii="Trebuchet MS" w:eastAsia="Trebuchet MS" w:hAnsi="Trebuchet MS" w:cs="Trebuchet MS"/>
@@ -95,8 +97,8 @@
           <w:sz w:val="48"/>
         </w:rPr>
       </w:pPr>
-      <w:bookmarkStart w:id="0" w:name="h.mrd3td1d9so4" w:colFirst="0" w:colLast="0"/>
-      <w:bookmarkEnd w:id="0"/>
+      <w:bookmarkStart w:id="1" w:name="h.mrd3td1d9so4" w:colFirst="0" w:colLast="0"/>
+      <w:bookmarkEnd w:id="1"/>
       <w:r>
         <w:rPr>
           <w:b/>
@@ -496,8 +498,8 @@
           <w:rFonts w:ascii="Arial" w:hAnsi="Arial" w:cs="Arial"/>
         </w:rPr>
       </w:pPr>
-      <w:bookmarkStart w:id="1" w:name="_Toc469932154"/>
-      <w:bookmarkStart w:id="2" w:name="_Toc470002174"/>
+      <w:bookmarkStart w:id="2" w:name="_Toc469932154"/>
+      <w:bookmarkStart w:id="3" w:name="_Toc470002174"/>
       <w:r>
         <w:rPr>
           <w:rFonts w:ascii="Arial" w:hAnsi="Arial" w:cs="Arial"/>
@@ -505,8 +507,8 @@
         <w:lastRenderedPageBreak/>
         <w:t>Sumário</w:t>
       </w:r>
-      <w:bookmarkEnd w:id="1"/>
       <w:bookmarkEnd w:id="2"/>
+      <w:bookmarkEnd w:id="3"/>
     </w:p>
     <w:p/>
     <w:p>
@@ -899,8 +901,8 @@
           <w:rFonts w:ascii="Arial" w:hAnsi="Arial" w:cs="Arial"/>
         </w:rPr>
       </w:pPr>
-      <w:bookmarkStart w:id="3" w:name="_Toc469932155"/>
-      <w:bookmarkStart w:id="4" w:name="_Toc470002175"/>
+      <w:bookmarkStart w:id="4" w:name="_Toc469932155"/>
+      <w:bookmarkStart w:id="5" w:name="_Toc470002175"/>
       <w:r>
         <w:rPr>
           <w:rFonts w:ascii="Arial" w:hAnsi="Arial" w:cs="Arial"/>
@@ -908,8 +910,8 @@
         <w:lastRenderedPageBreak/>
         <w:t>Índice</w:t>
       </w:r>
-      <w:bookmarkEnd w:id="3"/>
       <w:bookmarkEnd w:id="4"/>
+      <w:bookmarkEnd w:id="5"/>
     </w:p>
     <w:sdt>
       <w:sdtPr>
@@ -1217,7 +1219,7 @@
                 <w:noProof/>
                 <w:webHidden/>
               </w:rPr>
-              <w:t>5</w:t>
+              <w:t>6</w:t>
             </w:r>
             <w:r>
               <w:rPr>
@@ -1305,7 +1307,7 @@
                 <w:noProof/>
                 <w:webHidden/>
               </w:rPr>
-              <w:t>5</w:t>
+              <w:t>6</w:t>
             </w:r>
             <w:r>
               <w:rPr>
@@ -1535,7 +1537,7 @@
                 <w:noProof/>
                 <w:webHidden/>
               </w:rPr>
-              <w:t>7</w:t>
+              <w:t>8</w:t>
             </w:r>
             <w:r>
               <w:rPr>
@@ -1677,7 +1679,7 @@
                 <w:noProof/>
                 <w:webHidden/>
               </w:rPr>
-              <w:t>8</w:t>
+              <w:t>9</w:t>
             </w:r>
             <w:r>
               <w:rPr>
@@ -1767,7 +1769,7 @@
                 <w:noProof/>
                 <w:webHidden/>
               </w:rPr>
-              <w:t>10</w:t>
+              <w:t>11</w:t>
             </w:r>
             <w:r>
               <w:rPr>
@@ -1838,7 +1840,7 @@
                 <w:noProof/>
                 <w:webHidden/>
               </w:rPr>
-              <w:t>11</w:t>
+              <w:t>12</w:t>
             </w:r>
             <w:r>
               <w:rPr>
@@ -1909,7 +1911,7 @@
                 <w:noProof/>
                 <w:webHidden/>
               </w:rPr>
-              <w:t>11</w:t>
+              <w:t>12</w:t>
             </w:r>
             <w:r>
               <w:rPr>
@@ -1980,7 +1982,7 @@
                 <w:noProof/>
                 <w:webHidden/>
               </w:rPr>
-              <w:t>11</w:t>
+              <w:t>12</w:t>
             </w:r>
             <w:r>
               <w:rPr>
@@ -2051,7 +2053,7 @@
                 <w:noProof/>
                 <w:webHidden/>
               </w:rPr>
-              <w:t>11</w:t>
+              <w:t>12</w:t>
             </w:r>
             <w:r>
               <w:rPr>
@@ -2122,7 +2124,7 @@
                 <w:noProof/>
                 <w:webHidden/>
               </w:rPr>
-              <w:t>11</w:t>
+              <w:t>12</w:t>
             </w:r>
             <w:r>
               <w:rPr>
@@ -2193,7 +2195,7 @@
                 <w:noProof/>
                 <w:webHidden/>
               </w:rPr>
-              <w:t>12</w:t>
+              <w:t>13</w:t>
             </w:r>
             <w:r>
               <w:rPr>
@@ -2264,7 +2266,7 @@
                 <w:noProof/>
                 <w:webHidden/>
               </w:rPr>
-              <w:t>13</w:t>
+              <w:t>14</w:t>
             </w:r>
             <w:r>
               <w:rPr>
@@ -2335,7 +2337,7 @@
                 <w:noProof/>
                 <w:webHidden/>
               </w:rPr>
-              <w:t>14</w:t>
+              <w:t>15</w:t>
             </w:r>
             <w:r>
               <w:rPr>
@@ -2406,7 +2408,7 @@
                 <w:noProof/>
                 <w:webHidden/>
               </w:rPr>
-              <w:t>14</w:t>
+              <w:t>15</w:t>
             </w:r>
             <w:r>
               <w:rPr>
@@ -2477,7 +2479,7 @@
                 <w:noProof/>
                 <w:webHidden/>
               </w:rPr>
-              <w:t>15</w:t>
+              <w:t>16</w:t>
             </w:r>
             <w:r>
               <w:rPr>
@@ -2548,7 +2550,7 @@
                 <w:noProof/>
                 <w:webHidden/>
               </w:rPr>
-              <w:t>16</w:t>
+              <w:t>17</w:t>
             </w:r>
             <w:r>
               <w:rPr>
@@ -2619,7 +2621,7 @@
                 <w:noProof/>
                 <w:webHidden/>
               </w:rPr>
-              <w:t>16</w:t>
+              <w:t>17</w:t>
             </w:r>
             <w:r>
               <w:rPr>
@@ -2690,7 +2692,7 @@
                 <w:noProof/>
                 <w:webHidden/>
               </w:rPr>
-              <w:t>16</w:t>
+              <w:t>17</w:t>
             </w:r>
             <w:r>
               <w:rPr>
@@ -2761,7 +2763,7 @@
                 <w:noProof/>
                 <w:webHidden/>
               </w:rPr>
-              <w:t>17</w:t>
+              <w:t>18</w:t>
             </w:r>
             <w:r>
               <w:rPr>
@@ -2832,7 +2834,7 @@
                 <w:noProof/>
                 <w:webHidden/>
               </w:rPr>
-              <w:t>17</w:t>
+              <w:t>18</w:t>
             </w:r>
             <w:r>
               <w:rPr>
@@ -2903,7 +2905,7 @@
                 <w:noProof/>
                 <w:webHidden/>
               </w:rPr>
-              <w:t>17</w:t>
+              <w:t>18</w:t>
             </w:r>
             <w:r>
               <w:rPr>
@@ -2974,7 +2976,7 @@
                 <w:noProof/>
                 <w:webHidden/>
               </w:rPr>
-              <w:t>17</w:t>
+              <w:t>18</w:t>
             </w:r>
             <w:r>
               <w:rPr>
@@ -3045,7 +3047,7 @@
                 <w:noProof/>
                 <w:webHidden/>
               </w:rPr>
-              <w:t>18</w:t>
+              <w:t>19</w:t>
             </w:r>
             <w:r>
               <w:rPr>
@@ -3116,7 +3118,7 @@
                 <w:noProof/>
                 <w:webHidden/>
               </w:rPr>
-              <w:t>18</w:t>
+              <w:t>19</w:t>
             </w:r>
             <w:r>
               <w:rPr>
@@ -3187,7 +3189,7 @@
                 <w:noProof/>
                 <w:webHidden/>
               </w:rPr>
-              <w:t>19</w:t>
+              <w:t>20</w:t>
             </w:r>
             <w:r>
               <w:rPr>
@@ -3226,7 +3228,7 @@
           <w:rFonts w:ascii="Arial" w:hAnsi="Arial" w:cs="Arial"/>
         </w:rPr>
       </w:pPr>
-      <w:bookmarkStart w:id="5" w:name="_Toc470002176"/>
+      <w:bookmarkStart w:id="6" w:name="_Toc470002176"/>
       <w:r>
         <w:rPr>
           <w:rFonts w:ascii="Arial" w:hAnsi="Arial" w:cs="Arial"/>
@@ -3234,7 +3236,7 @@
         <w:lastRenderedPageBreak/>
         <w:t>Introdução</w:t>
       </w:r>
-      <w:bookmarkEnd w:id="5"/>
+      <w:bookmarkEnd w:id="6"/>
     </w:p>
     <w:p/>
     <w:p>
@@ -3638,14 +3640,14 @@
           <w:rFonts w:ascii="Arial" w:hAnsi="Arial" w:cs="Arial"/>
         </w:rPr>
       </w:pPr>
-      <w:bookmarkStart w:id="6" w:name="_Toc470002177"/>
+      <w:bookmarkStart w:id="7" w:name="_Toc470002177"/>
       <w:r>
         <w:rPr>
           <w:rFonts w:ascii="Arial" w:hAnsi="Arial" w:cs="Arial"/>
         </w:rPr>
         <w:t>Cliente FTP</w:t>
       </w:r>
-      <w:bookmarkEnd w:id="6"/>
+      <w:bookmarkEnd w:id="7"/>
     </w:p>
     <w:p/>
     <w:p>
@@ -4992,7 +4994,7 @@
           <w:rFonts w:ascii="Arial" w:hAnsi="Arial" w:cs="Arial"/>
         </w:rPr>
       </w:pPr>
-      <w:bookmarkStart w:id="7" w:name="_Toc470002178"/>
+      <w:bookmarkStart w:id="8" w:name="_Toc470002178"/>
       <w:r>
         <w:rPr>
           <w:rFonts w:ascii="Arial" w:hAnsi="Arial" w:cs="Arial"/>
@@ -5000,7 +5002,7 @@
         <w:lastRenderedPageBreak/>
         <w:t>Experiências Laboratoriais</w:t>
       </w:r>
-      <w:bookmarkEnd w:id="7"/>
+      <w:bookmarkEnd w:id="8"/>
     </w:p>
     <w:p>
       <w:pPr>
@@ -5023,7 +5025,7 @@
           <w:rFonts w:ascii="Arial" w:hAnsi="Arial" w:cs="Arial"/>
         </w:rPr>
       </w:pPr>
-      <w:bookmarkStart w:id="8" w:name="_Toc470002179"/>
+      <w:bookmarkStart w:id="9" w:name="_Toc470002179"/>
       <w:r>
         <w:rPr>
           <w:rFonts w:ascii="Arial" w:hAnsi="Arial" w:cs="Arial"/>
@@ -5049,7 +5051,7 @@
         </w:rPr>
         <w:t>s</w:t>
       </w:r>
-      <w:bookmarkEnd w:id="8"/>
+      <w:bookmarkEnd w:id="9"/>
       <w:proofErr w:type="spellEnd"/>
     </w:p>
     <w:p>
@@ -5538,7 +5540,7 @@
           <w:rFonts w:ascii="Arial" w:hAnsi="Arial" w:cs="Arial"/>
         </w:rPr>
       </w:pPr>
-      <w:bookmarkStart w:id="9" w:name="_Toc470002180"/>
+      <w:bookmarkStart w:id="10" w:name="_Toc470002180"/>
       <w:r>
         <w:rPr>
           <w:rFonts w:ascii="Arial" w:hAnsi="Arial" w:cs="Arial"/>
@@ -5580,7 +5582,7 @@
         </w:rPr>
         <w:t>witch</w:t>
       </w:r>
-      <w:bookmarkEnd w:id="9"/>
+      <w:bookmarkEnd w:id="10"/>
       <w:proofErr w:type="spellEnd"/>
     </w:p>
     <w:p>
@@ -6283,7 +6285,7 @@
           <w:rFonts w:ascii="Arial" w:hAnsi="Arial" w:cs="Arial"/>
         </w:rPr>
       </w:pPr>
-      <w:bookmarkStart w:id="10" w:name="_Toc470002181"/>
+      <w:bookmarkStart w:id="11" w:name="_Toc470002181"/>
       <w:r>
         <w:rPr>
           <w:rFonts w:ascii="Arial" w:hAnsi="Arial" w:cs="Arial"/>
@@ -6315,7 +6317,7 @@
         </w:rPr>
         <w:t xml:space="preserve"> em Linux</w:t>
       </w:r>
-      <w:bookmarkEnd w:id="10"/>
+      <w:bookmarkEnd w:id="11"/>
     </w:p>
     <w:p>
       <w:pPr>
@@ -7206,7 +7208,7 @@
           <w:rFonts w:ascii="Arial" w:hAnsi="Arial" w:cs="Arial"/>
         </w:rPr>
       </w:pPr>
-      <w:bookmarkStart w:id="11" w:name="_Toc470002182"/>
+      <w:bookmarkStart w:id="12" w:name="_Toc470002182"/>
       <w:r>
         <w:rPr>
           <w:rFonts w:ascii="Arial" w:hAnsi="Arial" w:cs="Arial"/>
@@ -7239,7 +7241,7 @@
         </w:rPr>
         <w:t>NAT</w:t>
       </w:r>
-      <w:bookmarkEnd w:id="11"/>
+      <w:bookmarkEnd w:id="12"/>
     </w:p>
     <w:p>
       <w:pPr>
@@ -8063,7 +8065,7 @@
           <w:rFonts w:ascii="Arial" w:hAnsi="Arial" w:cs="Arial"/>
         </w:rPr>
       </w:pPr>
-      <w:bookmarkStart w:id="12" w:name="_Toc470002183"/>
+      <w:bookmarkStart w:id="13" w:name="_Toc470002183"/>
       <w:r>
         <w:rPr>
           <w:rFonts w:ascii="Arial" w:hAnsi="Arial" w:cs="Arial"/>
@@ -8076,7 +8078,7 @@
         </w:rPr>
         <w:t>Experiência 5 – DNS</w:t>
       </w:r>
-      <w:bookmarkEnd w:id="12"/>
+      <w:bookmarkEnd w:id="13"/>
     </w:p>
     <w:p/>
     <w:p>
@@ -8485,7 +8487,7 @@
           <w:rFonts w:ascii="Arial" w:hAnsi="Arial" w:cs="Arial"/>
         </w:rPr>
       </w:pPr>
-      <w:bookmarkStart w:id="13" w:name="_Toc470002184"/>
+      <w:bookmarkStart w:id="14" w:name="_Toc470002184"/>
       <w:r>
         <w:rPr>
           <w:rFonts w:ascii="Arial" w:hAnsi="Arial" w:cs="Arial"/>
@@ -8504,7 +8506,7 @@
         </w:rPr>
         <w:t>P</w:t>
       </w:r>
-      <w:bookmarkEnd w:id="13"/>
+      <w:bookmarkEnd w:id="14"/>
     </w:p>
     <w:p/>
     <w:p>
@@ -9411,7 +9413,7 @@
           <w:lang w:eastAsia="pt-PT"/>
         </w:rPr>
       </w:pPr>
-      <w:bookmarkStart w:id="14" w:name="_Toc470002185"/>
+      <w:bookmarkStart w:id="15" w:name="_Toc470002185"/>
       <w:r>
         <w:rPr>
           <w:rFonts w:ascii="Arial" w:hAnsi="Arial" w:cs="Arial"/>
@@ -9421,7 +9423,7 @@
         <w:lastRenderedPageBreak/>
         <w:t>Conclusão</w:t>
       </w:r>
-      <w:bookmarkEnd w:id="14"/>
+      <w:bookmarkEnd w:id="15"/>
     </w:p>
     <w:p>
       <w:pPr>
@@ -9570,7 +9572,7 @@
           <w:color w:val="auto"/>
         </w:rPr>
       </w:pPr>
-      <w:bookmarkStart w:id="15" w:name="_Toc470002186"/>
+      <w:bookmarkStart w:id="16" w:name="_Toc470002186"/>
       <w:r>
         <w:rPr>
           <w:rFonts w:ascii="Arial" w:hAnsi="Arial" w:cs="Arial"/>
@@ -9580,7 +9582,7 @@
         <w:lastRenderedPageBreak/>
         <w:t>Anexo I</w:t>
       </w:r>
-      <w:bookmarkEnd w:id="15"/>
+      <w:bookmarkEnd w:id="16"/>
     </w:p>
     <w:p/>
     <w:p>
@@ -9630,7 +9632,7 @@
           <w:color w:val="auto"/>
         </w:rPr>
       </w:pPr>
-      <w:bookmarkStart w:id="16" w:name="_Toc470002187"/>
+      <w:bookmarkStart w:id="17" w:name="_Toc470002187"/>
       <w:r>
         <w:rPr>
           <w:rFonts w:ascii="Arial" w:hAnsi="Arial" w:cs="Arial"/>
@@ -9639,7 +9641,7 @@
         </w:rPr>
         <w:t>Anexo II</w:t>
       </w:r>
-      <w:bookmarkEnd w:id="16"/>
+      <w:bookmarkEnd w:id="17"/>
     </w:p>
     <w:p>
       <w:pPr>
@@ -9660,7 +9662,7 @@
           <w:color w:val="auto"/>
         </w:rPr>
       </w:pPr>
-      <w:bookmarkStart w:id="17" w:name="_Toc470002188"/>
+      <w:bookmarkStart w:id="18" w:name="_Toc470002188"/>
       <w:r>
         <w:rPr>
           <w:rFonts w:ascii="Arial" w:hAnsi="Arial" w:cs="Arial"/>
@@ -9669,7 +9671,7 @@
         </w:rPr>
         <w:t>Experiência 1</w:t>
       </w:r>
-      <w:bookmarkEnd w:id="17"/>
+      <w:bookmarkEnd w:id="18"/>
     </w:p>
     <w:p>
       <w:pPr>
@@ -9751,7 +9753,7 @@
           <w:color w:val="auto"/>
         </w:rPr>
       </w:pPr>
-      <w:bookmarkStart w:id="18" w:name="_Toc470002189"/>
+      <w:bookmarkStart w:id="19" w:name="_Toc470002189"/>
       <w:r>
         <w:rPr>
           <w:rFonts w:ascii="Arial" w:hAnsi="Arial" w:cs="Arial"/>
@@ -9760,7 +9762,7 @@
         </w:rPr>
         <w:t>Experiência 2</w:t>
       </w:r>
-      <w:bookmarkEnd w:id="18"/>
+      <w:bookmarkEnd w:id="19"/>
     </w:p>
     <w:p>
       <w:pPr>
@@ -9790,7 +9792,7 @@
         </w:rPr>
         <w:tab/>
       </w:r>
-      <w:bookmarkStart w:id="19" w:name="_Toc470002190"/>
+      <w:bookmarkStart w:id="20" w:name="_Toc470002190"/>
       <w:r>
         <w:rPr>
           <w:rFonts w:ascii="Arial" w:hAnsi="Arial" w:cs="Arial"/>
@@ -9799,7 +9801,7 @@
         </w:rPr>
         <w:t>Passo 4</w:t>
       </w:r>
-      <w:bookmarkEnd w:id="19"/>
+      <w:bookmarkEnd w:id="20"/>
     </w:p>
     <w:p>
       <w:pPr>
@@ -9898,7 +9900,7 @@
           <w:color w:val="auto"/>
         </w:rPr>
       </w:pPr>
-      <w:bookmarkStart w:id="20" w:name="_Toc470002191"/>
+      <w:bookmarkStart w:id="21" w:name="_Toc470002191"/>
       <w:r>
         <w:rPr>
           <w:rFonts w:ascii="Arial" w:hAnsi="Arial" w:cs="Arial"/>
@@ -9908,7 +9910,7 @@
         <w:lastRenderedPageBreak/>
         <w:t>Passo 7</w:t>
       </w:r>
-      <w:bookmarkEnd w:id="20"/>
+      <w:bookmarkEnd w:id="21"/>
     </w:p>
     <w:p>
       <w:pPr>
@@ -10195,7 +10197,7 @@
           <w:color w:val="auto"/>
         </w:rPr>
       </w:pPr>
-      <w:bookmarkStart w:id="21" w:name="_Toc470002192"/>
+      <w:bookmarkStart w:id="22" w:name="_Toc470002192"/>
       <w:r>
         <w:rPr>
           <w:rFonts w:ascii="Arial" w:hAnsi="Arial" w:cs="Arial"/>
@@ -10205,7 +10207,7 @@
         <w:lastRenderedPageBreak/>
         <w:t>Passo 10</w:t>
       </w:r>
-      <w:bookmarkEnd w:id="21"/>
+      <w:bookmarkEnd w:id="22"/>
     </w:p>
     <w:p>
       <w:pPr>
@@ -10555,7 +10557,7 @@
           <w:color w:val="auto"/>
         </w:rPr>
       </w:pPr>
-      <w:bookmarkStart w:id="22" w:name="_Toc470002193"/>
+      <w:bookmarkStart w:id="23" w:name="_Toc470002193"/>
       <w:r>
         <w:rPr>
           <w:rFonts w:ascii="Arial" w:hAnsi="Arial" w:cs="Arial"/>
@@ -10564,7 +10566,7 @@
         </w:rPr>
         <w:t>Experiência 3</w:t>
       </w:r>
-      <w:bookmarkEnd w:id="22"/>
+      <w:bookmarkEnd w:id="23"/>
     </w:p>
     <w:p>
       <w:pPr>
@@ -10594,7 +10596,7 @@
         </w:rPr>
         <w:tab/>
       </w:r>
-      <w:bookmarkStart w:id="23" w:name="_Toc470002194"/>
+      <w:bookmarkStart w:id="24" w:name="_Toc470002194"/>
       <w:r>
         <w:rPr>
           <w:rFonts w:ascii="Arial" w:hAnsi="Arial" w:cs="Arial"/>
@@ -10603,7 +10605,7 @@
         </w:rPr>
         <w:t>Passo 5</w:t>
       </w:r>
-      <w:bookmarkEnd w:id="23"/>
+      <w:bookmarkEnd w:id="24"/>
     </w:p>
     <w:p>
       <w:pPr>
@@ -10774,8 +10776,6 @@
           <w:b/>
         </w:rPr>
       </w:pPr>
-      <w:bookmarkStart w:id="24" w:name="_GoBack"/>
-      <w:bookmarkEnd w:id="24"/>
     </w:p>
     <w:p>
       <w:pPr>
@@ -12353,6 +12353,7 @@
         <w:docPartUnique/>
       </w:docPartObj>
     </w:sdtPr>
+    <w:sdtEndPr/>
     <w:sdtContent>
       <w:p>
         <w:pPr>
@@ -12372,7 +12373,7 @@
           <w:rPr>
             <w:noProof/>
           </w:rPr>
-          <w:t>20</w:t>
+          <w:t>2</w:t>
         </w:r>
         <w:r>
           <w:fldChar w:fldCharType="end"/>
@@ -13840,7 +13841,7 @@
 </file>
 
 <file path=customXml/itemProps1.xml><?xml version="1.0" encoding="utf-8"?>
-<ds:datastoreItem xmlns:ds="http://schemas.openxmlformats.org/officeDocument/2006/customXml" ds:itemID="{BD939980-59BC-4E10-997E-E051F9657959}">
+<ds:datastoreItem xmlns:ds="http://schemas.openxmlformats.org/officeDocument/2006/customXml" ds:itemID="{E4685481-3C85-42A3-A7BC-E447046F30A1}">
   <ds:schemaRefs>
     <ds:schemaRef ds:uri="http://schemas.openxmlformats.org/officeDocument/2006/bibliography"/>
   </ds:schemaRefs>

--- a/RCOM - Relatório 2.docx
+++ b/RCOM - Relatório 2.docx
@@ -6,8 +6,6 @@
       <w:pPr>
         <w:jc w:val="center"/>
       </w:pPr>
-      <w:bookmarkStart w:id="0" w:name="_GoBack"/>
-      <w:bookmarkEnd w:id="0"/>
       <w:r>
         <w:rPr>
           <w:rFonts w:ascii="Trebuchet MS" w:eastAsia="Trebuchet MS" w:hAnsi="Trebuchet MS" w:cs="Trebuchet MS"/>
@@ -97,8 +95,8 @@
           <w:sz w:val="48"/>
         </w:rPr>
       </w:pPr>
-      <w:bookmarkStart w:id="1" w:name="h.mrd3td1d9so4" w:colFirst="0" w:colLast="0"/>
-      <w:bookmarkEnd w:id="1"/>
+      <w:bookmarkStart w:id="0" w:name="h.mrd3td1d9so4" w:colFirst="0" w:colLast="0"/>
+      <w:bookmarkEnd w:id="0"/>
       <w:r>
         <w:rPr>
           <w:b/>
@@ -498,8 +496,8 @@
           <w:rFonts w:ascii="Arial" w:hAnsi="Arial" w:cs="Arial"/>
         </w:rPr>
       </w:pPr>
-      <w:bookmarkStart w:id="2" w:name="_Toc469932154"/>
-      <w:bookmarkStart w:id="3" w:name="_Toc470002174"/>
+      <w:bookmarkStart w:id="1" w:name="_Toc469932154"/>
+      <w:bookmarkStart w:id="2" w:name="_Toc470002174"/>
       <w:r>
         <w:rPr>
           <w:rFonts w:ascii="Arial" w:hAnsi="Arial" w:cs="Arial"/>
@@ -507,8 +505,8 @@
         <w:lastRenderedPageBreak/>
         <w:t>Sumário</w:t>
       </w:r>
+      <w:bookmarkEnd w:id="1"/>
       <w:bookmarkEnd w:id="2"/>
-      <w:bookmarkEnd w:id="3"/>
     </w:p>
     <w:p/>
     <w:p>
@@ -608,7 +606,14 @@
           <w:rFonts w:ascii="Arial" w:hAnsi="Arial" w:cs="Arial"/>
           <w:i/>
         </w:rPr>
-        <w:t>Teansfer</w:t>
+        <w:t>Tr</w:t>
+      </w:r>
+      <w:r>
+        <w:rPr>
+          <w:rFonts w:ascii="Arial" w:hAnsi="Arial" w:cs="Arial"/>
+          <w:i/>
+        </w:rPr>
+        <w:t>ansfer</w:t>
       </w:r>
       <w:proofErr w:type="spellEnd"/>
       <w:r>
@@ -901,8 +906,8 @@
           <w:rFonts w:ascii="Arial" w:hAnsi="Arial" w:cs="Arial"/>
         </w:rPr>
       </w:pPr>
-      <w:bookmarkStart w:id="4" w:name="_Toc469932155"/>
-      <w:bookmarkStart w:id="5" w:name="_Toc470002175"/>
+      <w:bookmarkStart w:id="3" w:name="_Toc469932155"/>
+      <w:bookmarkStart w:id="4" w:name="_Toc470002175"/>
       <w:r>
         <w:rPr>
           <w:rFonts w:ascii="Arial" w:hAnsi="Arial" w:cs="Arial"/>
@@ -910,8 +915,8 @@
         <w:lastRenderedPageBreak/>
         <w:t>Índice</w:t>
       </w:r>
+      <w:bookmarkEnd w:id="3"/>
       <w:bookmarkEnd w:id="4"/>
-      <w:bookmarkEnd w:id="5"/>
     </w:p>
     <w:sdt>
       <w:sdtPr>
@@ -1608,7 +1613,7 @@
                 <w:noProof/>
                 <w:webHidden/>
               </w:rPr>
-              <w:t>8</w:t>
+              <w:t>9</w:t>
             </w:r>
             <w:r>
               <w:rPr>
@@ -3228,7 +3233,7 @@
           <w:rFonts w:ascii="Arial" w:hAnsi="Arial" w:cs="Arial"/>
         </w:rPr>
       </w:pPr>
-      <w:bookmarkStart w:id="6" w:name="_Toc470002176"/>
+      <w:bookmarkStart w:id="5" w:name="_Toc470002176"/>
       <w:r>
         <w:rPr>
           <w:rFonts w:ascii="Arial" w:hAnsi="Arial" w:cs="Arial"/>
@@ -3236,7 +3241,7 @@
         <w:lastRenderedPageBreak/>
         <w:t>Introdução</w:t>
       </w:r>
-      <w:bookmarkEnd w:id="6"/>
+      <w:bookmarkEnd w:id="5"/>
     </w:p>
     <w:p/>
     <w:p>
@@ -3640,14 +3645,14 @@
           <w:rFonts w:ascii="Arial" w:hAnsi="Arial" w:cs="Arial"/>
         </w:rPr>
       </w:pPr>
-      <w:bookmarkStart w:id="7" w:name="_Toc470002177"/>
+      <w:bookmarkStart w:id="6" w:name="_Toc470002177"/>
       <w:r>
         <w:rPr>
           <w:rFonts w:ascii="Arial" w:hAnsi="Arial" w:cs="Arial"/>
         </w:rPr>
         <w:t>Cliente FTP</w:t>
       </w:r>
-      <w:bookmarkEnd w:id="7"/>
+      <w:bookmarkEnd w:id="6"/>
     </w:p>
     <w:p/>
     <w:p>
@@ -3801,7 +3806,19 @@
         <w:rPr>
           <w:rFonts w:ascii="Arial" w:hAnsi="Arial" w:cs="Arial"/>
         </w:rPr>
-        <w:t xml:space="preserve"> respetivo, através de </w:t>
+        <w:t xml:space="preserve"> respetivo, </w:t>
+      </w:r>
+      <w:r>
+        <w:rPr>
+          <w:rFonts w:ascii="Arial" w:hAnsi="Arial" w:cs="Arial"/>
+        </w:rPr>
+        <w:t>usando</w:t>
+      </w:r>
+      <w:r>
+        <w:rPr>
+          <w:rFonts w:ascii="Arial" w:hAnsi="Arial" w:cs="Arial"/>
+        </w:rPr>
+        <w:t xml:space="preserve"> </w:t>
       </w:r>
       <w:proofErr w:type="spellStart"/>
       <w:r>
@@ -3940,52 +3957,14 @@
           <w:b/>
         </w:rPr>
       </w:pPr>
-      <w:hyperlink w:history="1">
-        <w:r>
-          <w:rPr>
-            <w:rStyle w:val="Hiperligao"/>
-            <w:rFonts w:ascii="Arial" w:hAnsi="Arial" w:cs="Arial"/>
-            <w:b/>
-            <w:color w:val="auto"/>
-            <w:u w:val="none"/>
-          </w:rPr>
-          <w:t>ftp:// &lt;</w:t>
-        </w:r>
-        <w:proofErr w:type="spellStart"/>
-        <w:r>
-          <w:rPr>
-            <w:rStyle w:val="Hiperligao"/>
-            <w:rFonts w:ascii="Arial" w:hAnsi="Arial" w:cs="Arial"/>
-            <w:b/>
-            <w:color w:val="auto"/>
-            <w:u w:val="none"/>
-          </w:rPr>
-          <w:t>host</w:t>
-        </w:r>
-        <w:proofErr w:type="spellEnd"/>
-        <w:r>
-          <w:rPr>
-            <w:rStyle w:val="Hiperligao"/>
-            <w:rFonts w:ascii="Arial" w:hAnsi="Arial" w:cs="Arial"/>
-            <w:b/>
-            <w:color w:val="auto"/>
-            <w:u w:val="none"/>
-          </w:rPr>
-          <w:t>&gt;/&lt;</w:t>
-        </w:r>
-        <w:proofErr w:type="spellStart"/>
-        <w:r>
-          <w:rPr>
-            <w:rStyle w:val="Hiperligao"/>
-            <w:rFonts w:ascii="Arial" w:hAnsi="Arial" w:cs="Arial"/>
-            <w:b/>
-            <w:color w:val="auto"/>
-            <w:u w:val="none"/>
-          </w:rPr>
-          <w:t>url-path</w:t>
-        </w:r>
-        <w:proofErr w:type="spellEnd"/>
-      </w:hyperlink>
+      <w:bookmarkStart w:id="7" w:name="_GoBack"/>
+      <w:r>
+        <w:rPr>
+          <w:rFonts w:ascii="Arial" w:hAnsi="Arial" w:cs="Arial"/>
+          <w:b/>
+        </w:rPr>
+        <w:t>ftp://&lt;host&gt;/&lt;url-path</w:t>
+      </w:r>
       <w:r>
         <w:rPr>
           <w:rFonts w:ascii="Arial" w:hAnsi="Arial" w:cs="Arial"/>
@@ -3994,6 +3973,7 @@
         <w:t>&gt;</w:t>
       </w:r>
     </w:p>
+    <w:bookmarkEnd w:id="7"/>
     <w:p>
       <w:pPr>
         <w:spacing w:line="360" w:lineRule="auto"/>
@@ -4562,7 +4542,19 @@
         <w:rPr>
           <w:rFonts w:ascii="Arial" w:hAnsi="Arial" w:cs="Arial"/>
         </w:rPr>
-        <w:t xml:space="preserve"> for executado com sucesso, tenta-se entrar um </w:t>
+        <w:t xml:space="preserve"> for executad</w:t>
+      </w:r>
+      <w:r>
+        <w:rPr>
+          <w:rFonts w:ascii="Arial" w:hAnsi="Arial" w:cs="Arial"/>
+        </w:rPr>
+        <w:t>o com sucesso, tenta-se entrar e</w:t>
+      </w:r>
+      <w:r>
+        <w:rPr>
+          <w:rFonts w:ascii="Arial" w:hAnsi="Arial" w:cs="Arial"/>
+        </w:rPr>
+        <w:t xml:space="preserve">m </w:t>
       </w:r>
       <w:r>
         <w:rPr>
@@ -5604,7 +5596,13 @@
         <w:rPr>
           <w:rFonts w:ascii="Arial" w:hAnsi="Arial" w:cs="Arial"/>
         </w:rPr>
-        <w:t>A segunda experiência tem</w:t>
+        <w:t xml:space="preserve">A </w:t>
+      </w:r>
+      <w:r>
+        <w:rPr>
+          <w:rFonts w:ascii="Arial" w:hAnsi="Arial" w:cs="Arial"/>
+        </w:rPr>
+        <w:t>segunda experiência teve</w:t>
       </w:r>
       <w:r>
         <w:rPr>
@@ -6727,7 +6725,7 @@
         <w:rPr>
           <w:rFonts w:ascii="Arial" w:hAnsi="Arial" w:cs="Arial"/>
         </w:rPr>
-        <w:t xml:space="preserve">, são alcançáveis por este mesmo </w:t>
+        <w:t xml:space="preserve"> são alcançáveis por este mesmo </w:t>
       </w:r>
       <w:proofErr w:type="spellStart"/>
       <w:r>
@@ -7128,6 +7126,25 @@
         <w:rPr>
           <w:rFonts w:ascii="Arial" w:hAnsi="Arial" w:cs="Arial"/>
         </w:rPr>
+        <w:t xml:space="preserve">Assim, o </w:t>
+      </w:r>
+      <w:r>
+        <w:rPr>
+          <w:rFonts w:ascii="Arial" w:hAnsi="Arial" w:cs="Arial"/>
+          <w:b/>
+        </w:rPr>
+        <w:t>tux4</w:t>
+      </w:r>
+      <w:r>
+        <w:rPr>
+          <w:rFonts w:ascii="Arial" w:hAnsi="Arial" w:cs="Arial"/>
+        </w:rPr>
+        <w:t xml:space="preserve"> serve como um intermediário. </w:t>
+      </w:r>
+      <w:r>
+        <w:rPr>
+          <w:rFonts w:ascii="Arial" w:hAnsi="Arial" w:cs="Arial"/>
+        </w:rPr>
         <w:t xml:space="preserve">Já os pacotes </w:t>
       </w:r>
       <w:r>
@@ -7919,168 +7936,302 @@
         <w:rPr>
           <w:rFonts w:ascii="Arial" w:hAnsi="Arial" w:cs="Arial"/>
         </w:rPr>
-        <w:t xml:space="preserve">O </w:t>
-      </w:r>
-      <w:r>
-        <w:rPr>
-          <w:rFonts w:ascii="Arial" w:hAnsi="Arial" w:cs="Arial"/>
-          <w:b/>
-        </w:rPr>
-        <w:t xml:space="preserve">NAT </w:t>
-      </w:r>
-      <w:r>
-        <w:rPr>
-          <w:rFonts w:ascii="Arial" w:hAnsi="Arial" w:cs="Arial"/>
-        </w:rPr>
-        <w:t>é uma funcionalida</w:t>
-      </w:r>
-      <w:r>
-        <w:rPr>
-          <w:rFonts w:ascii="Arial" w:hAnsi="Arial" w:cs="Arial"/>
-        </w:rPr>
-        <w:t xml:space="preserve">de que permite reescrever os </w:t>
-      </w:r>
-      <w:proofErr w:type="spellStart"/>
-      <w:r>
-        <w:rPr>
-          <w:rFonts w:ascii="Arial" w:hAnsi="Arial" w:cs="Arial"/>
-          <w:b/>
-        </w:rPr>
-        <w:t>IP</w:t>
-      </w:r>
-      <w:r>
-        <w:rPr>
-          <w:rFonts w:ascii="Arial" w:hAnsi="Arial" w:cs="Arial"/>
-          <w:b/>
-        </w:rPr>
-        <w:t>s</w:t>
-      </w:r>
-      <w:proofErr w:type="spellEnd"/>
-      <w:r>
-        <w:rPr>
-          <w:rFonts w:ascii="Arial" w:hAnsi="Arial" w:cs="Arial"/>
-          <w:b/>
-        </w:rPr>
-        <w:t xml:space="preserve"> </w:t>
-      </w:r>
-      <w:r>
-        <w:rPr>
-          <w:rFonts w:ascii="Arial" w:hAnsi="Arial" w:cs="Arial"/>
-        </w:rPr>
-        <w:t xml:space="preserve">de origem e destino dos pacotes recebidos num </w:t>
-      </w:r>
-      <w:r>
-        <w:rPr>
-          <w:rFonts w:ascii="Arial" w:hAnsi="Arial" w:cs="Arial"/>
-          <w:i/>
-        </w:rPr>
-        <w:t>router</w:t>
-      </w:r>
-      <w:r>
-        <w:rPr>
-          <w:rFonts w:ascii="Arial" w:hAnsi="Arial" w:cs="Arial"/>
-        </w:rPr>
-        <w:t xml:space="preserve"> de forma a conectar uma rede local a uma rede externa. Assim, quando os pa</w:t>
-      </w:r>
-      <w:r>
-        <w:rPr>
-          <w:rFonts w:ascii="Arial" w:hAnsi="Arial" w:cs="Arial"/>
-        </w:rPr>
-        <w:t xml:space="preserve">cotes de dados chegam ao </w:t>
-      </w:r>
-      <w:r>
-        <w:rPr>
-          <w:rFonts w:ascii="Arial" w:hAnsi="Arial" w:cs="Arial"/>
-          <w:i/>
-        </w:rPr>
-        <w:t>router</w:t>
-      </w:r>
-      <w:r>
-        <w:rPr>
-          <w:rFonts w:ascii="Arial" w:hAnsi="Arial" w:cs="Arial"/>
-        </w:rPr>
-        <w:t xml:space="preserve">, provenientes da rede externa, ele sabe qual é o </w:t>
-      </w:r>
-      <w:proofErr w:type="spellStart"/>
-      <w:r>
-        <w:rPr>
-          <w:rFonts w:ascii="Arial" w:hAnsi="Arial" w:cs="Arial"/>
-          <w:i/>
-        </w:rPr>
-        <w:t>tux</w:t>
-      </w:r>
-      <w:proofErr w:type="spellEnd"/>
-      <w:r>
-        <w:rPr>
-          <w:rFonts w:ascii="Arial" w:hAnsi="Arial" w:cs="Arial"/>
-        </w:rPr>
-        <w:t xml:space="preserve"> de destino, uma vez que este mantém uma </w:t>
-      </w:r>
-      <w:proofErr w:type="spellStart"/>
-      <w:r>
-        <w:rPr>
-          <w:rFonts w:ascii="Arial" w:hAnsi="Arial" w:cs="Arial"/>
-          <w:i/>
-        </w:rPr>
-        <w:t>hash</w:t>
-      </w:r>
-      <w:proofErr w:type="spellEnd"/>
-      <w:r>
-        <w:rPr>
-          <w:rFonts w:ascii="Arial" w:hAnsi="Arial" w:cs="Arial"/>
-          <w:i/>
-        </w:rPr>
-        <w:t xml:space="preserve"> </w:t>
-      </w:r>
-      <w:proofErr w:type="spellStart"/>
-      <w:r>
-        <w:rPr>
-          <w:rFonts w:ascii="Arial" w:hAnsi="Arial" w:cs="Arial"/>
-          <w:i/>
-        </w:rPr>
-        <w:t>table</w:t>
-      </w:r>
-      <w:proofErr w:type="spellEnd"/>
-      <w:r>
-        <w:rPr>
-          <w:rFonts w:ascii="Arial" w:hAnsi="Arial" w:cs="Arial"/>
-        </w:rPr>
-        <w:t xml:space="preserve"> contendo essa informação.</w:t>
-      </w:r>
-    </w:p>
-    <w:p>
-      <w:pPr>
+        <w:t>Para além disso, é ainda necessário que se configurem os endereços a serem utilizados pelo router. Neste caso seriam:</w:t>
+      </w:r>
+    </w:p>
+    <w:p>
+      <w:pPr>
+        <w:pStyle w:val="PargrafodaLista"/>
+        <w:numPr>
+          <w:ilvl w:val="0"/>
+          <w:numId w:val="5"/>
+        </w:numPr>
         <w:spacing w:line="360" w:lineRule="auto"/>
         <w:jc w:val="both"/>
         <w:rPr>
           <w:rFonts w:ascii="Arial" w:hAnsi="Arial" w:cs="Arial"/>
-          <w:sz w:val="10"/>
-        </w:rPr>
-      </w:pPr>
-    </w:p>
-    <w:p>
-      <w:pPr>
-        <w:pStyle w:val="Cabealho2"/>
-        <w:rPr>
-          <w:rFonts w:ascii="Arial" w:hAnsi="Arial" w:cs="Arial"/>
-        </w:rPr>
-      </w:pPr>
-      <w:bookmarkStart w:id="13" w:name="_Toc470002183"/>
-      <w:r>
-        <w:rPr>
-          <w:rFonts w:ascii="Arial" w:hAnsi="Arial" w:cs="Arial"/>
-        </w:rPr>
-        <w:t xml:space="preserve">3.5    </w:t>
-      </w:r>
-      <w:r>
-        <w:rPr>
-          <w:rFonts w:ascii="Arial" w:hAnsi="Arial" w:cs="Arial"/>
-        </w:rPr>
-        <w:t>Experiência 5 – DNS</w:t>
-      </w:r>
-      <w:bookmarkEnd w:id="13"/>
-    </w:p>
-    <w:p/>
+          <w:b/>
+        </w:rPr>
+      </w:pPr>
+      <w:proofErr w:type="spellStart"/>
+      <w:r>
+        <w:rPr>
+          <w:rFonts w:ascii="Arial" w:hAnsi="Arial" w:cs="Arial"/>
+          <w:b/>
+        </w:rPr>
+        <w:t>ip</w:t>
+      </w:r>
+      <w:proofErr w:type="spellEnd"/>
+      <w:r>
+        <w:rPr>
+          <w:rFonts w:ascii="Arial" w:hAnsi="Arial" w:cs="Arial"/>
+          <w:b/>
+        </w:rPr>
+        <w:t xml:space="preserve"> </w:t>
+      </w:r>
+      <w:proofErr w:type="spellStart"/>
+      <w:r>
+        <w:rPr>
+          <w:rFonts w:ascii="Arial" w:hAnsi="Arial" w:cs="Arial"/>
+          <w:b/>
+        </w:rPr>
+        <w:t>nat</w:t>
+      </w:r>
+      <w:proofErr w:type="spellEnd"/>
+      <w:r>
+        <w:rPr>
+          <w:rFonts w:ascii="Arial" w:hAnsi="Arial" w:cs="Arial"/>
+          <w:b/>
+        </w:rPr>
+        <w:t xml:space="preserve"> pool </w:t>
+      </w:r>
+      <w:proofErr w:type="spellStart"/>
+      <w:r>
+        <w:rPr>
+          <w:rFonts w:ascii="Arial" w:hAnsi="Arial" w:cs="Arial"/>
+          <w:b/>
+        </w:rPr>
+        <w:t>ovrld</w:t>
+      </w:r>
+      <w:proofErr w:type="spellEnd"/>
+      <w:r>
+        <w:rPr>
+          <w:rFonts w:ascii="Arial" w:hAnsi="Arial" w:cs="Arial"/>
+          <w:b/>
+        </w:rPr>
+        <w:t xml:space="preserve"> 172.16.1.49 172.16.1.49 </w:t>
+      </w:r>
+      <w:proofErr w:type="spellStart"/>
+      <w:r>
+        <w:rPr>
+          <w:rFonts w:ascii="Arial" w:hAnsi="Arial" w:cs="Arial"/>
+          <w:b/>
+        </w:rPr>
+        <w:t>prefix</w:t>
+      </w:r>
+      <w:proofErr w:type="spellEnd"/>
+      <w:r>
+        <w:rPr>
+          <w:rFonts w:ascii="Arial" w:hAnsi="Arial" w:cs="Arial"/>
+          <w:b/>
+        </w:rPr>
+        <w:t xml:space="preserve"> 24</w:t>
+      </w:r>
+    </w:p>
+    <w:p>
+      <w:pPr>
+        <w:pStyle w:val="PargrafodaLista"/>
+        <w:numPr>
+          <w:ilvl w:val="0"/>
+          <w:numId w:val="5"/>
+        </w:numPr>
+        <w:spacing w:line="360" w:lineRule="auto"/>
+        <w:jc w:val="both"/>
+        <w:rPr>
+          <w:rFonts w:ascii="Arial" w:hAnsi="Arial" w:cs="Arial"/>
+          <w:b/>
+        </w:rPr>
+      </w:pPr>
+      <w:proofErr w:type="spellStart"/>
+      <w:r>
+        <w:rPr>
+          <w:rFonts w:ascii="Arial" w:hAnsi="Arial" w:cs="Arial"/>
+          <w:b/>
+        </w:rPr>
+        <w:t>ip</w:t>
+      </w:r>
+      <w:proofErr w:type="spellEnd"/>
+      <w:r>
+        <w:rPr>
+          <w:rFonts w:ascii="Arial" w:hAnsi="Arial" w:cs="Arial"/>
+          <w:b/>
+        </w:rPr>
+        <w:t xml:space="preserve"> </w:t>
+      </w:r>
+      <w:proofErr w:type="spellStart"/>
+      <w:r>
+        <w:rPr>
+          <w:rFonts w:ascii="Arial" w:hAnsi="Arial" w:cs="Arial"/>
+          <w:b/>
+        </w:rPr>
+        <w:t>nat</w:t>
+      </w:r>
+      <w:proofErr w:type="spellEnd"/>
+      <w:r>
+        <w:rPr>
+          <w:rFonts w:ascii="Arial" w:hAnsi="Arial" w:cs="Arial"/>
+          <w:b/>
+        </w:rPr>
+        <w:t xml:space="preserve"> </w:t>
+      </w:r>
+      <w:proofErr w:type="spellStart"/>
+      <w:r>
+        <w:rPr>
+          <w:rFonts w:ascii="Arial" w:hAnsi="Arial" w:cs="Arial"/>
+          <w:b/>
+        </w:rPr>
+        <w:t>inside</w:t>
+      </w:r>
+      <w:proofErr w:type="spellEnd"/>
+      <w:r>
+        <w:rPr>
+          <w:rFonts w:ascii="Arial" w:hAnsi="Arial" w:cs="Arial"/>
+          <w:b/>
+        </w:rPr>
+        <w:t xml:space="preserve"> </w:t>
+      </w:r>
+      <w:proofErr w:type="spellStart"/>
+      <w:r>
+        <w:rPr>
+          <w:rFonts w:ascii="Arial" w:hAnsi="Arial" w:cs="Arial"/>
+          <w:b/>
+        </w:rPr>
+        <w:t>source</w:t>
+      </w:r>
+      <w:proofErr w:type="spellEnd"/>
+      <w:r>
+        <w:rPr>
+          <w:rFonts w:ascii="Arial" w:hAnsi="Arial" w:cs="Arial"/>
+          <w:b/>
+        </w:rPr>
+        <w:t xml:space="preserve"> </w:t>
+      </w:r>
+      <w:proofErr w:type="spellStart"/>
+      <w:r>
+        <w:rPr>
+          <w:rFonts w:ascii="Arial" w:hAnsi="Arial" w:cs="Arial"/>
+          <w:b/>
+        </w:rPr>
+        <w:t>list</w:t>
+      </w:r>
+      <w:proofErr w:type="spellEnd"/>
+      <w:r>
+        <w:rPr>
+          <w:rFonts w:ascii="Arial" w:hAnsi="Arial" w:cs="Arial"/>
+          <w:b/>
+        </w:rPr>
+        <w:t xml:space="preserve"> 1 pool </w:t>
+      </w:r>
+      <w:proofErr w:type="spellStart"/>
+      <w:r>
+        <w:rPr>
+          <w:rFonts w:ascii="Arial" w:hAnsi="Arial" w:cs="Arial"/>
+          <w:b/>
+        </w:rPr>
+        <w:t>ovrld</w:t>
+      </w:r>
+      <w:proofErr w:type="spellEnd"/>
+      <w:r>
+        <w:rPr>
+          <w:rFonts w:ascii="Arial" w:hAnsi="Arial" w:cs="Arial"/>
+          <w:b/>
+        </w:rPr>
+        <w:t xml:space="preserve"> </w:t>
+      </w:r>
+      <w:proofErr w:type="spellStart"/>
+      <w:r>
+        <w:rPr>
+          <w:rFonts w:ascii="Arial" w:hAnsi="Arial" w:cs="Arial"/>
+          <w:b/>
+        </w:rPr>
+        <w:t>overload</w:t>
+      </w:r>
+      <w:proofErr w:type="spellEnd"/>
+    </w:p>
+    <w:p>
+      <w:pPr>
+        <w:pStyle w:val="PargrafodaLista"/>
+        <w:numPr>
+          <w:ilvl w:val="0"/>
+          <w:numId w:val="5"/>
+        </w:numPr>
+        <w:spacing w:line="360" w:lineRule="auto"/>
+        <w:jc w:val="both"/>
+        <w:rPr>
+          <w:rFonts w:ascii="Arial" w:hAnsi="Arial" w:cs="Arial"/>
+          <w:b/>
+        </w:rPr>
+      </w:pPr>
+      <w:proofErr w:type="spellStart"/>
+      <w:r>
+        <w:rPr>
+          <w:rFonts w:ascii="Arial" w:hAnsi="Arial" w:cs="Arial"/>
+          <w:b/>
+        </w:rPr>
+        <w:t>access-list</w:t>
+      </w:r>
+      <w:proofErr w:type="spellEnd"/>
+      <w:r>
+        <w:rPr>
+          <w:rFonts w:ascii="Arial" w:hAnsi="Arial" w:cs="Arial"/>
+          <w:b/>
+        </w:rPr>
+        <w:t xml:space="preserve"> 1 </w:t>
+      </w:r>
+      <w:proofErr w:type="spellStart"/>
+      <w:r>
+        <w:rPr>
+          <w:rFonts w:ascii="Arial" w:hAnsi="Arial" w:cs="Arial"/>
+          <w:b/>
+        </w:rPr>
+        <w:t>permit</w:t>
+      </w:r>
+      <w:proofErr w:type="spellEnd"/>
+      <w:r>
+        <w:rPr>
+          <w:rFonts w:ascii="Arial" w:hAnsi="Arial" w:cs="Arial"/>
+          <w:b/>
+        </w:rPr>
+        <w:t xml:space="preserve"> 172.16.40.0 0.0.0.7</w:t>
+      </w:r>
+    </w:p>
+    <w:p>
+      <w:pPr>
+        <w:pStyle w:val="PargrafodaLista"/>
+        <w:numPr>
+          <w:ilvl w:val="0"/>
+          <w:numId w:val="5"/>
+        </w:numPr>
+        <w:spacing w:line="360" w:lineRule="auto"/>
+        <w:jc w:val="both"/>
+        <w:rPr>
+          <w:rFonts w:ascii="Arial" w:hAnsi="Arial" w:cs="Arial"/>
+          <w:b/>
+        </w:rPr>
+      </w:pPr>
+      <w:proofErr w:type="spellStart"/>
+      <w:r>
+        <w:rPr>
+          <w:rFonts w:ascii="Arial" w:hAnsi="Arial" w:cs="Arial"/>
+          <w:b/>
+        </w:rPr>
+        <w:t>access-list</w:t>
+      </w:r>
+      <w:proofErr w:type="spellEnd"/>
+      <w:r>
+        <w:rPr>
+          <w:rFonts w:ascii="Arial" w:hAnsi="Arial" w:cs="Arial"/>
+          <w:b/>
+        </w:rPr>
+        <w:t xml:space="preserve"> 1 </w:t>
+      </w:r>
+      <w:proofErr w:type="spellStart"/>
+      <w:r>
+        <w:rPr>
+          <w:rFonts w:ascii="Arial" w:hAnsi="Arial" w:cs="Arial"/>
+          <w:b/>
+        </w:rPr>
+        <w:t>permit</w:t>
+      </w:r>
+      <w:proofErr w:type="spellEnd"/>
+      <w:r>
+        <w:rPr>
+          <w:rFonts w:ascii="Arial" w:hAnsi="Arial" w:cs="Arial"/>
+          <w:b/>
+        </w:rPr>
+        <w:t xml:space="preserve"> 172.16.41.1 0.0.0.7</w:t>
+      </w:r>
+    </w:p>
     <w:p>
       <w:pPr>
         <w:spacing w:line="360" w:lineRule="auto"/>
@@ -8094,38 +8245,133 @@
         <w:rPr>
           <w:rFonts w:ascii="Arial" w:hAnsi="Arial" w:cs="Arial"/>
         </w:rPr>
-        <w:t xml:space="preserve">A quinta experiência </w:t>
-      </w:r>
-      <w:r>
-        <w:rPr>
-          <w:rFonts w:ascii="Arial" w:hAnsi="Arial" w:cs="Arial"/>
-        </w:rPr>
-        <w:t xml:space="preserve">teve como objetivo configurar o servidor </w:t>
-      </w:r>
-      <w:r>
-        <w:rPr>
-          <w:rFonts w:ascii="Arial" w:hAnsi="Arial" w:cs="Arial"/>
-          <w:b/>
-        </w:rPr>
-        <w:t>DNS</w:t>
-      </w:r>
-      <w:r>
-        <w:rPr>
-          <w:rFonts w:ascii="Arial" w:hAnsi="Arial" w:cs="Arial"/>
-        </w:rPr>
-        <w:t xml:space="preserve">, assim </w:t>
-      </w:r>
-      <w:r>
-        <w:rPr>
-          <w:rFonts w:ascii="Arial" w:hAnsi="Arial" w:cs="Arial"/>
-        </w:rPr>
-        <w:t xml:space="preserve">como </w:t>
-      </w:r>
-      <w:r>
-        <w:rPr>
-          <w:rFonts w:ascii="Arial" w:hAnsi="Arial" w:cs="Arial"/>
-        </w:rPr>
-        <w:t>verificar qual é o seu papel nas redes de computadores.</w:t>
+        <w:t xml:space="preserve">O </w:t>
+      </w:r>
+      <w:r>
+        <w:rPr>
+          <w:rFonts w:ascii="Arial" w:hAnsi="Arial" w:cs="Arial"/>
+          <w:b/>
+        </w:rPr>
+        <w:t xml:space="preserve">NAT </w:t>
+      </w:r>
+      <w:r>
+        <w:rPr>
+          <w:rFonts w:ascii="Arial" w:hAnsi="Arial" w:cs="Arial"/>
+        </w:rPr>
+        <w:t>é uma funcionalida</w:t>
+      </w:r>
+      <w:r>
+        <w:rPr>
+          <w:rFonts w:ascii="Arial" w:hAnsi="Arial" w:cs="Arial"/>
+        </w:rPr>
+        <w:t xml:space="preserve">de que permite reescrever os </w:t>
+      </w:r>
+      <w:proofErr w:type="spellStart"/>
+      <w:r>
+        <w:rPr>
+          <w:rFonts w:ascii="Arial" w:hAnsi="Arial" w:cs="Arial"/>
+          <w:b/>
+        </w:rPr>
+        <w:t>IP</w:t>
+      </w:r>
+      <w:r>
+        <w:rPr>
+          <w:rFonts w:ascii="Arial" w:hAnsi="Arial" w:cs="Arial"/>
+          <w:b/>
+        </w:rPr>
+        <w:t>s</w:t>
+      </w:r>
+      <w:proofErr w:type="spellEnd"/>
+      <w:r>
+        <w:rPr>
+          <w:rFonts w:ascii="Arial" w:hAnsi="Arial" w:cs="Arial"/>
+          <w:b/>
+        </w:rPr>
+        <w:t xml:space="preserve"> </w:t>
+      </w:r>
+      <w:r>
+        <w:rPr>
+          <w:rFonts w:ascii="Arial" w:hAnsi="Arial" w:cs="Arial"/>
+        </w:rPr>
+        <w:t xml:space="preserve">de origem e destino dos pacotes recebidos num </w:t>
+      </w:r>
+      <w:r>
+        <w:rPr>
+          <w:rFonts w:ascii="Arial" w:hAnsi="Arial" w:cs="Arial"/>
+          <w:i/>
+        </w:rPr>
+        <w:t>router</w:t>
+      </w:r>
+      <w:r>
+        <w:rPr>
+          <w:rFonts w:ascii="Arial" w:hAnsi="Arial" w:cs="Arial"/>
+        </w:rPr>
+        <w:t xml:space="preserve"> de forma a conectar uma rede local a uma rede externa. Assim, quando os pa</w:t>
+      </w:r>
+      <w:r>
+        <w:rPr>
+          <w:rFonts w:ascii="Arial" w:hAnsi="Arial" w:cs="Arial"/>
+        </w:rPr>
+        <w:t xml:space="preserve">cotes de dados chegam ao </w:t>
+      </w:r>
+      <w:r>
+        <w:rPr>
+          <w:rFonts w:ascii="Arial" w:hAnsi="Arial" w:cs="Arial"/>
+          <w:i/>
+        </w:rPr>
+        <w:t>router</w:t>
+      </w:r>
+      <w:r>
+        <w:rPr>
+          <w:rFonts w:ascii="Arial" w:hAnsi="Arial" w:cs="Arial"/>
+        </w:rPr>
+        <w:t xml:space="preserve">, provenientes da rede externa, ele sabe qual é o </w:t>
+      </w:r>
+      <w:proofErr w:type="spellStart"/>
+      <w:r>
+        <w:rPr>
+          <w:rFonts w:ascii="Arial" w:hAnsi="Arial" w:cs="Arial"/>
+          <w:i/>
+        </w:rPr>
+        <w:t>tux</w:t>
+      </w:r>
+      <w:proofErr w:type="spellEnd"/>
+      <w:r>
+        <w:rPr>
+          <w:rFonts w:ascii="Arial" w:hAnsi="Arial" w:cs="Arial"/>
+        </w:rPr>
+        <w:t xml:space="preserve"> de destino, uma vez que este mantém uma </w:t>
+      </w:r>
+      <w:proofErr w:type="spellStart"/>
+      <w:r>
+        <w:rPr>
+          <w:rFonts w:ascii="Arial" w:hAnsi="Arial" w:cs="Arial"/>
+          <w:i/>
+        </w:rPr>
+        <w:t>hash</w:t>
+      </w:r>
+      <w:proofErr w:type="spellEnd"/>
+      <w:r>
+        <w:rPr>
+          <w:rFonts w:ascii="Arial" w:hAnsi="Arial" w:cs="Arial"/>
+          <w:i/>
+        </w:rPr>
+        <w:t xml:space="preserve"> </w:t>
+      </w:r>
+      <w:proofErr w:type="spellStart"/>
+      <w:r>
+        <w:rPr>
+          <w:rFonts w:ascii="Arial" w:hAnsi="Arial" w:cs="Arial"/>
+          <w:i/>
+        </w:rPr>
+        <w:t>table</w:t>
+      </w:r>
+      <w:proofErr w:type="spellEnd"/>
+      <w:r>
+        <w:rPr>
+          <w:rFonts w:ascii="Arial" w:hAnsi="Arial" w:cs="Arial"/>
+        </w:rPr>
+        <w:t xml:space="preserve"> contendo essa informação.</w:t>
       </w:r>
     </w:p>
     <w:p>
@@ -8137,213 +8383,6 @@
           <w:rFonts w:ascii="Arial" w:hAnsi="Arial" w:cs="Arial"/>
         </w:rPr>
       </w:pPr>
-      <w:r>
-        <w:rPr>
-          <w:rFonts w:ascii="Arial" w:hAnsi="Arial" w:cs="Arial"/>
-        </w:rPr>
-        <w:t xml:space="preserve">Para configurar o servidor </w:t>
-      </w:r>
-      <w:r>
-        <w:rPr>
-          <w:rFonts w:ascii="Arial" w:hAnsi="Arial" w:cs="Arial"/>
-          <w:b/>
-        </w:rPr>
-        <w:t>DNS</w:t>
-      </w:r>
-      <w:r>
-        <w:rPr>
-          <w:rFonts w:ascii="Arial" w:hAnsi="Arial" w:cs="Arial"/>
-        </w:rPr>
-        <w:t xml:space="preserve"> tem-se que editar o ficheiro </w:t>
-      </w:r>
-      <w:r>
-        <w:rPr>
-          <w:rFonts w:ascii="Arial" w:hAnsi="Arial" w:cs="Arial"/>
-          <w:b/>
-        </w:rPr>
-        <w:t>/</w:t>
-      </w:r>
-      <w:proofErr w:type="spellStart"/>
-      <w:r>
-        <w:rPr>
-          <w:rFonts w:ascii="Arial" w:hAnsi="Arial" w:cs="Arial"/>
-          <w:b/>
-        </w:rPr>
-        <w:t>etc</w:t>
-      </w:r>
-      <w:proofErr w:type="spellEnd"/>
-      <w:r>
-        <w:rPr>
-          <w:rFonts w:ascii="Arial" w:hAnsi="Arial" w:cs="Arial"/>
-          <w:b/>
-        </w:rPr>
-        <w:t>/</w:t>
-      </w:r>
-      <w:proofErr w:type="spellStart"/>
-      <w:r>
-        <w:rPr>
-          <w:rFonts w:ascii="Arial" w:hAnsi="Arial" w:cs="Arial"/>
-          <w:b/>
-        </w:rPr>
-        <w:t>resolv.conf</w:t>
-      </w:r>
-      <w:proofErr w:type="spellEnd"/>
-      <w:r>
-        <w:rPr>
-          <w:rFonts w:ascii="Arial" w:hAnsi="Arial" w:cs="Arial"/>
-        </w:rPr>
-        <w:t xml:space="preserve">, especificando o </w:t>
-      </w:r>
-      <w:proofErr w:type="spellStart"/>
-      <w:r>
-        <w:rPr>
-          <w:rFonts w:ascii="Arial" w:hAnsi="Arial" w:cs="Arial"/>
-          <w:b/>
-        </w:rPr>
-        <w:t>search</w:t>
-      </w:r>
-      <w:proofErr w:type="spellEnd"/>
-      <w:r>
-        <w:rPr>
-          <w:rFonts w:ascii="Arial" w:hAnsi="Arial" w:cs="Arial"/>
-          <w:b/>
-        </w:rPr>
-        <w:t xml:space="preserve"> (lixa.netlab.fe.up.pt)</w:t>
-      </w:r>
-      <w:r>
-        <w:rPr>
-          <w:rFonts w:ascii="Arial" w:hAnsi="Arial" w:cs="Arial"/>
-        </w:rPr>
-        <w:t xml:space="preserve"> e o </w:t>
-      </w:r>
-      <w:proofErr w:type="spellStart"/>
-      <w:r>
-        <w:rPr>
-          <w:rFonts w:ascii="Arial" w:hAnsi="Arial" w:cs="Arial"/>
-          <w:b/>
-        </w:rPr>
-        <w:t>nameserver</w:t>
-      </w:r>
-      <w:proofErr w:type="spellEnd"/>
-      <w:r>
-        <w:rPr>
-          <w:rFonts w:ascii="Arial" w:hAnsi="Arial" w:cs="Arial"/>
-          <w:b/>
-        </w:rPr>
-        <w:t xml:space="preserve"> (172.16.1.1)</w:t>
-      </w:r>
-      <w:r>
-        <w:rPr>
-          <w:rFonts w:ascii="Arial" w:hAnsi="Arial" w:cs="Arial"/>
-        </w:rPr>
-        <w:t xml:space="preserve">. Estes valores </w:t>
-      </w:r>
-      <w:r>
-        <w:rPr>
-          <w:rFonts w:ascii="Arial" w:hAnsi="Arial" w:cs="Arial"/>
-        </w:rPr>
-        <w:t xml:space="preserve">podem ser alterados utilizando o comando </w:t>
-      </w:r>
-      <w:r>
-        <w:rPr>
-          <w:rFonts w:ascii="Arial" w:hAnsi="Arial" w:cs="Arial"/>
-          <w:b/>
-        </w:rPr>
-        <w:t>“</w:t>
-      </w:r>
-      <w:proofErr w:type="spellStart"/>
-      <w:r>
-        <w:rPr>
-          <w:rFonts w:ascii="Arial" w:hAnsi="Arial" w:cs="Arial"/>
-          <w:b/>
-        </w:rPr>
-        <w:t>echo</w:t>
-      </w:r>
-      <w:proofErr w:type="spellEnd"/>
-      <w:r>
-        <w:rPr>
-          <w:rFonts w:ascii="Arial" w:hAnsi="Arial" w:cs="Arial"/>
-          <w:b/>
-        </w:rPr>
-        <w:t xml:space="preserve"> </w:t>
-      </w:r>
-      <w:r>
-        <w:rPr>
-          <w:rFonts w:ascii="Arial" w:hAnsi="Arial" w:cs="Arial"/>
-          <w:b/>
-        </w:rPr>
-        <w:t>”</w:t>
-      </w:r>
-      <w:proofErr w:type="spellStart"/>
-      <w:r>
-        <w:rPr>
-          <w:rFonts w:ascii="Arial" w:hAnsi="Arial" w:cs="Arial"/>
-          <w:b/>
-        </w:rPr>
-        <w:t>search</w:t>
-      </w:r>
-      <w:proofErr w:type="spellEnd"/>
-      <w:r>
-        <w:rPr>
-          <w:rFonts w:ascii="Arial" w:hAnsi="Arial" w:cs="Arial"/>
-          <w:b/>
-        </w:rPr>
-        <w:t xml:space="preserve"> lixa.fe.up.pt\</w:t>
-      </w:r>
-      <w:proofErr w:type="spellStart"/>
-      <w:r>
-        <w:rPr>
-          <w:rFonts w:ascii="Arial" w:hAnsi="Arial" w:cs="Arial"/>
-          <w:b/>
-        </w:rPr>
-        <w:t>nnameserver</w:t>
-      </w:r>
-      <w:proofErr w:type="spellEnd"/>
-      <w:r>
-        <w:rPr>
-          <w:rFonts w:ascii="Arial" w:hAnsi="Arial" w:cs="Arial"/>
-          <w:b/>
-        </w:rPr>
-        <w:t xml:space="preserve"> 172.16.1.1</w:t>
-      </w:r>
-      <w:r>
-        <w:rPr>
-          <w:rFonts w:ascii="Arial" w:hAnsi="Arial" w:cs="Arial"/>
-          <w:b/>
-        </w:rPr>
-        <w:t>“ &gt; /</w:t>
-      </w:r>
-      <w:proofErr w:type="spellStart"/>
-      <w:r>
-        <w:rPr>
-          <w:rFonts w:ascii="Arial" w:hAnsi="Arial" w:cs="Arial"/>
-          <w:b/>
-        </w:rPr>
-        <w:t>etc</w:t>
-      </w:r>
-      <w:proofErr w:type="spellEnd"/>
-      <w:r>
-        <w:rPr>
-          <w:rFonts w:ascii="Arial" w:hAnsi="Arial" w:cs="Arial"/>
-          <w:b/>
-        </w:rPr>
-        <w:t>/</w:t>
-      </w:r>
-      <w:proofErr w:type="spellStart"/>
-      <w:r>
-        <w:rPr>
-          <w:rFonts w:ascii="Arial" w:hAnsi="Arial" w:cs="Arial"/>
-          <w:b/>
-        </w:rPr>
-        <w:t>resolv.conf</w:t>
-      </w:r>
-      <w:proofErr w:type="spellEnd"/>
-      <w:r>
-        <w:rPr>
-          <w:rFonts w:ascii="Arial" w:hAnsi="Arial" w:cs="Arial"/>
-        </w:rPr>
-        <w:t>.</w:t>
-      </w:r>
     </w:p>
     <w:p>
       <w:pPr>
@@ -8354,65 +8393,41 @@
           <w:rFonts w:ascii="Arial" w:hAnsi="Arial" w:cs="Arial"/>
         </w:rPr>
       </w:pPr>
-      <w:r>
-        <w:rPr>
-          <w:rFonts w:ascii="Arial" w:hAnsi="Arial" w:cs="Arial"/>
-        </w:rPr>
-        <w:t xml:space="preserve">O servidor </w:t>
-      </w:r>
-      <w:r>
-        <w:rPr>
-          <w:rFonts w:ascii="Arial" w:hAnsi="Arial" w:cs="Arial"/>
-          <w:b/>
-        </w:rPr>
-        <w:t xml:space="preserve">DNS </w:t>
-      </w:r>
-      <w:r>
-        <w:rPr>
-          <w:rFonts w:ascii="Arial" w:hAnsi="Arial" w:cs="Arial"/>
-        </w:rPr>
-        <w:t xml:space="preserve">é responsável por converter um endereço web, como por exemplo </w:t>
-      </w:r>
-      <w:r>
-        <w:rPr>
-          <w:rFonts w:ascii="Arial" w:hAnsi="Arial" w:cs="Arial"/>
-          <w:b/>
-        </w:rPr>
-        <w:t>www.google.pt</w:t>
-      </w:r>
-      <w:r>
-        <w:rPr>
-          <w:rFonts w:ascii="Arial" w:hAnsi="Arial" w:cs="Arial"/>
-        </w:rPr>
-        <w:t xml:space="preserve">, num endereço </w:t>
-      </w:r>
-      <w:r>
-        <w:rPr>
-          <w:rFonts w:ascii="Arial" w:hAnsi="Arial" w:cs="Arial"/>
-          <w:b/>
-        </w:rPr>
-        <w:t>IP</w:t>
-      </w:r>
-      <w:r>
-        <w:rPr>
-          <w:rFonts w:ascii="Arial" w:hAnsi="Arial" w:cs="Arial"/>
-        </w:rPr>
-        <w:t xml:space="preserve"> do tipo </w:t>
-      </w:r>
-      <w:r>
-        <w:rPr>
-          <w:rFonts w:ascii="Arial" w:hAnsi="Arial" w:cs="Arial"/>
-          <w:b/>
-        </w:rPr>
-        <w:t>8.8.8.8</w:t>
-      </w:r>
-      <w:r>
-        <w:rPr>
-          <w:rFonts w:ascii="Arial" w:hAnsi="Arial" w:cs="Arial"/>
-        </w:rPr>
-        <w:t xml:space="preserve">. </w:t>
-      </w:r>
-    </w:p>
+    </w:p>
+    <w:p>
+      <w:pPr>
+        <w:spacing w:line="360" w:lineRule="auto"/>
+        <w:jc w:val="both"/>
+        <w:rPr>
+          <w:rFonts w:ascii="Arial" w:hAnsi="Arial" w:cs="Arial"/>
+          <w:sz w:val="10"/>
+        </w:rPr>
+      </w:pPr>
+    </w:p>
+    <w:p>
+      <w:pPr>
+        <w:pStyle w:val="Cabealho2"/>
+        <w:rPr>
+          <w:rFonts w:ascii="Arial" w:hAnsi="Arial" w:cs="Arial"/>
+        </w:rPr>
+      </w:pPr>
+      <w:bookmarkStart w:id="13" w:name="_Toc470002183"/>
+      <w:r>
+        <w:rPr>
+          <w:rFonts w:ascii="Arial" w:hAnsi="Arial" w:cs="Arial"/>
+        </w:rPr>
+        <w:lastRenderedPageBreak/>
+        <w:t xml:space="preserve">3.5    </w:t>
+      </w:r>
+      <w:r>
+        <w:rPr>
+          <w:rFonts w:ascii="Arial" w:hAnsi="Arial" w:cs="Arial"/>
+        </w:rPr>
+        <w:t>Experiência 5 – DNS</w:t>
+      </w:r>
+      <w:bookmarkEnd w:id="13"/>
+    </w:p>
+    <w:p/>
     <w:p>
       <w:pPr>
         <w:spacing w:line="360" w:lineRule="auto"/>
@@ -8426,7 +8441,338 @@
         <w:rPr>
           <w:rFonts w:ascii="Arial" w:hAnsi="Arial" w:cs="Arial"/>
         </w:rPr>
-        <w:lastRenderedPageBreak/>
+        <w:t xml:space="preserve">A quinta experiência </w:t>
+      </w:r>
+      <w:r>
+        <w:rPr>
+          <w:rFonts w:ascii="Arial" w:hAnsi="Arial" w:cs="Arial"/>
+        </w:rPr>
+        <w:t xml:space="preserve">teve como objetivo configurar o servidor </w:t>
+      </w:r>
+      <w:r>
+        <w:rPr>
+          <w:rFonts w:ascii="Arial" w:hAnsi="Arial" w:cs="Arial"/>
+          <w:b/>
+        </w:rPr>
+        <w:t>DNS</w:t>
+      </w:r>
+      <w:r>
+        <w:rPr>
+          <w:rFonts w:ascii="Arial" w:hAnsi="Arial" w:cs="Arial"/>
+        </w:rPr>
+        <w:t xml:space="preserve">, assim </w:t>
+      </w:r>
+      <w:r>
+        <w:rPr>
+          <w:rFonts w:ascii="Arial" w:hAnsi="Arial" w:cs="Arial"/>
+        </w:rPr>
+        <w:t xml:space="preserve">como </w:t>
+      </w:r>
+      <w:r>
+        <w:rPr>
+          <w:rFonts w:ascii="Arial" w:hAnsi="Arial" w:cs="Arial"/>
+        </w:rPr>
+        <w:t>verificar qual é o seu papel nas redes de computadores.</w:t>
+      </w:r>
+    </w:p>
+    <w:p>
+      <w:pPr>
+        <w:spacing w:line="360" w:lineRule="auto"/>
+        <w:ind w:firstLine="426"/>
+        <w:jc w:val="both"/>
+        <w:rPr>
+          <w:rFonts w:ascii="Arial" w:hAnsi="Arial" w:cs="Arial"/>
+        </w:rPr>
+      </w:pPr>
+      <w:r>
+        <w:rPr>
+          <w:rFonts w:ascii="Arial" w:hAnsi="Arial" w:cs="Arial"/>
+        </w:rPr>
+        <w:t xml:space="preserve">Para configurar o servidor </w:t>
+      </w:r>
+      <w:r>
+        <w:rPr>
+          <w:rFonts w:ascii="Arial" w:hAnsi="Arial" w:cs="Arial"/>
+          <w:b/>
+        </w:rPr>
+        <w:t>DNS</w:t>
+      </w:r>
+      <w:r>
+        <w:rPr>
+          <w:rFonts w:ascii="Arial" w:hAnsi="Arial" w:cs="Arial"/>
+        </w:rPr>
+        <w:t xml:space="preserve"> tem-se que editar o ficheiro </w:t>
+      </w:r>
+      <w:r>
+        <w:rPr>
+          <w:rFonts w:ascii="Arial" w:hAnsi="Arial" w:cs="Arial"/>
+          <w:b/>
+        </w:rPr>
+        <w:t>/</w:t>
+      </w:r>
+      <w:proofErr w:type="spellStart"/>
+      <w:r>
+        <w:rPr>
+          <w:rFonts w:ascii="Arial" w:hAnsi="Arial" w:cs="Arial"/>
+          <w:b/>
+        </w:rPr>
+        <w:t>etc</w:t>
+      </w:r>
+      <w:proofErr w:type="spellEnd"/>
+      <w:r>
+        <w:rPr>
+          <w:rFonts w:ascii="Arial" w:hAnsi="Arial" w:cs="Arial"/>
+          <w:b/>
+        </w:rPr>
+        <w:t>/</w:t>
+      </w:r>
+      <w:proofErr w:type="spellStart"/>
+      <w:r>
+        <w:rPr>
+          <w:rFonts w:ascii="Arial" w:hAnsi="Arial" w:cs="Arial"/>
+          <w:b/>
+        </w:rPr>
+        <w:t>resolv.conf</w:t>
+      </w:r>
+      <w:proofErr w:type="spellEnd"/>
+      <w:r>
+        <w:rPr>
+          <w:rFonts w:ascii="Arial" w:hAnsi="Arial" w:cs="Arial"/>
+        </w:rPr>
+        <w:t xml:space="preserve">, especificando o </w:t>
+      </w:r>
+      <w:proofErr w:type="spellStart"/>
+      <w:r>
+        <w:rPr>
+          <w:rFonts w:ascii="Arial" w:hAnsi="Arial" w:cs="Arial"/>
+          <w:b/>
+        </w:rPr>
+        <w:t>search</w:t>
+      </w:r>
+      <w:proofErr w:type="spellEnd"/>
+      <w:r>
+        <w:rPr>
+          <w:rFonts w:ascii="Arial" w:hAnsi="Arial" w:cs="Arial"/>
+          <w:b/>
+        </w:rPr>
+        <w:t xml:space="preserve"> (lixa.netlab.fe.up.pt)</w:t>
+      </w:r>
+      <w:r>
+        <w:rPr>
+          <w:rFonts w:ascii="Arial" w:hAnsi="Arial" w:cs="Arial"/>
+        </w:rPr>
+        <w:t xml:space="preserve"> e o </w:t>
+      </w:r>
+      <w:proofErr w:type="spellStart"/>
+      <w:r>
+        <w:rPr>
+          <w:rFonts w:ascii="Arial" w:hAnsi="Arial" w:cs="Arial"/>
+          <w:b/>
+        </w:rPr>
+        <w:t>nameserver</w:t>
+      </w:r>
+      <w:proofErr w:type="spellEnd"/>
+      <w:r>
+        <w:rPr>
+          <w:rFonts w:ascii="Arial" w:hAnsi="Arial" w:cs="Arial"/>
+          <w:b/>
+        </w:rPr>
+        <w:t xml:space="preserve"> (172.16.1.1)</w:t>
+      </w:r>
+      <w:r>
+        <w:rPr>
+          <w:rFonts w:ascii="Arial" w:hAnsi="Arial" w:cs="Arial"/>
+        </w:rPr>
+        <w:t xml:space="preserve">. Estes valores </w:t>
+      </w:r>
+      <w:r>
+        <w:rPr>
+          <w:rFonts w:ascii="Arial" w:hAnsi="Arial" w:cs="Arial"/>
+        </w:rPr>
+        <w:t xml:space="preserve">podem ser alterados utilizando o comando </w:t>
+      </w:r>
+      <w:r>
+        <w:rPr>
+          <w:rFonts w:ascii="Arial" w:hAnsi="Arial" w:cs="Arial"/>
+          <w:b/>
+        </w:rPr>
+        <w:t>“</w:t>
+      </w:r>
+      <w:proofErr w:type="spellStart"/>
+      <w:r>
+        <w:rPr>
+          <w:rFonts w:ascii="Arial" w:hAnsi="Arial" w:cs="Arial"/>
+          <w:b/>
+        </w:rPr>
+        <w:t>echo</w:t>
+      </w:r>
+      <w:proofErr w:type="spellEnd"/>
+      <w:r>
+        <w:rPr>
+          <w:rFonts w:ascii="Arial" w:hAnsi="Arial" w:cs="Arial"/>
+          <w:b/>
+        </w:rPr>
+        <w:t xml:space="preserve"> </w:t>
+      </w:r>
+      <w:r>
+        <w:rPr>
+          <w:rFonts w:ascii="Arial" w:hAnsi="Arial" w:cs="Arial"/>
+          <w:b/>
+        </w:rPr>
+        <w:t>”</w:t>
+      </w:r>
+      <w:proofErr w:type="spellStart"/>
+      <w:r>
+        <w:rPr>
+          <w:rFonts w:ascii="Arial" w:hAnsi="Arial" w:cs="Arial"/>
+          <w:b/>
+        </w:rPr>
+        <w:t>search</w:t>
+      </w:r>
+      <w:proofErr w:type="spellEnd"/>
+      <w:r>
+        <w:rPr>
+          <w:rFonts w:ascii="Arial" w:hAnsi="Arial" w:cs="Arial"/>
+          <w:b/>
+        </w:rPr>
+        <w:t xml:space="preserve"> lixa.fe.up.pt\</w:t>
+      </w:r>
+      <w:proofErr w:type="spellStart"/>
+      <w:r>
+        <w:rPr>
+          <w:rFonts w:ascii="Arial" w:hAnsi="Arial" w:cs="Arial"/>
+          <w:b/>
+        </w:rPr>
+        <w:t>nnameserver</w:t>
+      </w:r>
+      <w:proofErr w:type="spellEnd"/>
+      <w:r>
+        <w:rPr>
+          <w:rFonts w:ascii="Arial" w:hAnsi="Arial" w:cs="Arial"/>
+          <w:b/>
+        </w:rPr>
+        <w:t xml:space="preserve"> 172.16.1.1</w:t>
+      </w:r>
+      <w:r>
+        <w:rPr>
+          <w:rFonts w:ascii="Arial" w:hAnsi="Arial" w:cs="Arial"/>
+          <w:b/>
+        </w:rPr>
+        <w:t>“ &gt; /</w:t>
+      </w:r>
+      <w:proofErr w:type="spellStart"/>
+      <w:r>
+        <w:rPr>
+          <w:rFonts w:ascii="Arial" w:hAnsi="Arial" w:cs="Arial"/>
+          <w:b/>
+        </w:rPr>
+        <w:t>etc</w:t>
+      </w:r>
+      <w:proofErr w:type="spellEnd"/>
+      <w:r>
+        <w:rPr>
+          <w:rFonts w:ascii="Arial" w:hAnsi="Arial" w:cs="Arial"/>
+          <w:b/>
+        </w:rPr>
+        <w:t>/</w:t>
+      </w:r>
+      <w:proofErr w:type="spellStart"/>
+      <w:r>
+        <w:rPr>
+          <w:rFonts w:ascii="Arial" w:hAnsi="Arial" w:cs="Arial"/>
+          <w:b/>
+        </w:rPr>
+        <w:t>resolv.conf</w:t>
+      </w:r>
+      <w:proofErr w:type="spellEnd"/>
+      <w:r>
+        <w:rPr>
+          <w:rFonts w:ascii="Arial" w:hAnsi="Arial" w:cs="Arial"/>
+        </w:rPr>
+        <w:t>.</w:t>
+      </w:r>
+    </w:p>
+    <w:p>
+      <w:pPr>
+        <w:spacing w:line="360" w:lineRule="auto"/>
+        <w:ind w:firstLine="426"/>
+        <w:jc w:val="both"/>
+        <w:rPr>
+          <w:rFonts w:ascii="Arial" w:hAnsi="Arial" w:cs="Arial"/>
+        </w:rPr>
+      </w:pPr>
+      <w:r>
+        <w:rPr>
+          <w:rFonts w:ascii="Arial" w:hAnsi="Arial" w:cs="Arial"/>
+        </w:rPr>
+        <w:t xml:space="preserve">O servidor </w:t>
+      </w:r>
+      <w:r>
+        <w:rPr>
+          <w:rFonts w:ascii="Arial" w:hAnsi="Arial" w:cs="Arial"/>
+          <w:b/>
+        </w:rPr>
+        <w:t xml:space="preserve">DNS </w:t>
+      </w:r>
+      <w:r>
+        <w:rPr>
+          <w:rFonts w:ascii="Arial" w:hAnsi="Arial" w:cs="Arial"/>
+        </w:rPr>
+        <w:t xml:space="preserve">é responsável por converter um endereço web, como por exemplo </w:t>
+      </w:r>
+      <w:r>
+        <w:rPr>
+          <w:rFonts w:ascii="Arial" w:hAnsi="Arial" w:cs="Arial"/>
+          <w:b/>
+        </w:rPr>
+        <w:t>www.google.pt</w:t>
+      </w:r>
+      <w:r>
+        <w:rPr>
+          <w:rFonts w:ascii="Arial" w:hAnsi="Arial" w:cs="Arial"/>
+        </w:rPr>
+        <w:t xml:space="preserve">, num endereço </w:t>
+      </w:r>
+      <w:r>
+        <w:rPr>
+          <w:rFonts w:ascii="Arial" w:hAnsi="Arial" w:cs="Arial"/>
+          <w:b/>
+        </w:rPr>
+        <w:t>IP</w:t>
+      </w:r>
+      <w:r>
+        <w:rPr>
+          <w:rFonts w:ascii="Arial" w:hAnsi="Arial" w:cs="Arial"/>
+        </w:rPr>
+        <w:t xml:space="preserve"> do tipo </w:t>
+      </w:r>
+      <w:r>
+        <w:rPr>
+          <w:rFonts w:ascii="Arial" w:hAnsi="Arial" w:cs="Arial"/>
+          <w:b/>
+        </w:rPr>
+        <w:t>8.8.8.8</w:t>
+      </w:r>
+      <w:r>
+        <w:rPr>
+          <w:rFonts w:ascii="Arial" w:hAnsi="Arial" w:cs="Arial"/>
+        </w:rPr>
+        <w:t xml:space="preserve">. </w:t>
+      </w:r>
+    </w:p>
+    <w:p>
+      <w:pPr>
+        <w:spacing w:line="360" w:lineRule="auto"/>
+        <w:ind w:firstLine="426"/>
+        <w:jc w:val="both"/>
+        <w:rPr>
+          <w:rFonts w:ascii="Arial" w:hAnsi="Arial" w:cs="Arial"/>
+        </w:rPr>
+      </w:pPr>
+      <w:r>
+        <w:rPr>
+          <w:rFonts w:ascii="Arial" w:hAnsi="Arial" w:cs="Arial"/>
+        </w:rPr>
         <w:t xml:space="preserve">Um primeiro pacote é enviado através do </w:t>
       </w:r>
       <w:r>
@@ -8453,7 +8799,20 @@
         <w:rPr>
           <w:rFonts w:ascii="Arial" w:hAnsi="Arial" w:cs="Arial"/>
         </w:rPr>
-        <w:t xml:space="preserve">, com o domínio do website e este responde com o respetivo </w:t>
+        <w:t xml:space="preserve">, com o domínio do </w:t>
+      </w:r>
+      <w:r>
+        <w:rPr>
+          <w:rFonts w:ascii="Arial" w:hAnsi="Arial" w:cs="Arial"/>
+          <w:i/>
+        </w:rPr>
+        <w:t>website</w:t>
+      </w:r>
+      <w:r>
+        <w:rPr>
+          <w:rFonts w:ascii="Arial" w:hAnsi="Arial" w:cs="Arial"/>
+        </w:rPr>
+        <w:t xml:space="preserve"> e este responde com o respetivo </w:t>
       </w:r>
       <w:r>
         <w:rPr>
@@ -9205,60 +9564,13 @@
         <w:rPr>
           <w:rFonts w:ascii="Arial" w:hAnsi="Arial" w:cs="Arial"/>
         </w:rPr>
-        <w:t xml:space="preserve">. Apesar </w:t>
-      </w:r>
-      <w:r>
-        <w:rPr>
-          <w:rFonts w:ascii="Arial" w:hAnsi="Arial" w:cs="Arial"/>
-          <w:i/>
-        </w:rPr>
-        <w:t xml:space="preserve">da </w:t>
-      </w:r>
-      <w:proofErr w:type="spellStart"/>
-      <w:r>
-        <w:rPr>
-          <w:rFonts w:ascii="Arial" w:hAnsi="Arial" w:cs="Arial"/>
-          <w:b/>
-          <w:i/>
-        </w:rPr>
-        <w:t>Sliding</w:t>
-      </w:r>
-      <w:proofErr w:type="spellEnd"/>
-      <w:r>
-        <w:rPr>
-          <w:rFonts w:ascii="Arial" w:hAnsi="Arial" w:cs="Arial"/>
-          <w:b/>
-          <w:i/>
-        </w:rPr>
-        <w:t xml:space="preserve"> </w:t>
-      </w:r>
-      <w:proofErr w:type="spellStart"/>
-      <w:r>
-        <w:rPr>
-          <w:rFonts w:ascii="Arial" w:hAnsi="Arial" w:cs="Arial"/>
-          <w:b/>
-          <w:i/>
-        </w:rPr>
-        <w:t>Window</w:t>
-      </w:r>
-      <w:proofErr w:type="spellEnd"/>
-      <w:r>
-        <w:rPr>
-          <w:rFonts w:ascii="Arial" w:hAnsi="Arial" w:cs="Arial"/>
-        </w:rPr>
-        <w:t xml:space="preserve"> mostrar </w:t>
-      </w:r>
-      <w:r>
-        <w:rPr>
-          <w:rFonts w:ascii="Arial" w:hAnsi="Arial" w:cs="Arial"/>
-        </w:rPr>
-        <w:t>uma interferência no crescimento</w:t>
-      </w:r>
-      <w:r>
-        <w:rPr>
-          <w:rFonts w:ascii="Arial" w:hAnsi="Arial" w:cs="Arial"/>
-        </w:rPr>
-        <w:t xml:space="preserve">, a taxa de transferência mantem-se igual, logo as múltiplas transferências em </w:t>
+        <w:t xml:space="preserve">, onde verificámos que </w:t>
+      </w:r>
+      <w:r>
+        <w:rPr>
+          <w:rFonts w:ascii="Arial" w:hAnsi="Arial" w:cs="Arial"/>
+        </w:rPr>
+        <w:t xml:space="preserve">a taxa de transferência mantem-se igual, logo as múltiplas transferências em </w:t>
       </w:r>
       <w:proofErr w:type="spellStart"/>
       <w:r>
@@ -12373,7 +12685,7 @@
           <w:rPr>
             <w:noProof/>
           </w:rPr>
-          <w:t>2</w:t>
+          <w:t>20</w:t>
         </w:r>
         <w:r>
           <w:fldChar w:fldCharType="end"/>
@@ -12651,6 +12963,119 @@
     </w:lvl>
   </w:abstractNum>
   <w:abstractNum w:abstractNumId="2" w15:restartNumberingAfterBreak="0">
+    <w:nsid w:val="3E59179A"/>
+    <w:multiLevelType w:val="hybridMultilevel"/>
+    <w:tmpl w:val="37F654FE"/>
+    <w:lvl w:ilvl="0" w:tplc="08160001">
+      <w:start w:val="1"/>
+      <w:numFmt w:val="bullet"/>
+      <w:lvlText w:val=""/>
+      <w:lvlJc w:val="left"/>
+      <w:pPr>
+        <w:ind w:left="1146" w:hanging="360"/>
+      </w:pPr>
+      <w:rPr>
+        <w:rFonts w:ascii="Symbol" w:hAnsi="Symbol" w:hint="default"/>
+      </w:rPr>
+    </w:lvl>
+    <w:lvl w:ilvl="1" w:tplc="08160003" w:tentative="1">
+      <w:start w:val="1"/>
+      <w:numFmt w:val="bullet"/>
+      <w:lvlText w:val="o"/>
+      <w:lvlJc w:val="left"/>
+      <w:pPr>
+        <w:ind w:left="1866" w:hanging="360"/>
+      </w:pPr>
+      <w:rPr>
+        <w:rFonts w:ascii="Courier New" w:hAnsi="Courier New" w:cs="Courier New" w:hint="default"/>
+      </w:rPr>
+    </w:lvl>
+    <w:lvl w:ilvl="2" w:tplc="08160005" w:tentative="1">
+      <w:start w:val="1"/>
+      <w:numFmt w:val="bullet"/>
+      <w:lvlText w:val=""/>
+      <w:lvlJc w:val="left"/>
+      <w:pPr>
+        <w:ind w:left="2586" w:hanging="360"/>
+      </w:pPr>
+      <w:rPr>
+        <w:rFonts w:ascii="Wingdings" w:hAnsi="Wingdings" w:hint="default"/>
+      </w:rPr>
+    </w:lvl>
+    <w:lvl w:ilvl="3" w:tplc="08160001" w:tentative="1">
+      <w:start w:val="1"/>
+      <w:numFmt w:val="bullet"/>
+      <w:lvlText w:val=""/>
+      <w:lvlJc w:val="left"/>
+      <w:pPr>
+        <w:ind w:left="3306" w:hanging="360"/>
+      </w:pPr>
+      <w:rPr>
+        <w:rFonts w:ascii="Symbol" w:hAnsi="Symbol" w:hint="default"/>
+      </w:rPr>
+    </w:lvl>
+    <w:lvl w:ilvl="4" w:tplc="08160003" w:tentative="1">
+      <w:start w:val="1"/>
+      <w:numFmt w:val="bullet"/>
+      <w:lvlText w:val="o"/>
+      <w:lvlJc w:val="left"/>
+      <w:pPr>
+        <w:ind w:left="4026" w:hanging="360"/>
+      </w:pPr>
+      <w:rPr>
+        <w:rFonts w:ascii="Courier New" w:hAnsi="Courier New" w:cs="Courier New" w:hint="default"/>
+      </w:rPr>
+    </w:lvl>
+    <w:lvl w:ilvl="5" w:tplc="08160005" w:tentative="1">
+      <w:start w:val="1"/>
+      <w:numFmt w:val="bullet"/>
+      <w:lvlText w:val=""/>
+      <w:lvlJc w:val="left"/>
+      <w:pPr>
+        <w:ind w:left="4746" w:hanging="360"/>
+      </w:pPr>
+      <w:rPr>
+        <w:rFonts w:ascii="Wingdings" w:hAnsi="Wingdings" w:hint="default"/>
+      </w:rPr>
+    </w:lvl>
+    <w:lvl w:ilvl="6" w:tplc="08160001" w:tentative="1">
+      <w:start w:val="1"/>
+      <w:numFmt w:val="bullet"/>
+      <w:lvlText w:val=""/>
+      <w:lvlJc w:val="left"/>
+      <w:pPr>
+        <w:ind w:left="5466" w:hanging="360"/>
+      </w:pPr>
+      <w:rPr>
+        <w:rFonts w:ascii="Symbol" w:hAnsi="Symbol" w:hint="default"/>
+      </w:rPr>
+    </w:lvl>
+    <w:lvl w:ilvl="7" w:tplc="08160003" w:tentative="1">
+      <w:start w:val="1"/>
+      <w:numFmt w:val="bullet"/>
+      <w:lvlText w:val="o"/>
+      <w:lvlJc w:val="left"/>
+      <w:pPr>
+        <w:ind w:left="6186" w:hanging="360"/>
+      </w:pPr>
+      <w:rPr>
+        <w:rFonts w:ascii="Courier New" w:hAnsi="Courier New" w:cs="Courier New" w:hint="default"/>
+      </w:rPr>
+    </w:lvl>
+    <w:lvl w:ilvl="8" w:tplc="08160005" w:tentative="1">
+      <w:start w:val="1"/>
+      <w:numFmt w:val="bullet"/>
+      <w:lvlText w:val=""/>
+      <w:lvlJc w:val="left"/>
+      <w:pPr>
+        <w:ind w:left="6906" w:hanging="360"/>
+      </w:pPr>
+      <w:rPr>
+        <w:rFonts w:ascii="Wingdings" w:hAnsi="Wingdings" w:hint="default"/>
+      </w:rPr>
+    </w:lvl>
+  </w:abstractNum>
+  <w:abstractNum w:abstractNumId="3" w15:restartNumberingAfterBreak="0">
     <w:nsid w:val="4D2128E9"/>
     <w:multiLevelType w:val="hybridMultilevel"/>
     <w:tmpl w:val="B8B2F736"/>
@@ -12739,7 +13164,7 @@
       </w:pPr>
     </w:lvl>
   </w:abstractNum>
-  <w:abstractNum w:abstractNumId="3" w15:restartNumberingAfterBreak="0">
+  <w:abstractNum w:abstractNumId="4" w15:restartNumberingAfterBreak="0">
     <w:nsid w:val="65FA04F3"/>
     <w:multiLevelType w:val="multilevel"/>
     <w:tmpl w:val="28C6BD28"/>
@@ -12856,13 +13281,16 @@
     <w:abstractNumId w:val="0"/>
   </w:num>
   <w:num w:numId="2">
-    <w:abstractNumId w:val="2"/>
+    <w:abstractNumId w:val="3"/>
   </w:num>
   <w:num w:numId="3">
     <w:abstractNumId w:val="1"/>
   </w:num>
   <w:num w:numId="4">
-    <w:abstractNumId w:val="3"/>
+    <w:abstractNumId w:val="4"/>
+  </w:num>
+  <w:num w:numId="5">
+    <w:abstractNumId w:val="2"/>
   </w:num>
 </w:numbering>
 </file>
@@ -13841,7 +14269,7 @@
 </file>
 
 <file path=customXml/itemProps1.xml><?xml version="1.0" encoding="utf-8"?>
-<ds:datastoreItem xmlns:ds="http://schemas.openxmlformats.org/officeDocument/2006/customXml" ds:itemID="{E4685481-3C85-42A3-A7BC-E447046F30A1}">
+<ds:datastoreItem xmlns:ds="http://schemas.openxmlformats.org/officeDocument/2006/customXml" ds:itemID="{A2102898-0EB9-40DA-A98C-76B34AAC2F98}">
   <ds:schemaRefs>
     <ds:schemaRef ds:uri="http://schemas.openxmlformats.org/officeDocument/2006/bibliography"/>
   </ds:schemaRefs>
